--- a/Documents/TranAnhDuy.docx
+++ b/Documents/TranAnhDuy.docx
@@ -4059,7 +4059,25 @@
         <w:rPr>
           <w:lang w:val="vi-VN"/>
         </w:rPr>
-        <w:t>Lời đầu tiên em xin cảm ơn thầy Nhã đã giúp đỡ và hướng dẫn nhiệt tình cho em trong suốt thời gian em làm Báo Cáo Tốt Nghiệp này. Tiếp theo em xin cảm ơn</w:t>
+        <w:t xml:space="preserve">Lời đầu tiên em xin cảm ơn thầy </w:t>
+      </w:r>
+      <w:r>
+        <w:rPr>
+          <w:lang w:val="en-US"/>
+        </w:rPr>
+        <w:t>Trần</w:t>
+      </w:r>
+      <w:r>
+        <w:rPr>
+          <w:lang w:val="vi-VN"/>
+        </w:rPr>
+        <w:t xml:space="preserve"> Phong </w:t>
+      </w:r>
+      <w:r>
+        <w:rPr>
+          <w:lang w:val="vi-VN"/>
+        </w:rPr>
+        <w:t>Nhã đã giúp đỡ và hướng dẫn nhiệt tình cho em trong suốt thời gian em làm Báo Cáo Tốt Nghiệp này. Tiếp theo em xin cảm ơn</w:t>
       </w:r>
       <w:r>
         <w:rPr>
@@ -5238,7 +5256,7 @@
               <w:tab w:val="right" w:leader="dot" w:pos="9820"/>
             </w:tabs>
             <w:rPr>
-              <w:rFonts w:eastAsiaTheme="minorEastAsia" w:cstheme="minorBidi"/>
+              <w:rFonts w:ascii="Times New Roman" w:eastAsiaTheme="minorEastAsia" w:hAnsi="Times New Roman" w:cs="Times New Roman"/>
               <w:b w:val="0"/>
               <w:bCs w:val="0"/>
               <w:i w:val="0"/>
@@ -5284,6 +5302,7 @@
             <w:r>
               <w:rPr>
                 <w:rStyle w:val="Hyperlink"/>
+                <w:rFonts w:ascii="Times New Roman" w:hAnsi="Times New Roman" w:cs="Times New Roman"/>
                 <w:i w:val="0"/>
                 <w:iCs w:val="0"/>
                 <w:noProof/>
@@ -5293,6 +5312,7 @@
             </w:r>
             <w:r>
               <w:rPr>
+                <w:rFonts w:ascii="Times New Roman" w:hAnsi="Times New Roman" w:cs="Times New Roman"/>
                 <w:i w:val="0"/>
                 <w:iCs w:val="0"/>
                 <w:noProof/>
@@ -5302,6 +5322,7 @@
             </w:r>
             <w:r>
               <w:rPr>
+                <w:rFonts w:ascii="Times New Roman" w:hAnsi="Times New Roman" w:cs="Times New Roman"/>
                 <w:i w:val="0"/>
                 <w:iCs w:val="0"/>
                 <w:noProof/>
@@ -5311,6 +5332,7 @@
             </w:r>
             <w:r>
               <w:rPr>
+                <w:rFonts w:ascii="Times New Roman" w:hAnsi="Times New Roman" w:cs="Times New Roman"/>
                 <w:i w:val="0"/>
                 <w:iCs w:val="0"/>
                 <w:noProof/>
@@ -5320,6 +5342,7 @@
             </w:r>
             <w:r>
               <w:rPr>
+                <w:rFonts w:ascii="Times New Roman" w:hAnsi="Times New Roman" w:cs="Times New Roman"/>
                 <w:i w:val="0"/>
                 <w:iCs w:val="0"/>
                 <w:noProof/>
@@ -5328,6 +5351,7 @@
             </w:r>
             <w:r>
               <w:rPr>
+                <w:rFonts w:ascii="Times New Roman" w:hAnsi="Times New Roman" w:cs="Times New Roman"/>
                 <w:i w:val="0"/>
                 <w:iCs w:val="0"/>
                 <w:noProof/>
@@ -5337,6 +5361,7 @@
             </w:r>
             <w:r>
               <w:rPr>
+                <w:rFonts w:ascii="Times New Roman" w:hAnsi="Times New Roman" w:cs="Times New Roman"/>
                 <w:i w:val="0"/>
                 <w:iCs w:val="0"/>
                 <w:noProof/>
@@ -5346,6 +5371,7 @@
             </w:r>
             <w:r>
               <w:rPr>
+                <w:rFonts w:ascii="Times New Roman" w:hAnsi="Times New Roman" w:cs="Times New Roman"/>
                 <w:i w:val="0"/>
                 <w:iCs w:val="0"/>
                 <w:noProof/>
@@ -5362,7 +5388,7 @@
               <w:tab w:val="right" w:leader="dot" w:pos="9820"/>
             </w:tabs>
             <w:rPr>
-              <w:rFonts w:eastAsiaTheme="minorEastAsia" w:cstheme="minorBidi"/>
+              <w:rFonts w:ascii="Times New Roman" w:eastAsiaTheme="minorEastAsia" w:hAnsi="Times New Roman" w:cs="Times New Roman"/>
               <w:b w:val="0"/>
               <w:bCs w:val="0"/>
               <w:i w:val="0"/>
@@ -5378,6 +5404,7 @@
             <w:r>
               <w:rPr>
                 <w:rStyle w:val="Hyperlink"/>
+                <w:rFonts w:ascii="Times New Roman" w:hAnsi="Times New Roman" w:cs="Times New Roman"/>
                 <w:i w:val="0"/>
                 <w:iCs w:val="0"/>
                 <w:noProof/>
@@ -5387,6 +5414,7 @@
             </w:r>
             <w:r>
               <w:rPr>
+                <w:rFonts w:ascii="Times New Roman" w:hAnsi="Times New Roman" w:cs="Times New Roman"/>
                 <w:i w:val="0"/>
                 <w:iCs w:val="0"/>
                 <w:noProof/>
@@ -5396,6 +5424,7 @@
             </w:r>
             <w:r>
               <w:rPr>
+                <w:rFonts w:ascii="Times New Roman" w:hAnsi="Times New Roman" w:cs="Times New Roman"/>
                 <w:i w:val="0"/>
                 <w:iCs w:val="0"/>
                 <w:noProof/>
@@ -5405,6 +5434,7 @@
             </w:r>
             <w:r>
               <w:rPr>
+                <w:rFonts w:ascii="Times New Roman" w:hAnsi="Times New Roman" w:cs="Times New Roman"/>
                 <w:i w:val="0"/>
                 <w:iCs w:val="0"/>
                 <w:noProof/>
@@ -5414,6 +5444,7 @@
             </w:r>
             <w:r>
               <w:rPr>
+                <w:rFonts w:ascii="Times New Roman" w:hAnsi="Times New Roman" w:cs="Times New Roman"/>
                 <w:i w:val="0"/>
                 <w:iCs w:val="0"/>
                 <w:noProof/>
@@ -5422,6 +5453,7 @@
             </w:r>
             <w:r>
               <w:rPr>
+                <w:rFonts w:ascii="Times New Roman" w:hAnsi="Times New Roman" w:cs="Times New Roman"/>
                 <w:i w:val="0"/>
                 <w:iCs w:val="0"/>
                 <w:noProof/>
@@ -5431,6 +5463,7 @@
             </w:r>
             <w:r>
               <w:rPr>
+                <w:rFonts w:ascii="Times New Roman" w:hAnsi="Times New Roman" w:cs="Times New Roman"/>
                 <w:i w:val="0"/>
                 <w:iCs w:val="0"/>
                 <w:noProof/>
@@ -5440,6 +5473,7 @@
             </w:r>
             <w:r>
               <w:rPr>
+                <w:rFonts w:ascii="Times New Roman" w:hAnsi="Times New Roman" w:cs="Times New Roman"/>
                 <w:i w:val="0"/>
                 <w:iCs w:val="0"/>
                 <w:noProof/>
@@ -5456,7 +5490,7 @@
               <w:tab w:val="right" w:leader="dot" w:pos="9820"/>
             </w:tabs>
             <w:rPr>
-              <w:rFonts w:eastAsiaTheme="minorEastAsia" w:cstheme="minorBidi"/>
+              <w:rFonts w:ascii="Times New Roman" w:eastAsiaTheme="minorEastAsia" w:hAnsi="Times New Roman" w:cs="Times New Roman"/>
               <w:b w:val="0"/>
               <w:bCs w:val="0"/>
               <w:i w:val="0"/>
@@ -5472,6 +5506,7 @@
             <w:r>
               <w:rPr>
                 <w:rStyle w:val="Hyperlink"/>
+                <w:rFonts w:ascii="Times New Roman" w:hAnsi="Times New Roman" w:cs="Times New Roman"/>
                 <w:i w:val="0"/>
                 <w:iCs w:val="0"/>
                 <w:noProof/>
@@ -5481,6 +5516,7 @@
             </w:r>
             <w:r>
               <w:rPr>
+                <w:rFonts w:ascii="Times New Roman" w:hAnsi="Times New Roman" w:cs="Times New Roman"/>
                 <w:i w:val="0"/>
                 <w:iCs w:val="0"/>
                 <w:noProof/>
@@ -5490,6 +5526,7 @@
             </w:r>
             <w:r>
               <w:rPr>
+                <w:rFonts w:ascii="Times New Roman" w:hAnsi="Times New Roman" w:cs="Times New Roman"/>
                 <w:i w:val="0"/>
                 <w:iCs w:val="0"/>
                 <w:noProof/>
@@ -5499,6 +5536,7 @@
             </w:r>
             <w:r>
               <w:rPr>
+                <w:rFonts w:ascii="Times New Roman" w:hAnsi="Times New Roman" w:cs="Times New Roman"/>
                 <w:i w:val="0"/>
                 <w:iCs w:val="0"/>
                 <w:noProof/>
@@ -5508,6 +5546,7 @@
             </w:r>
             <w:r>
               <w:rPr>
+                <w:rFonts w:ascii="Times New Roman" w:hAnsi="Times New Roman" w:cs="Times New Roman"/>
                 <w:i w:val="0"/>
                 <w:iCs w:val="0"/>
                 <w:noProof/>
@@ -5516,6 +5555,7 @@
             </w:r>
             <w:r>
               <w:rPr>
+                <w:rFonts w:ascii="Times New Roman" w:hAnsi="Times New Roman" w:cs="Times New Roman"/>
                 <w:i w:val="0"/>
                 <w:iCs w:val="0"/>
                 <w:noProof/>
@@ -5525,6 +5565,7 @@
             </w:r>
             <w:r>
               <w:rPr>
+                <w:rFonts w:ascii="Times New Roman" w:hAnsi="Times New Roman" w:cs="Times New Roman"/>
                 <w:i w:val="0"/>
                 <w:iCs w:val="0"/>
                 <w:noProof/>
@@ -5534,6 +5575,7 @@
             </w:r>
             <w:r>
               <w:rPr>
+                <w:rFonts w:ascii="Times New Roman" w:hAnsi="Times New Roman" w:cs="Times New Roman"/>
                 <w:i w:val="0"/>
                 <w:iCs w:val="0"/>
                 <w:noProof/>
@@ -5550,7 +5592,7 @@
               <w:tab w:val="right" w:leader="dot" w:pos="9820"/>
             </w:tabs>
             <w:rPr>
-              <w:rFonts w:eastAsiaTheme="minorEastAsia" w:cstheme="minorBidi"/>
+              <w:rFonts w:ascii="Times New Roman" w:eastAsiaTheme="minorEastAsia" w:hAnsi="Times New Roman" w:cs="Times New Roman"/>
               <w:b w:val="0"/>
               <w:bCs w:val="0"/>
               <w:i w:val="0"/>
@@ -5566,6 +5608,7 @@
             <w:r>
               <w:rPr>
                 <w:rStyle w:val="Hyperlink"/>
+                <w:rFonts w:ascii="Times New Roman" w:hAnsi="Times New Roman" w:cs="Times New Roman"/>
                 <w:i w:val="0"/>
                 <w:iCs w:val="0"/>
                 <w:noProof/>
@@ -5575,6 +5618,7 @@
             </w:r>
             <w:r>
               <w:rPr>
+                <w:rFonts w:ascii="Times New Roman" w:hAnsi="Times New Roman" w:cs="Times New Roman"/>
                 <w:i w:val="0"/>
                 <w:iCs w:val="0"/>
                 <w:noProof/>
@@ -5584,6 +5628,7 @@
             </w:r>
             <w:r>
               <w:rPr>
+                <w:rFonts w:ascii="Times New Roman" w:hAnsi="Times New Roman" w:cs="Times New Roman"/>
                 <w:i w:val="0"/>
                 <w:iCs w:val="0"/>
                 <w:noProof/>
@@ -5593,6 +5638,7 @@
             </w:r>
             <w:r>
               <w:rPr>
+                <w:rFonts w:ascii="Times New Roman" w:hAnsi="Times New Roman" w:cs="Times New Roman"/>
                 <w:i w:val="0"/>
                 <w:iCs w:val="0"/>
                 <w:noProof/>
@@ -5602,6 +5648,7 @@
             </w:r>
             <w:r>
               <w:rPr>
+                <w:rFonts w:ascii="Times New Roman" w:hAnsi="Times New Roman" w:cs="Times New Roman"/>
                 <w:i w:val="0"/>
                 <w:iCs w:val="0"/>
                 <w:noProof/>
@@ -5610,6 +5657,7 @@
             </w:r>
             <w:r>
               <w:rPr>
+                <w:rFonts w:ascii="Times New Roman" w:hAnsi="Times New Roman" w:cs="Times New Roman"/>
                 <w:i w:val="0"/>
                 <w:iCs w:val="0"/>
                 <w:noProof/>
@@ -5619,6 +5667,7 @@
             </w:r>
             <w:r>
               <w:rPr>
+                <w:rFonts w:ascii="Times New Roman" w:hAnsi="Times New Roman" w:cs="Times New Roman"/>
                 <w:i w:val="0"/>
                 <w:iCs w:val="0"/>
                 <w:noProof/>
@@ -5628,6 +5677,7 @@
             </w:r>
             <w:r>
               <w:rPr>
+                <w:rFonts w:ascii="Times New Roman" w:hAnsi="Times New Roman" w:cs="Times New Roman"/>
                 <w:i w:val="0"/>
                 <w:iCs w:val="0"/>
                 <w:noProof/>
@@ -5644,7 +5694,7 @@
               <w:tab w:val="right" w:leader="dot" w:pos="9820"/>
             </w:tabs>
             <w:rPr>
-              <w:rFonts w:eastAsiaTheme="minorEastAsia" w:cstheme="minorBidi"/>
+              <w:rFonts w:ascii="Times New Roman" w:eastAsiaTheme="minorEastAsia" w:hAnsi="Times New Roman" w:cs="Times New Roman"/>
               <w:b w:val="0"/>
               <w:bCs w:val="0"/>
               <w:i w:val="0"/>
@@ -5660,6 +5710,7 @@
             <w:r>
               <w:rPr>
                 <w:rStyle w:val="Hyperlink"/>
+                <w:rFonts w:ascii="Times New Roman" w:hAnsi="Times New Roman" w:cs="Times New Roman"/>
                 <w:i w:val="0"/>
                 <w:iCs w:val="0"/>
                 <w:noProof/>
@@ -5669,6 +5720,7 @@
             </w:r>
             <w:r>
               <w:rPr>
+                <w:rFonts w:ascii="Times New Roman" w:hAnsi="Times New Roman" w:cs="Times New Roman"/>
                 <w:i w:val="0"/>
                 <w:iCs w:val="0"/>
                 <w:noProof/>
@@ -5678,6 +5730,7 @@
             </w:r>
             <w:r>
               <w:rPr>
+                <w:rFonts w:ascii="Times New Roman" w:hAnsi="Times New Roman" w:cs="Times New Roman"/>
                 <w:i w:val="0"/>
                 <w:iCs w:val="0"/>
                 <w:noProof/>
@@ -5687,6 +5740,7 @@
             </w:r>
             <w:r>
               <w:rPr>
+                <w:rFonts w:ascii="Times New Roman" w:hAnsi="Times New Roman" w:cs="Times New Roman"/>
                 <w:i w:val="0"/>
                 <w:iCs w:val="0"/>
                 <w:noProof/>
@@ -5696,6 +5750,7 @@
             </w:r>
             <w:r>
               <w:rPr>
+                <w:rFonts w:ascii="Times New Roman" w:hAnsi="Times New Roman" w:cs="Times New Roman"/>
                 <w:i w:val="0"/>
                 <w:iCs w:val="0"/>
                 <w:noProof/>
@@ -5704,6 +5759,7 @@
             </w:r>
             <w:r>
               <w:rPr>
+                <w:rFonts w:ascii="Times New Roman" w:hAnsi="Times New Roman" w:cs="Times New Roman"/>
                 <w:i w:val="0"/>
                 <w:iCs w:val="0"/>
                 <w:noProof/>
@@ -5713,6 +5769,7 @@
             </w:r>
             <w:r>
               <w:rPr>
+                <w:rFonts w:ascii="Times New Roman" w:hAnsi="Times New Roman" w:cs="Times New Roman"/>
                 <w:i w:val="0"/>
                 <w:iCs w:val="0"/>
                 <w:noProof/>
@@ -5722,6 +5779,7 @@
             </w:r>
             <w:r>
               <w:rPr>
+                <w:rFonts w:ascii="Times New Roman" w:hAnsi="Times New Roman" w:cs="Times New Roman"/>
                 <w:i w:val="0"/>
                 <w:iCs w:val="0"/>
                 <w:noProof/>
@@ -5738,7 +5796,7 @@
               <w:tab w:val="right" w:leader="dot" w:pos="9820"/>
             </w:tabs>
             <w:rPr>
-              <w:rFonts w:eastAsiaTheme="minorEastAsia" w:cstheme="minorBidi"/>
+              <w:rFonts w:ascii="Times New Roman" w:eastAsiaTheme="minorEastAsia" w:hAnsi="Times New Roman" w:cs="Times New Roman"/>
               <w:b w:val="0"/>
               <w:bCs w:val="0"/>
               <w:i w:val="0"/>
@@ -5754,6 +5812,7 @@
             <w:r>
               <w:rPr>
                 <w:rStyle w:val="Hyperlink"/>
+                <w:rFonts w:ascii="Times New Roman" w:hAnsi="Times New Roman" w:cs="Times New Roman"/>
                 <w:i w:val="0"/>
                 <w:iCs w:val="0"/>
                 <w:noProof/>
@@ -5763,6 +5822,7 @@
             </w:r>
             <w:r>
               <w:rPr>
+                <w:rFonts w:ascii="Times New Roman" w:hAnsi="Times New Roman" w:cs="Times New Roman"/>
                 <w:i w:val="0"/>
                 <w:iCs w:val="0"/>
                 <w:noProof/>
@@ -5772,6 +5832,7 @@
             </w:r>
             <w:r>
               <w:rPr>
+                <w:rFonts w:ascii="Times New Roman" w:hAnsi="Times New Roman" w:cs="Times New Roman"/>
                 <w:i w:val="0"/>
                 <w:iCs w:val="0"/>
                 <w:noProof/>
@@ -5781,6 +5842,7 @@
             </w:r>
             <w:r>
               <w:rPr>
+                <w:rFonts w:ascii="Times New Roman" w:hAnsi="Times New Roman" w:cs="Times New Roman"/>
                 <w:i w:val="0"/>
                 <w:iCs w:val="0"/>
                 <w:noProof/>
@@ -5790,6 +5852,7 @@
             </w:r>
             <w:r>
               <w:rPr>
+                <w:rFonts w:ascii="Times New Roman" w:hAnsi="Times New Roman" w:cs="Times New Roman"/>
                 <w:i w:val="0"/>
                 <w:iCs w:val="0"/>
                 <w:noProof/>
@@ -5798,6 +5861,7 @@
             </w:r>
             <w:r>
               <w:rPr>
+                <w:rFonts w:ascii="Times New Roman" w:hAnsi="Times New Roman" w:cs="Times New Roman"/>
                 <w:i w:val="0"/>
                 <w:iCs w:val="0"/>
                 <w:noProof/>
@@ -5807,6 +5871,7 @@
             </w:r>
             <w:r>
               <w:rPr>
+                <w:rFonts w:ascii="Times New Roman" w:hAnsi="Times New Roman" w:cs="Times New Roman"/>
                 <w:i w:val="0"/>
                 <w:iCs w:val="0"/>
                 <w:noProof/>
@@ -5816,6 +5881,7 @@
             </w:r>
             <w:r>
               <w:rPr>
+                <w:rFonts w:ascii="Times New Roman" w:hAnsi="Times New Roman" w:cs="Times New Roman"/>
                 <w:i w:val="0"/>
                 <w:iCs w:val="0"/>
                 <w:noProof/>
@@ -5832,7 +5898,7 @@
               <w:tab w:val="right" w:leader="dot" w:pos="9820"/>
             </w:tabs>
             <w:rPr>
-              <w:rFonts w:eastAsiaTheme="minorEastAsia" w:cstheme="minorBidi"/>
+              <w:rFonts w:ascii="Times New Roman" w:eastAsiaTheme="minorEastAsia" w:hAnsi="Times New Roman" w:cs="Times New Roman"/>
               <w:b w:val="0"/>
               <w:bCs w:val="0"/>
               <w:i w:val="0"/>
@@ -5848,6 +5914,7 @@
             <w:r>
               <w:rPr>
                 <w:rStyle w:val="Hyperlink"/>
+                <w:rFonts w:ascii="Times New Roman" w:hAnsi="Times New Roman" w:cs="Times New Roman"/>
                 <w:i w:val="0"/>
                 <w:iCs w:val="0"/>
                 <w:noProof/>
@@ -5858,7 +5925,7 @@
             <w:r>
               <w:rPr>
                 <w:rStyle w:val="Hyperlink"/>
-                <w:rFonts w:eastAsia="Arial"/>
+                <w:rFonts w:ascii="Times New Roman" w:eastAsia="Arial" w:hAnsi="Times New Roman" w:cs="Times New Roman"/>
                 <w:i w:val="0"/>
                 <w:iCs w:val="0"/>
                 <w:noProof/>
@@ -5869,6 +5936,7 @@
             <w:r>
               <w:rPr>
                 <w:rStyle w:val="Hyperlink"/>
+                <w:rFonts w:ascii="Times New Roman" w:hAnsi="Times New Roman" w:cs="Times New Roman"/>
                 <w:i w:val="0"/>
                 <w:iCs w:val="0"/>
                 <w:noProof/>
@@ -5879,7 +5947,7 @@
             <w:r>
               <w:rPr>
                 <w:rStyle w:val="Hyperlink"/>
-                <w:rFonts w:eastAsia="Cambria"/>
+                <w:rFonts w:ascii="Times New Roman" w:eastAsia="Cambria" w:hAnsi="Times New Roman" w:cs="Times New Roman"/>
                 <w:i w:val="0"/>
                 <w:iCs w:val="0"/>
                 <w:noProof/>
@@ -5890,6 +5958,7 @@
             <w:r>
               <w:rPr>
                 <w:rStyle w:val="Hyperlink"/>
+                <w:rFonts w:ascii="Times New Roman" w:hAnsi="Times New Roman" w:cs="Times New Roman"/>
                 <w:i w:val="0"/>
                 <w:iCs w:val="0"/>
                 <w:noProof/>
@@ -5900,7 +5969,7 @@
             <w:r>
               <w:rPr>
                 <w:rStyle w:val="Hyperlink"/>
-                <w:rFonts w:eastAsia="Cambria"/>
+                <w:rFonts w:ascii="Times New Roman" w:eastAsia="Cambria" w:hAnsi="Times New Roman" w:cs="Times New Roman"/>
                 <w:i w:val="0"/>
                 <w:iCs w:val="0"/>
                 <w:noProof/>
@@ -5911,6 +5980,7 @@
             <w:r>
               <w:rPr>
                 <w:rStyle w:val="Hyperlink"/>
+                <w:rFonts w:ascii="Times New Roman" w:hAnsi="Times New Roman" w:cs="Times New Roman"/>
                 <w:i w:val="0"/>
                 <w:iCs w:val="0"/>
                 <w:noProof/>
@@ -5921,7 +5991,7 @@
             <w:r>
               <w:rPr>
                 <w:rStyle w:val="Hyperlink"/>
-                <w:rFonts w:eastAsia="Cambria"/>
+                <w:rFonts w:ascii="Times New Roman" w:eastAsia="Cambria" w:hAnsi="Times New Roman" w:cs="Times New Roman"/>
                 <w:i w:val="0"/>
                 <w:iCs w:val="0"/>
                 <w:noProof/>
@@ -5932,6 +6002,7 @@
             <w:r>
               <w:rPr>
                 <w:rStyle w:val="Hyperlink"/>
+                <w:rFonts w:ascii="Times New Roman" w:hAnsi="Times New Roman" w:cs="Times New Roman"/>
                 <w:i w:val="0"/>
                 <w:iCs w:val="0"/>
                 <w:noProof/>
@@ -5941,6 +6012,7 @@
             </w:r>
             <w:r>
               <w:rPr>
+                <w:rFonts w:ascii="Times New Roman" w:hAnsi="Times New Roman" w:cs="Times New Roman"/>
                 <w:i w:val="0"/>
                 <w:iCs w:val="0"/>
                 <w:noProof/>
@@ -5950,6 +6022,7 @@
             </w:r>
             <w:r>
               <w:rPr>
+                <w:rFonts w:ascii="Times New Roman" w:hAnsi="Times New Roman" w:cs="Times New Roman"/>
                 <w:i w:val="0"/>
                 <w:iCs w:val="0"/>
                 <w:noProof/>
@@ -5959,6 +6032,7 @@
             </w:r>
             <w:r>
               <w:rPr>
+                <w:rFonts w:ascii="Times New Roman" w:hAnsi="Times New Roman" w:cs="Times New Roman"/>
                 <w:i w:val="0"/>
                 <w:iCs w:val="0"/>
                 <w:noProof/>
@@ -5968,6 +6042,7 @@
             </w:r>
             <w:r>
               <w:rPr>
+                <w:rFonts w:ascii="Times New Roman" w:hAnsi="Times New Roman" w:cs="Times New Roman"/>
                 <w:i w:val="0"/>
                 <w:iCs w:val="0"/>
                 <w:noProof/>
@@ -5976,6 +6051,7 @@
             </w:r>
             <w:r>
               <w:rPr>
+                <w:rFonts w:ascii="Times New Roman" w:hAnsi="Times New Roman" w:cs="Times New Roman"/>
                 <w:i w:val="0"/>
                 <w:iCs w:val="0"/>
                 <w:noProof/>
@@ -5985,6 +6061,7 @@
             </w:r>
             <w:r>
               <w:rPr>
+                <w:rFonts w:ascii="Times New Roman" w:hAnsi="Times New Roman" w:cs="Times New Roman"/>
                 <w:i w:val="0"/>
                 <w:iCs w:val="0"/>
                 <w:noProof/>
@@ -5994,6 +6071,7 @@
             </w:r>
             <w:r>
               <w:rPr>
+                <w:rFonts w:ascii="Times New Roman" w:hAnsi="Times New Roman" w:cs="Times New Roman"/>
                 <w:i w:val="0"/>
                 <w:iCs w:val="0"/>
                 <w:noProof/>
@@ -6011,7 +6089,7 @@
               <w:tab w:val="right" w:leader="dot" w:pos="9820"/>
             </w:tabs>
             <w:rPr>
-              <w:rFonts w:eastAsiaTheme="minorEastAsia" w:cstheme="minorBidi"/>
+              <w:rFonts w:ascii="Times New Roman" w:eastAsiaTheme="minorEastAsia" w:hAnsi="Times New Roman" w:cs="Times New Roman"/>
               <w:b w:val="0"/>
               <w:bCs w:val="0"/>
               <w:noProof/>
@@ -6023,6 +6101,7 @@
             <w:r>
               <w:rPr>
                 <w:rStyle w:val="Hyperlink"/>
+                <w:rFonts w:ascii="Times New Roman" w:hAnsi="Times New Roman" w:cs="Times New Roman"/>
                 <w:noProof/>
                 <w:lang w:val="vi-VN"/>
               </w:rPr>
@@ -6031,7 +6110,7 @@
             <w:r>
               <w:rPr>
                 <w:rStyle w:val="Hyperlink"/>
-                <w:rFonts w:ascii="Arial" w:eastAsia="Arial" w:hAnsi="Arial" w:cs="Arial"/>
+                <w:rFonts w:ascii="Times New Roman" w:eastAsia="Arial" w:hAnsi="Times New Roman" w:cs="Times New Roman"/>
                 <w:noProof/>
                 <w:lang w:val="vi-VN"/>
               </w:rPr>
@@ -6039,7 +6118,7 @@
             </w:r>
             <w:r>
               <w:rPr>
-                <w:rFonts w:eastAsiaTheme="minorEastAsia" w:cstheme="minorBidi"/>
+                <w:rFonts w:ascii="Times New Roman" w:eastAsiaTheme="minorEastAsia" w:hAnsi="Times New Roman" w:cs="Times New Roman"/>
                 <w:b w:val="0"/>
                 <w:bCs w:val="0"/>
                 <w:noProof/>
@@ -6051,6 +6130,7 @@
             <w:r>
               <w:rPr>
                 <w:rStyle w:val="Hyperlink"/>
+                <w:rFonts w:ascii="Times New Roman" w:hAnsi="Times New Roman" w:cs="Times New Roman"/>
                 <w:noProof/>
                 <w:lang w:val="vi-VN"/>
               </w:rPr>
@@ -6058,6 +6138,7 @@
             </w:r>
             <w:r>
               <w:rPr>
+                <w:rFonts w:ascii="Times New Roman" w:hAnsi="Times New Roman" w:cs="Times New Roman"/>
                 <w:noProof/>
                 <w:webHidden/>
               </w:rPr>
@@ -6065,6 +6146,7 @@
             </w:r>
             <w:r>
               <w:rPr>
+                <w:rFonts w:ascii="Times New Roman" w:hAnsi="Times New Roman" w:cs="Times New Roman"/>
                 <w:noProof/>
                 <w:webHidden/>
               </w:rPr>
@@ -6072,6 +6154,7 @@
             </w:r>
             <w:r>
               <w:rPr>
+                <w:rFonts w:ascii="Times New Roman" w:hAnsi="Times New Roman" w:cs="Times New Roman"/>
                 <w:noProof/>
                 <w:webHidden/>
               </w:rPr>
@@ -6079,12 +6162,14 @@
             </w:r>
             <w:r>
               <w:rPr>
+                <w:rFonts w:ascii="Times New Roman" w:hAnsi="Times New Roman" w:cs="Times New Roman"/>
                 <w:noProof/>
                 <w:webHidden/>
               </w:rPr>
             </w:r>
             <w:r>
               <w:rPr>
+                <w:rFonts w:ascii="Times New Roman" w:hAnsi="Times New Roman" w:cs="Times New Roman"/>
                 <w:noProof/>
                 <w:webHidden/>
               </w:rPr>
@@ -6092,6 +6177,7 @@
             </w:r>
             <w:r>
               <w:rPr>
+                <w:rFonts w:ascii="Times New Roman" w:hAnsi="Times New Roman" w:cs="Times New Roman"/>
                 <w:noProof/>
                 <w:webHidden/>
               </w:rPr>
@@ -6099,6 +6185,7 @@
             </w:r>
             <w:r>
               <w:rPr>
+                <w:rFonts w:ascii="Times New Roman" w:hAnsi="Times New Roman" w:cs="Times New Roman"/>
                 <w:noProof/>
                 <w:webHidden/>
               </w:rPr>
@@ -6114,7 +6201,7 @@
               <w:tab w:val="right" w:leader="dot" w:pos="9820"/>
             </w:tabs>
             <w:rPr>
-              <w:rFonts w:eastAsiaTheme="minorEastAsia" w:cstheme="minorBidi"/>
+              <w:rFonts w:ascii="Times New Roman" w:eastAsiaTheme="minorEastAsia" w:hAnsi="Times New Roman" w:cs="Times New Roman"/>
               <w:noProof/>
               <w:color w:val="auto"/>
               <w:sz w:val="22"/>
@@ -6126,6 +6213,7 @@
             <w:r>
               <w:rPr>
                 <w:rStyle w:val="Hyperlink"/>
+                <w:rFonts w:ascii="Times New Roman" w:hAnsi="Times New Roman" w:cs="Times New Roman"/>
                 <w:noProof/>
                 <w:lang w:val="vi-VN"/>
               </w:rPr>
@@ -6134,7 +6222,7 @@
             <w:r>
               <w:rPr>
                 <w:rStyle w:val="Hyperlink"/>
-                <w:rFonts w:ascii="Arial" w:eastAsia="Arial" w:hAnsi="Arial" w:cs="Arial"/>
+                <w:rFonts w:ascii="Times New Roman" w:eastAsia="Arial" w:hAnsi="Times New Roman" w:cs="Times New Roman"/>
                 <w:noProof/>
                 <w:lang w:val="vi-VN"/>
               </w:rPr>
@@ -6142,7 +6230,7 @@
             </w:r>
             <w:r>
               <w:rPr>
-                <w:rFonts w:eastAsiaTheme="minorEastAsia" w:cstheme="minorBidi"/>
+                <w:rFonts w:ascii="Times New Roman" w:eastAsiaTheme="minorEastAsia" w:hAnsi="Times New Roman" w:cs="Times New Roman"/>
                 <w:noProof/>
                 <w:color w:val="auto"/>
                 <w:sz w:val="22"/>
@@ -6154,6 +6242,7 @@
             <w:r>
               <w:rPr>
                 <w:rStyle w:val="Hyperlink"/>
+                <w:rFonts w:ascii="Times New Roman" w:hAnsi="Times New Roman" w:cs="Times New Roman"/>
                 <w:noProof/>
                 <w:lang w:val="vi-VN"/>
               </w:rPr>
@@ -6161,6 +6250,7 @@
             </w:r>
             <w:r>
               <w:rPr>
+                <w:rFonts w:ascii="Times New Roman" w:hAnsi="Times New Roman" w:cs="Times New Roman"/>
                 <w:noProof/>
                 <w:webHidden/>
               </w:rPr>
@@ -6168,6 +6258,7 @@
             </w:r>
             <w:r>
               <w:rPr>
+                <w:rFonts w:ascii="Times New Roman" w:hAnsi="Times New Roman" w:cs="Times New Roman"/>
                 <w:noProof/>
                 <w:webHidden/>
               </w:rPr>
@@ -6175,6 +6266,7 @@
             </w:r>
             <w:r>
               <w:rPr>
+                <w:rFonts w:ascii="Times New Roman" w:hAnsi="Times New Roman" w:cs="Times New Roman"/>
                 <w:noProof/>
                 <w:webHidden/>
               </w:rPr>
@@ -6182,12 +6274,14 @@
             </w:r>
             <w:r>
               <w:rPr>
+                <w:rFonts w:ascii="Times New Roman" w:hAnsi="Times New Roman" w:cs="Times New Roman"/>
                 <w:noProof/>
                 <w:webHidden/>
               </w:rPr>
             </w:r>
             <w:r>
               <w:rPr>
+                <w:rFonts w:ascii="Times New Roman" w:hAnsi="Times New Roman" w:cs="Times New Roman"/>
                 <w:noProof/>
                 <w:webHidden/>
               </w:rPr>
@@ -6195,6 +6289,7 @@
             </w:r>
             <w:r>
               <w:rPr>
+                <w:rFonts w:ascii="Times New Roman" w:hAnsi="Times New Roman" w:cs="Times New Roman"/>
                 <w:noProof/>
                 <w:webHidden/>
               </w:rPr>
@@ -6202,6 +6297,7 @@
             </w:r>
             <w:r>
               <w:rPr>
+                <w:rFonts w:ascii="Times New Roman" w:hAnsi="Times New Roman" w:cs="Times New Roman"/>
                 <w:noProof/>
                 <w:webHidden/>
               </w:rPr>
@@ -6217,7 +6313,7 @@
               <w:tab w:val="right" w:leader="dot" w:pos="9820"/>
             </w:tabs>
             <w:rPr>
-              <w:rFonts w:eastAsiaTheme="minorEastAsia" w:cstheme="minorBidi"/>
+              <w:rFonts w:ascii="Times New Roman" w:eastAsiaTheme="minorEastAsia" w:hAnsi="Times New Roman" w:cs="Times New Roman"/>
               <w:noProof/>
               <w:color w:val="auto"/>
               <w:sz w:val="22"/>
@@ -6229,6 +6325,7 @@
             <w:r>
               <w:rPr>
                 <w:rStyle w:val="Hyperlink"/>
+                <w:rFonts w:ascii="Times New Roman" w:hAnsi="Times New Roman" w:cs="Times New Roman"/>
                 <w:noProof/>
                 <w:lang w:val="vi-VN"/>
               </w:rPr>
@@ -6236,7 +6333,7 @@
             </w:r>
             <w:r>
               <w:rPr>
-                <w:rFonts w:eastAsiaTheme="minorEastAsia" w:cstheme="minorBidi"/>
+                <w:rFonts w:ascii="Times New Roman" w:eastAsiaTheme="minorEastAsia" w:hAnsi="Times New Roman" w:cs="Times New Roman"/>
                 <w:noProof/>
                 <w:color w:val="auto"/>
                 <w:sz w:val="22"/>
@@ -6248,6 +6345,7 @@
             <w:r>
               <w:rPr>
                 <w:rStyle w:val="Hyperlink"/>
+                <w:rFonts w:ascii="Times New Roman" w:hAnsi="Times New Roman" w:cs="Times New Roman"/>
                 <w:noProof/>
                 <w:lang w:val="vi-VN"/>
               </w:rPr>
@@ -6255,6 +6353,7 @@
             </w:r>
             <w:r>
               <w:rPr>
+                <w:rFonts w:ascii="Times New Roman" w:hAnsi="Times New Roman" w:cs="Times New Roman"/>
                 <w:noProof/>
                 <w:webHidden/>
               </w:rPr>
@@ -6262,6 +6361,7 @@
             </w:r>
             <w:r>
               <w:rPr>
+                <w:rFonts w:ascii="Times New Roman" w:hAnsi="Times New Roman" w:cs="Times New Roman"/>
                 <w:noProof/>
                 <w:webHidden/>
               </w:rPr>
@@ -6269,6 +6369,7 @@
             </w:r>
             <w:r>
               <w:rPr>
+                <w:rFonts w:ascii="Times New Roman" w:hAnsi="Times New Roman" w:cs="Times New Roman"/>
                 <w:noProof/>
                 <w:webHidden/>
               </w:rPr>
@@ -6276,12 +6377,14 @@
             </w:r>
             <w:r>
               <w:rPr>
+                <w:rFonts w:ascii="Times New Roman" w:hAnsi="Times New Roman" w:cs="Times New Roman"/>
                 <w:noProof/>
                 <w:webHidden/>
               </w:rPr>
             </w:r>
             <w:r>
               <w:rPr>
+                <w:rFonts w:ascii="Times New Roman" w:hAnsi="Times New Roman" w:cs="Times New Roman"/>
                 <w:noProof/>
                 <w:webHidden/>
               </w:rPr>
@@ -6289,6 +6392,7 @@
             </w:r>
             <w:r>
               <w:rPr>
+                <w:rFonts w:ascii="Times New Roman" w:hAnsi="Times New Roman" w:cs="Times New Roman"/>
                 <w:noProof/>
                 <w:webHidden/>
               </w:rPr>
@@ -6296,6 +6400,7 @@
             </w:r>
             <w:r>
               <w:rPr>
+                <w:rFonts w:ascii="Times New Roman" w:hAnsi="Times New Roman" w:cs="Times New Roman"/>
                 <w:noProof/>
                 <w:webHidden/>
               </w:rPr>
@@ -6311,7 +6416,7 @@
               <w:tab w:val="right" w:leader="dot" w:pos="9820"/>
             </w:tabs>
             <w:rPr>
-              <w:rFonts w:eastAsiaTheme="minorEastAsia" w:cstheme="minorBidi"/>
+              <w:rFonts w:ascii="Times New Roman" w:eastAsiaTheme="minorEastAsia" w:hAnsi="Times New Roman" w:cs="Times New Roman"/>
               <w:noProof/>
               <w:color w:val="auto"/>
               <w:sz w:val="22"/>
@@ -6323,6 +6428,7 @@
             <w:r>
               <w:rPr>
                 <w:rStyle w:val="Hyperlink"/>
+                <w:rFonts w:ascii="Times New Roman" w:hAnsi="Times New Roman" w:cs="Times New Roman"/>
                 <w:noProof/>
                 <w:lang w:val="vi-VN"/>
               </w:rPr>
@@ -6330,7 +6436,7 @@
             </w:r>
             <w:r>
               <w:rPr>
-                <w:rFonts w:eastAsiaTheme="minorEastAsia" w:cstheme="minorBidi"/>
+                <w:rFonts w:ascii="Times New Roman" w:eastAsiaTheme="minorEastAsia" w:hAnsi="Times New Roman" w:cs="Times New Roman"/>
                 <w:noProof/>
                 <w:color w:val="auto"/>
                 <w:sz w:val="22"/>
@@ -6342,6 +6448,7 @@
             <w:r>
               <w:rPr>
                 <w:rStyle w:val="Hyperlink"/>
+                <w:rFonts w:ascii="Times New Roman" w:hAnsi="Times New Roman" w:cs="Times New Roman"/>
                 <w:noProof/>
                 <w:lang w:val="vi-VN"/>
               </w:rPr>
@@ -6349,6 +6456,7 @@
             </w:r>
             <w:r>
               <w:rPr>
+                <w:rFonts w:ascii="Times New Roman" w:hAnsi="Times New Roman" w:cs="Times New Roman"/>
                 <w:noProof/>
                 <w:webHidden/>
               </w:rPr>
@@ -6356,6 +6464,7 @@
             </w:r>
             <w:r>
               <w:rPr>
+                <w:rFonts w:ascii="Times New Roman" w:hAnsi="Times New Roman" w:cs="Times New Roman"/>
                 <w:noProof/>
                 <w:webHidden/>
               </w:rPr>
@@ -6363,6 +6472,7 @@
             </w:r>
             <w:r>
               <w:rPr>
+                <w:rFonts w:ascii="Times New Roman" w:hAnsi="Times New Roman" w:cs="Times New Roman"/>
                 <w:noProof/>
                 <w:webHidden/>
               </w:rPr>
@@ -6370,12 +6480,14 @@
             </w:r>
             <w:r>
               <w:rPr>
+                <w:rFonts w:ascii="Times New Roman" w:hAnsi="Times New Roman" w:cs="Times New Roman"/>
                 <w:noProof/>
                 <w:webHidden/>
               </w:rPr>
             </w:r>
             <w:r>
               <w:rPr>
+                <w:rFonts w:ascii="Times New Roman" w:hAnsi="Times New Roman" w:cs="Times New Roman"/>
                 <w:noProof/>
                 <w:webHidden/>
               </w:rPr>
@@ -6383,6 +6495,7 @@
             </w:r>
             <w:r>
               <w:rPr>
+                <w:rFonts w:ascii="Times New Roman" w:hAnsi="Times New Roman" w:cs="Times New Roman"/>
                 <w:noProof/>
                 <w:webHidden/>
               </w:rPr>
@@ -6390,6 +6503,7 @@
             </w:r>
             <w:r>
               <w:rPr>
+                <w:rFonts w:ascii="Times New Roman" w:hAnsi="Times New Roman" w:cs="Times New Roman"/>
                 <w:noProof/>
                 <w:webHidden/>
               </w:rPr>
@@ -6405,7 +6519,7 @@
               <w:tab w:val="right" w:leader="dot" w:pos="9820"/>
             </w:tabs>
             <w:rPr>
-              <w:rFonts w:eastAsiaTheme="minorEastAsia" w:cstheme="minorBidi"/>
+              <w:rFonts w:ascii="Times New Roman" w:eastAsiaTheme="minorEastAsia" w:hAnsi="Times New Roman" w:cs="Times New Roman"/>
               <w:noProof/>
               <w:color w:val="auto"/>
               <w:sz w:val="22"/>
@@ -6417,6 +6531,7 @@
             <w:r>
               <w:rPr>
                 <w:rStyle w:val="Hyperlink"/>
+                <w:rFonts w:ascii="Times New Roman" w:hAnsi="Times New Roman" w:cs="Times New Roman"/>
                 <w:noProof/>
                 <w:lang w:val="vi-VN"/>
               </w:rPr>
@@ -6425,7 +6540,7 @@
             <w:r>
               <w:rPr>
                 <w:rStyle w:val="Hyperlink"/>
-                <w:rFonts w:eastAsia="Arial"/>
+                <w:rFonts w:ascii="Times New Roman" w:eastAsia="Arial" w:hAnsi="Times New Roman" w:cs="Times New Roman"/>
                 <w:noProof/>
                 <w:lang w:val="vi-VN"/>
               </w:rPr>
@@ -6433,7 +6548,7 @@
             </w:r>
             <w:r>
               <w:rPr>
-                <w:rFonts w:eastAsiaTheme="minorEastAsia" w:cstheme="minorBidi"/>
+                <w:rFonts w:ascii="Times New Roman" w:eastAsiaTheme="minorEastAsia" w:hAnsi="Times New Roman" w:cs="Times New Roman"/>
                 <w:noProof/>
                 <w:color w:val="auto"/>
                 <w:sz w:val="22"/>
@@ -6445,6 +6560,7 @@
             <w:r>
               <w:rPr>
                 <w:rStyle w:val="Hyperlink"/>
+                <w:rFonts w:ascii="Times New Roman" w:hAnsi="Times New Roman" w:cs="Times New Roman"/>
                 <w:noProof/>
                 <w:lang w:val="vi-VN"/>
               </w:rPr>
@@ -6452,6 +6568,7 @@
             </w:r>
             <w:r>
               <w:rPr>
+                <w:rFonts w:ascii="Times New Roman" w:hAnsi="Times New Roman" w:cs="Times New Roman"/>
                 <w:noProof/>
                 <w:webHidden/>
               </w:rPr>
@@ -6459,6 +6576,7 @@
             </w:r>
             <w:r>
               <w:rPr>
+                <w:rFonts w:ascii="Times New Roman" w:hAnsi="Times New Roman" w:cs="Times New Roman"/>
                 <w:noProof/>
                 <w:webHidden/>
               </w:rPr>
@@ -6466,6 +6584,7 @@
             </w:r>
             <w:r>
               <w:rPr>
+                <w:rFonts w:ascii="Times New Roman" w:hAnsi="Times New Roman" w:cs="Times New Roman"/>
                 <w:noProof/>
                 <w:webHidden/>
               </w:rPr>
@@ -6473,12 +6592,14 @@
             </w:r>
             <w:r>
               <w:rPr>
+                <w:rFonts w:ascii="Times New Roman" w:hAnsi="Times New Roman" w:cs="Times New Roman"/>
                 <w:noProof/>
                 <w:webHidden/>
               </w:rPr>
             </w:r>
             <w:r>
               <w:rPr>
+                <w:rFonts w:ascii="Times New Roman" w:hAnsi="Times New Roman" w:cs="Times New Roman"/>
                 <w:noProof/>
                 <w:webHidden/>
               </w:rPr>
@@ -6486,6 +6607,7 @@
             </w:r>
             <w:r>
               <w:rPr>
+                <w:rFonts w:ascii="Times New Roman" w:hAnsi="Times New Roman" w:cs="Times New Roman"/>
                 <w:noProof/>
                 <w:webHidden/>
               </w:rPr>
@@ -6493,6 +6615,7 @@
             </w:r>
             <w:r>
               <w:rPr>
+                <w:rFonts w:ascii="Times New Roman" w:hAnsi="Times New Roman" w:cs="Times New Roman"/>
                 <w:noProof/>
                 <w:webHidden/>
               </w:rPr>
@@ -6508,7 +6631,7 @@
               <w:tab w:val="right" w:leader="dot" w:pos="9820"/>
             </w:tabs>
             <w:rPr>
-              <w:rFonts w:eastAsiaTheme="minorEastAsia" w:cstheme="minorBidi"/>
+              <w:rFonts w:ascii="Times New Roman" w:eastAsiaTheme="minorEastAsia" w:hAnsi="Times New Roman" w:cs="Times New Roman"/>
               <w:noProof/>
               <w:color w:val="auto"/>
               <w:sz w:val="22"/>
@@ -6520,6 +6643,7 @@
             <w:r>
               <w:rPr>
                 <w:rStyle w:val="Hyperlink"/>
+                <w:rFonts w:ascii="Times New Roman" w:hAnsi="Times New Roman" w:cs="Times New Roman"/>
                 <w:noProof/>
                 <w:lang w:val="vi-VN"/>
               </w:rPr>
@@ -6528,7 +6652,7 @@
             <w:r>
               <w:rPr>
                 <w:rStyle w:val="Hyperlink"/>
-                <w:rFonts w:eastAsia="Arial"/>
+                <w:rFonts w:ascii="Times New Roman" w:eastAsia="Arial" w:hAnsi="Times New Roman" w:cs="Times New Roman"/>
                 <w:noProof/>
                 <w:lang w:val="vi-VN"/>
               </w:rPr>
@@ -6536,7 +6660,7 @@
             </w:r>
             <w:r>
               <w:rPr>
-                <w:rFonts w:eastAsiaTheme="minorEastAsia" w:cstheme="minorBidi"/>
+                <w:rFonts w:ascii="Times New Roman" w:eastAsiaTheme="minorEastAsia" w:hAnsi="Times New Roman" w:cs="Times New Roman"/>
                 <w:noProof/>
                 <w:color w:val="auto"/>
                 <w:sz w:val="22"/>
@@ -6548,6 +6672,7 @@
             <w:r>
               <w:rPr>
                 <w:rStyle w:val="Hyperlink"/>
+                <w:rFonts w:ascii="Times New Roman" w:hAnsi="Times New Roman" w:cs="Times New Roman"/>
                 <w:noProof/>
                 <w:lang w:val="vi-VN"/>
               </w:rPr>
@@ -6555,6 +6680,7 @@
             </w:r>
             <w:r>
               <w:rPr>
+                <w:rFonts w:ascii="Times New Roman" w:hAnsi="Times New Roman" w:cs="Times New Roman"/>
                 <w:noProof/>
                 <w:webHidden/>
               </w:rPr>
@@ -6562,6 +6688,7 @@
             </w:r>
             <w:r>
               <w:rPr>
+                <w:rFonts w:ascii="Times New Roman" w:hAnsi="Times New Roman" w:cs="Times New Roman"/>
                 <w:noProof/>
                 <w:webHidden/>
               </w:rPr>
@@ -6569,6 +6696,7 @@
             </w:r>
             <w:r>
               <w:rPr>
+                <w:rFonts w:ascii="Times New Roman" w:hAnsi="Times New Roman" w:cs="Times New Roman"/>
                 <w:noProof/>
                 <w:webHidden/>
               </w:rPr>
@@ -6576,12 +6704,14 @@
             </w:r>
             <w:r>
               <w:rPr>
+                <w:rFonts w:ascii="Times New Roman" w:hAnsi="Times New Roman" w:cs="Times New Roman"/>
                 <w:noProof/>
                 <w:webHidden/>
               </w:rPr>
             </w:r>
             <w:r>
               <w:rPr>
+                <w:rFonts w:ascii="Times New Roman" w:hAnsi="Times New Roman" w:cs="Times New Roman"/>
                 <w:noProof/>
                 <w:webHidden/>
               </w:rPr>
@@ -6589,6 +6719,7 @@
             </w:r>
             <w:r>
               <w:rPr>
+                <w:rFonts w:ascii="Times New Roman" w:hAnsi="Times New Roman" w:cs="Times New Roman"/>
                 <w:noProof/>
                 <w:webHidden/>
               </w:rPr>
@@ -6596,6 +6727,7 @@
             </w:r>
             <w:r>
               <w:rPr>
+                <w:rFonts w:ascii="Times New Roman" w:hAnsi="Times New Roman" w:cs="Times New Roman"/>
                 <w:noProof/>
                 <w:webHidden/>
               </w:rPr>
@@ -6611,7 +6743,7 @@
               <w:tab w:val="right" w:leader="dot" w:pos="9820"/>
             </w:tabs>
             <w:rPr>
-              <w:rFonts w:eastAsiaTheme="minorEastAsia" w:cstheme="minorBidi"/>
+              <w:rFonts w:ascii="Times New Roman" w:eastAsiaTheme="minorEastAsia" w:hAnsi="Times New Roman" w:cs="Times New Roman"/>
               <w:noProof/>
               <w:color w:val="auto"/>
               <w:sz w:val="22"/>
@@ -6623,6 +6755,7 @@
             <w:r>
               <w:rPr>
                 <w:rStyle w:val="Hyperlink"/>
+                <w:rFonts w:ascii="Times New Roman" w:hAnsi="Times New Roman" w:cs="Times New Roman"/>
                 <w:noProof/>
                 <w:lang w:val="vi-VN"/>
               </w:rPr>
@@ -6630,7 +6763,7 @@
             </w:r>
             <w:r>
               <w:rPr>
-                <w:rFonts w:eastAsiaTheme="minorEastAsia" w:cstheme="minorBidi"/>
+                <w:rFonts w:ascii="Times New Roman" w:eastAsiaTheme="minorEastAsia" w:hAnsi="Times New Roman" w:cs="Times New Roman"/>
                 <w:noProof/>
                 <w:color w:val="auto"/>
                 <w:sz w:val="22"/>
@@ -6642,6 +6775,7 @@
             <w:r>
               <w:rPr>
                 <w:rStyle w:val="Hyperlink"/>
+                <w:rFonts w:ascii="Times New Roman" w:hAnsi="Times New Roman" w:cs="Times New Roman"/>
                 <w:noProof/>
                 <w:lang w:val="vi-VN"/>
               </w:rPr>
@@ -6649,6 +6783,7 @@
             </w:r>
             <w:r>
               <w:rPr>
+                <w:rFonts w:ascii="Times New Roman" w:hAnsi="Times New Roman" w:cs="Times New Roman"/>
                 <w:noProof/>
                 <w:webHidden/>
               </w:rPr>
@@ -6656,6 +6791,7 @@
             </w:r>
             <w:r>
               <w:rPr>
+                <w:rFonts w:ascii="Times New Roman" w:hAnsi="Times New Roman" w:cs="Times New Roman"/>
                 <w:noProof/>
                 <w:webHidden/>
               </w:rPr>
@@ -6663,6 +6799,7 @@
             </w:r>
             <w:r>
               <w:rPr>
+                <w:rFonts w:ascii="Times New Roman" w:hAnsi="Times New Roman" w:cs="Times New Roman"/>
                 <w:noProof/>
                 <w:webHidden/>
               </w:rPr>
@@ -6670,12 +6807,14 @@
             </w:r>
             <w:r>
               <w:rPr>
+                <w:rFonts w:ascii="Times New Roman" w:hAnsi="Times New Roman" w:cs="Times New Roman"/>
                 <w:noProof/>
                 <w:webHidden/>
               </w:rPr>
             </w:r>
             <w:r>
               <w:rPr>
+                <w:rFonts w:ascii="Times New Roman" w:hAnsi="Times New Roman" w:cs="Times New Roman"/>
                 <w:noProof/>
                 <w:webHidden/>
               </w:rPr>
@@ -6683,6 +6822,7 @@
             </w:r>
             <w:r>
               <w:rPr>
+                <w:rFonts w:ascii="Times New Roman" w:hAnsi="Times New Roman" w:cs="Times New Roman"/>
                 <w:noProof/>
                 <w:webHidden/>
               </w:rPr>
@@ -6690,6 +6830,7 @@
             </w:r>
             <w:r>
               <w:rPr>
+                <w:rFonts w:ascii="Times New Roman" w:hAnsi="Times New Roman" w:cs="Times New Roman"/>
                 <w:noProof/>
                 <w:webHidden/>
               </w:rPr>
@@ -6705,7 +6846,7 @@
               <w:tab w:val="right" w:leader="dot" w:pos="9820"/>
             </w:tabs>
             <w:rPr>
-              <w:rFonts w:eastAsiaTheme="minorEastAsia" w:cstheme="minorBidi"/>
+              <w:rFonts w:ascii="Times New Roman" w:eastAsiaTheme="minorEastAsia" w:hAnsi="Times New Roman" w:cs="Times New Roman"/>
               <w:b w:val="0"/>
               <w:bCs w:val="0"/>
               <w:noProof/>
@@ -6717,6 +6858,7 @@
             <w:r>
               <w:rPr>
                 <w:rStyle w:val="Hyperlink"/>
+                <w:rFonts w:ascii="Times New Roman" w:hAnsi="Times New Roman" w:cs="Times New Roman"/>
                 <w:noProof/>
                 <w:lang w:val="vi-VN"/>
               </w:rPr>
@@ -6724,7 +6866,7 @@
             </w:r>
             <w:r>
               <w:rPr>
-                <w:rFonts w:eastAsiaTheme="minorEastAsia" w:cstheme="minorBidi"/>
+                <w:rFonts w:ascii="Times New Roman" w:eastAsiaTheme="minorEastAsia" w:hAnsi="Times New Roman" w:cs="Times New Roman"/>
                 <w:b w:val="0"/>
                 <w:bCs w:val="0"/>
                 <w:noProof/>
@@ -6736,6 +6878,7 @@
             <w:r>
               <w:rPr>
                 <w:rStyle w:val="Hyperlink"/>
+                <w:rFonts w:ascii="Times New Roman" w:hAnsi="Times New Roman" w:cs="Times New Roman"/>
                 <w:noProof/>
                 <w:lang w:val="vi-VN"/>
               </w:rPr>
@@ -6743,6 +6886,7 @@
             </w:r>
             <w:r>
               <w:rPr>
+                <w:rFonts w:ascii="Times New Roman" w:hAnsi="Times New Roman" w:cs="Times New Roman"/>
                 <w:noProof/>
                 <w:webHidden/>
               </w:rPr>
@@ -6750,6 +6894,7 @@
             </w:r>
             <w:r>
               <w:rPr>
+                <w:rFonts w:ascii="Times New Roman" w:hAnsi="Times New Roman" w:cs="Times New Roman"/>
                 <w:noProof/>
                 <w:webHidden/>
               </w:rPr>
@@ -6757,6 +6902,7 @@
             </w:r>
             <w:r>
               <w:rPr>
+                <w:rFonts w:ascii="Times New Roman" w:hAnsi="Times New Roman" w:cs="Times New Roman"/>
                 <w:noProof/>
                 <w:webHidden/>
               </w:rPr>
@@ -6764,12 +6910,14 @@
             </w:r>
             <w:r>
               <w:rPr>
+                <w:rFonts w:ascii="Times New Roman" w:hAnsi="Times New Roman" w:cs="Times New Roman"/>
                 <w:noProof/>
                 <w:webHidden/>
               </w:rPr>
             </w:r>
             <w:r>
               <w:rPr>
+                <w:rFonts w:ascii="Times New Roman" w:hAnsi="Times New Roman" w:cs="Times New Roman"/>
                 <w:noProof/>
                 <w:webHidden/>
               </w:rPr>
@@ -6777,6 +6925,7 @@
             </w:r>
             <w:r>
               <w:rPr>
+                <w:rFonts w:ascii="Times New Roman" w:hAnsi="Times New Roman" w:cs="Times New Roman"/>
                 <w:noProof/>
                 <w:webHidden/>
               </w:rPr>
@@ -6784,6 +6933,7 @@
             </w:r>
             <w:r>
               <w:rPr>
+                <w:rFonts w:ascii="Times New Roman" w:hAnsi="Times New Roman" w:cs="Times New Roman"/>
                 <w:noProof/>
                 <w:webHidden/>
               </w:rPr>
@@ -6799,7 +6949,7 @@
               <w:tab w:val="right" w:leader="dot" w:pos="9820"/>
             </w:tabs>
             <w:rPr>
-              <w:rFonts w:eastAsiaTheme="minorEastAsia" w:cstheme="minorBidi"/>
+              <w:rFonts w:ascii="Times New Roman" w:eastAsiaTheme="minorEastAsia" w:hAnsi="Times New Roman" w:cs="Times New Roman"/>
               <w:noProof/>
               <w:color w:val="auto"/>
               <w:sz w:val="22"/>
@@ -6811,6 +6961,7 @@
             <w:r>
               <w:rPr>
                 <w:rStyle w:val="Hyperlink"/>
+                <w:rFonts w:ascii="Times New Roman" w:hAnsi="Times New Roman" w:cs="Times New Roman"/>
                 <w:noProof/>
                 <w:lang w:val="vi-VN"/>
               </w:rPr>
@@ -6818,7 +6969,7 @@
             </w:r>
             <w:r>
               <w:rPr>
-                <w:rFonts w:eastAsiaTheme="minorEastAsia" w:cstheme="minorBidi"/>
+                <w:rFonts w:ascii="Times New Roman" w:eastAsiaTheme="minorEastAsia" w:hAnsi="Times New Roman" w:cs="Times New Roman"/>
                 <w:noProof/>
                 <w:color w:val="auto"/>
                 <w:sz w:val="22"/>
@@ -6830,6 +6981,7 @@
             <w:r>
               <w:rPr>
                 <w:rStyle w:val="Hyperlink"/>
+                <w:rFonts w:ascii="Times New Roman" w:hAnsi="Times New Roman" w:cs="Times New Roman"/>
                 <w:noProof/>
                 <w:lang w:val="vi-VN"/>
               </w:rPr>
@@ -6837,6 +6989,7 @@
             </w:r>
             <w:r>
               <w:rPr>
+                <w:rFonts w:ascii="Times New Roman" w:hAnsi="Times New Roman" w:cs="Times New Roman"/>
                 <w:noProof/>
                 <w:webHidden/>
               </w:rPr>
@@ -6844,6 +6997,7 @@
             </w:r>
             <w:r>
               <w:rPr>
+                <w:rFonts w:ascii="Times New Roman" w:hAnsi="Times New Roman" w:cs="Times New Roman"/>
                 <w:noProof/>
                 <w:webHidden/>
               </w:rPr>
@@ -6851,6 +7005,7 @@
             </w:r>
             <w:r>
               <w:rPr>
+                <w:rFonts w:ascii="Times New Roman" w:hAnsi="Times New Roman" w:cs="Times New Roman"/>
                 <w:noProof/>
                 <w:webHidden/>
               </w:rPr>
@@ -6858,12 +7013,14 @@
             </w:r>
             <w:r>
               <w:rPr>
+                <w:rFonts w:ascii="Times New Roman" w:hAnsi="Times New Roman" w:cs="Times New Roman"/>
                 <w:noProof/>
                 <w:webHidden/>
               </w:rPr>
             </w:r>
             <w:r>
               <w:rPr>
+                <w:rFonts w:ascii="Times New Roman" w:hAnsi="Times New Roman" w:cs="Times New Roman"/>
                 <w:noProof/>
                 <w:webHidden/>
               </w:rPr>
@@ -6871,6 +7028,7 @@
             </w:r>
             <w:r>
               <w:rPr>
+                <w:rFonts w:ascii="Times New Roman" w:hAnsi="Times New Roman" w:cs="Times New Roman"/>
                 <w:noProof/>
                 <w:webHidden/>
               </w:rPr>
@@ -6878,6 +7036,7 @@
             </w:r>
             <w:r>
               <w:rPr>
+                <w:rFonts w:ascii="Times New Roman" w:hAnsi="Times New Roman" w:cs="Times New Roman"/>
                 <w:noProof/>
                 <w:webHidden/>
               </w:rPr>
@@ -6893,7 +7052,7 @@
               <w:tab w:val="right" w:leader="dot" w:pos="9820"/>
             </w:tabs>
             <w:rPr>
-              <w:rFonts w:eastAsiaTheme="minorEastAsia" w:cstheme="minorBidi"/>
+              <w:rFonts w:ascii="Times New Roman" w:eastAsiaTheme="minorEastAsia" w:hAnsi="Times New Roman" w:cs="Times New Roman"/>
               <w:noProof/>
               <w:color w:val="auto"/>
               <w:sz w:val="22"/>
@@ -6905,6 +7064,7 @@
             <w:r>
               <w:rPr>
                 <w:rStyle w:val="Hyperlink"/>
+                <w:rFonts w:ascii="Times New Roman" w:hAnsi="Times New Roman" w:cs="Times New Roman"/>
                 <w:noProof/>
                 <w:lang w:val="vi-VN"/>
               </w:rPr>
@@ -6913,7 +7073,7 @@
             <w:r>
               <w:rPr>
                 <w:rStyle w:val="Hyperlink"/>
-                <w:rFonts w:eastAsia="Arial"/>
+                <w:rFonts w:ascii="Times New Roman" w:eastAsia="Arial" w:hAnsi="Times New Roman" w:cs="Times New Roman"/>
                 <w:noProof/>
                 <w:lang w:val="vi-VN"/>
               </w:rPr>
@@ -6922,6 +7082,7 @@
             <w:r>
               <w:rPr>
                 <w:rStyle w:val="Hyperlink"/>
+                <w:rFonts w:ascii="Times New Roman" w:hAnsi="Times New Roman" w:cs="Times New Roman"/>
                 <w:noProof/>
                 <w:lang w:val="vi-VN"/>
               </w:rPr>
@@ -6929,7 +7090,7 @@
             </w:r>
             <w:r>
               <w:rPr>
-                <w:rFonts w:eastAsiaTheme="minorEastAsia" w:cstheme="minorBidi"/>
+                <w:rFonts w:ascii="Times New Roman" w:eastAsiaTheme="minorEastAsia" w:hAnsi="Times New Roman" w:cs="Times New Roman"/>
                 <w:noProof/>
                 <w:color w:val="auto"/>
                 <w:sz w:val="22"/>
@@ -6941,6 +7102,7 @@
             <w:r>
               <w:rPr>
                 <w:rStyle w:val="Hyperlink"/>
+                <w:rFonts w:ascii="Times New Roman" w:hAnsi="Times New Roman" w:cs="Times New Roman"/>
                 <w:noProof/>
                 <w:lang w:val="vi-VN"/>
               </w:rPr>
@@ -6948,6 +7110,7 @@
             </w:r>
             <w:r>
               <w:rPr>
+                <w:rFonts w:ascii="Times New Roman" w:hAnsi="Times New Roman" w:cs="Times New Roman"/>
                 <w:noProof/>
                 <w:webHidden/>
               </w:rPr>
@@ -6955,6 +7118,7 @@
             </w:r>
             <w:r>
               <w:rPr>
+                <w:rFonts w:ascii="Times New Roman" w:hAnsi="Times New Roman" w:cs="Times New Roman"/>
                 <w:noProof/>
                 <w:webHidden/>
               </w:rPr>
@@ -6962,6 +7126,7 @@
             </w:r>
             <w:r>
               <w:rPr>
+                <w:rFonts w:ascii="Times New Roman" w:hAnsi="Times New Roman" w:cs="Times New Roman"/>
                 <w:noProof/>
                 <w:webHidden/>
               </w:rPr>
@@ -6969,12 +7134,14 @@
             </w:r>
             <w:r>
               <w:rPr>
+                <w:rFonts w:ascii="Times New Roman" w:hAnsi="Times New Roman" w:cs="Times New Roman"/>
                 <w:noProof/>
                 <w:webHidden/>
               </w:rPr>
             </w:r>
             <w:r>
               <w:rPr>
+                <w:rFonts w:ascii="Times New Roman" w:hAnsi="Times New Roman" w:cs="Times New Roman"/>
                 <w:noProof/>
                 <w:webHidden/>
               </w:rPr>
@@ -6982,6 +7149,7 @@
             </w:r>
             <w:r>
               <w:rPr>
+                <w:rFonts w:ascii="Times New Roman" w:hAnsi="Times New Roman" w:cs="Times New Roman"/>
                 <w:noProof/>
                 <w:webHidden/>
               </w:rPr>
@@ -6989,6 +7157,7 @@
             </w:r>
             <w:r>
               <w:rPr>
+                <w:rFonts w:ascii="Times New Roman" w:hAnsi="Times New Roman" w:cs="Times New Roman"/>
                 <w:noProof/>
                 <w:webHidden/>
               </w:rPr>
@@ -7004,7 +7173,7 @@
               <w:tab w:val="right" w:leader="dot" w:pos="9820"/>
             </w:tabs>
             <w:rPr>
-              <w:rFonts w:eastAsiaTheme="minorEastAsia" w:cstheme="minorBidi"/>
+              <w:rFonts w:ascii="Times New Roman" w:eastAsiaTheme="minorEastAsia" w:hAnsi="Times New Roman" w:cs="Times New Roman"/>
               <w:b w:val="0"/>
               <w:bCs w:val="0"/>
               <w:noProof/>
@@ -7016,6 +7185,7 @@
             <w:r>
               <w:rPr>
                 <w:rStyle w:val="Hyperlink"/>
+                <w:rFonts w:ascii="Times New Roman" w:hAnsi="Times New Roman" w:cs="Times New Roman"/>
                 <w:noProof/>
                 <w:lang w:val="vi-VN"/>
               </w:rPr>
@@ -7024,7 +7194,7 @@
             <w:r>
               <w:rPr>
                 <w:rStyle w:val="Hyperlink"/>
-                <w:rFonts w:eastAsia="Arial"/>
+                <w:rFonts w:ascii="Times New Roman" w:eastAsia="Arial" w:hAnsi="Times New Roman" w:cs="Times New Roman"/>
                 <w:noProof/>
                 <w:lang w:val="vi-VN"/>
               </w:rPr>
@@ -7032,7 +7202,7 @@
             </w:r>
             <w:r>
               <w:rPr>
-                <w:rFonts w:eastAsiaTheme="minorEastAsia" w:cstheme="minorBidi"/>
+                <w:rFonts w:ascii="Times New Roman" w:eastAsiaTheme="minorEastAsia" w:hAnsi="Times New Roman" w:cs="Times New Roman"/>
                 <w:b w:val="0"/>
                 <w:bCs w:val="0"/>
                 <w:noProof/>
@@ -7044,6 +7214,7 @@
             <w:r>
               <w:rPr>
                 <w:rStyle w:val="Hyperlink"/>
+                <w:rFonts w:ascii="Times New Roman" w:hAnsi="Times New Roman" w:cs="Times New Roman"/>
                 <w:noProof/>
                 <w:lang w:val="vi-VN"/>
               </w:rPr>
@@ -7051,6 +7222,7 @@
             </w:r>
             <w:r>
               <w:rPr>
+                <w:rFonts w:ascii="Times New Roman" w:hAnsi="Times New Roman" w:cs="Times New Roman"/>
                 <w:noProof/>
                 <w:webHidden/>
               </w:rPr>
@@ -7058,6 +7230,7 @@
             </w:r>
             <w:r>
               <w:rPr>
+                <w:rFonts w:ascii="Times New Roman" w:hAnsi="Times New Roman" w:cs="Times New Roman"/>
                 <w:noProof/>
                 <w:webHidden/>
               </w:rPr>
@@ -7065,6 +7238,7 @@
             </w:r>
             <w:r>
               <w:rPr>
+                <w:rFonts w:ascii="Times New Roman" w:hAnsi="Times New Roman" w:cs="Times New Roman"/>
                 <w:noProof/>
                 <w:webHidden/>
               </w:rPr>
@@ -7072,12 +7246,14 @@
             </w:r>
             <w:r>
               <w:rPr>
+                <w:rFonts w:ascii="Times New Roman" w:hAnsi="Times New Roman" w:cs="Times New Roman"/>
                 <w:noProof/>
                 <w:webHidden/>
               </w:rPr>
             </w:r>
             <w:r>
               <w:rPr>
+                <w:rFonts w:ascii="Times New Roman" w:hAnsi="Times New Roman" w:cs="Times New Roman"/>
                 <w:noProof/>
                 <w:webHidden/>
               </w:rPr>
@@ -7085,6 +7261,7 @@
             </w:r>
             <w:r>
               <w:rPr>
+                <w:rFonts w:ascii="Times New Roman" w:hAnsi="Times New Roman" w:cs="Times New Roman"/>
                 <w:noProof/>
                 <w:webHidden/>
               </w:rPr>
@@ -7092,6 +7269,7 @@
             </w:r>
             <w:r>
               <w:rPr>
+                <w:rFonts w:ascii="Times New Roman" w:hAnsi="Times New Roman" w:cs="Times New Roman"/>
                 <w:noProof/>
                 <w:webHidden/>
               </w:rPr>
@@ -7107,7 +7285,7 @@
               <w:tab w:val="right" w:leader="dot" w:pos="9820"/>
             </w:tabs>
             <w:rPr>
-              <w:rFonts w:eastAsiaTheme="minorEastAsia" w:cstheme="minorBidi"/>
+              <w:rFonts w:ascii="Times New Roman" w:eastAsiaTheme="minorEastAsia" w:hAnsi="Times New Roman" w:cs="Times New Roman"/>
               <w:noProof/>
               <w:color w:val="auto"/>
               <w:sz w:val="22"/>
@@ -7119,6 +7297,7 @@
             <w:r>
               <w:rPr>
                 <w:rStyle w:val="Hyperlink"/>
+                <w:rFonts w:ascii="Times New Roman" w:hAnsi="Times New Roman" w:cs="Times New Roman"/>
                 <w:noProof/>
                 <w:lang w:val="vi-VN"/>
               </w:rPr>
@@ -7126,7 +7305,7 @@
             </w:r>
             <w:r>
               <w:rPr>
-                <w:rFonts w:eastAsiaTheme="minorEastAsia" w:cstheme="minorBidi"/>
+                <w:rFonts w:ascii="Times New Roman" w:eastAsiaTheme="minorEastAsia" w:hAnsi="Times New Roman" w:cs="Times New Roman"/>
                 <w:noProof/>
                 <w:color w:val="auto"/>
                 <w:sz w:val="22"/>
@@ -7138,6 +7317,7 @@
             <w:r>
               <w:rPr>
                 <w:rStyle w:val="Hyperlink"/>
+                <w:rFonts w:ascii="Times New Roman" w:hAnsi="Times New Roman" w:cs="Times New Roman"/>
                 <w:noProof/>
                 <w:lang w:val="vi-VN"/>
               </w:rPr>
@@ -7145,6 +7325,7 @@
             </w:r>
             <w:r>
               <w:rPr>
+                <w:rFonts w:ascii="Times New Roman" w:hAnsi="Times New Roman" w:cs="Times New Roman"/>
                 <w:noProof/>
                 <w:webHidden/>
               </w:rPr>
@@ -7152,6 +7333,7 @@
             </w:r>
             <w:r>
               <w:rPr>
+                <w:rFonts w:ascii="Times New Roman" w:hAnsi="Times New Roman" w:cs="Times New Roman"/>
                 <w:noProof/>
                 <w:webHidden/>
               </w:rPr>
@@ -7159,6 +7341,7 @@
             </w:r>
             <w:r>
               <w:rPr>
+                <w:rFonts w:ascii="Times New Roman" w:hAnsi="Times New Roman" w:cs="Times New Roman"/>
                 <w:noProof/>
                 <w:webHidden/>
               </w:rPr>
@@ -7166,12 +7349,14 @@
             </w:r>
             <w:r>
               <w:rPr>
+                <w:rFonts w:ascii="Times New Roman" w:hAnsi="Times New Roman" w:cs="Times New Roman"/>
                 <w:noProof/>
                 <w:webHidden/>
               </w:rPr>
             </w:r>
             <w:r>
               <w:rPr>
+                <w:rFonts w:ascii="Times New Roman" w:hAnsi="Times New Roman" w:cs="Times New Roman"/>
                 <w:noProof/>
                 <w:webHidden/>
               </w:rPr>
@@ -7179,6 +7364,7 @@
             </w:r>
             <w:r>
               <w:rPr>
+                <w:rFonts w:ascii="Times New Roman" w:hAnsi="Times New Roman" w:cs="Times New Roman"/>
                 <w:noProof/>
                 <w:webHidden/>
               </w:rPr>
@@ -7186,6 +7372,7 @@
             </w:r>
             <w:r>
               <w:rPr>
+                <w:rFonts w:ascii="Times New Roman" w:hAnsi="Times New Roman" w:cs="Times New Roman"/>
                 <w:noProof/>
                 <w:webHidden/>
               </w:rPr>
@@ -7201,7 +7388,7 @@
               <w:tab w:val="right" w:leader="dot" w:pos="9820"/>
             </w:tabs>
             <w:rPr>
-              <w:rFonts w:eastAsiaTheme="minorEastAsia" w:cstheme="minorBidi"/>
+              <w:rFonts w:ascii="Times New Roman" w:eastAsiaTheme="minorEastAsia" w:hAnsi="Times New Roman" w:cs="Times New Roman"/>
               <w:noProof/>
               <w:color w:val="auto"/>
               <w:sz w:val="22"/>
@@ -7213,6 +7400,7 @@
             <w:r>
               <w:rPr>
                 <w:rStyle w:val="Hyperlink"/>
+                <w:rFonts w:ascii="Times New Roman" w:hAnsi="Times New Roman" w:cs="Times New Roman"/>
                 <w:noProof/>
                 <w:lang w:val="vi-VN"/>
               </w:rPr>
@@ -7220,7 +7408,7 @@
             </w:r>
             <w:r>
               <w:rPr>
-                <w:rFonts w:eastAsiaTheme="minorEastAsia" w:cstheme="minorBidi"/>
+                <w:rFonts w:ascii="Times New Roman" w:eastAsiaTheme="minorEastAsia" w:hAnsi="Times New Roman" w:cs="Times New Roman"/>
                 <w:noProof/>
                 <w:color w:val="auto"/>
                 <w:sz w:val="22"/>
@@ -7232,6 +7420,7 @@
             <w:r>
               <w:rPr>
                 <w:rStyle w:val="Hyperlink"/>
+                <w:rFonts w:ascii="Times New Roman" w:hAnsi="Times New Roman" w:cs="Times New Roman"/>
                 <w:noProof/>
                 <w:lang w:val="vi-VN"/>
               </w:rPr>
@@ -7239,6 +7428,7 @@
             </w:r>
             <w:r>
               <w:rPr>
+                <w:rFonts w:ascii="Times New Roman" w:hAnsi="Times New Roman" w:cs="Times New Roman"/>
                 <w:noProof/>
                 <w:webHidden/>
               </w:rPr>
@@ -7246,6 +7436,7 @@
             </w:r>
             <w:r>
               <w:rPr>
+                <w:rFonts w:ascii="Times New Roman" w:hAnsi="Times New Roman" w:cs="Times New Roman"/>
                 <w:noProof/>
                 <w:webHidden/>
               </w:rPr>
@@ -7253,6 +7444,7 @@
             </w:r>
             <w:r>
               <w:rPr>
+                <w:rFonts w:ascii="Times New Roman" w:hAnsi="Times New Roman" w:cs="Times New Roman"/>
                 <w:noProof/>
                 <w:webHidden/>
               </w:rPr>
@@ -7260,12 +7452,14 @@
             </w:r>
             <w:r>
               <w:rPr>
+                <w:rFonts w:ascii="Times New Roman" w:hAnsi="Times New Roman" w:cs="Times New Roman"/>
                 <w:noProof/>
                 <w:webHidden/>
               </w:rPr>
             </w:r>
             <w:r>
               <w:rPr>
+                <w:rFonts w:ascii="Times New Roman" w:hAnsi="Times New Roman" w:cs="Times New Roman"/>
                 <w:noProof/>
                 <w:webHidden/>
               </w:rPr>
@@ -7273,6 +7467,7 @@
             </w:r>
             <w:r>
               <w:rPr>
+                <w:rFonts w:ascii="Times New Roman" w:hAnsi="Times New Roman" w:cs="Times New Roman"/>
                 <w:noProof/>
                 <w:webHidden/>
               </w:rPr>
@@ -7280,6 +7475,7 @@
             </w:r>
             <w:r>
               <w:rPr>
+                <w:rFonts w:ascii="Times New Roman" w:hAnsi="Times New Roman" w:cs="Times New Roman"/>
                 <w:noProof/>
                 <w:webHidden/>
               </w:rPr>
@@ -7295,7 +7491,7 @@
               <w:tab w:val="right" w:leader="dot" w:pos="9820"/>
             </w:tabs>
             <w:rPr>
-              <w:rFonts w:eastAsiaTheme="minorEastAsia" w:cstheme="minorBidi"/>
+              <w:rFonts w:ascii="Times New Roman" w:eastAsiaTheme="minorEastAsia" w:hAnsi="Times New Roman" w:cs="Times New Roman"/>
               <w:noProof/>
               <w:color w:val="auto"/>
               <w:sz w:val="22"/>
@@ -7307,6 +7503,7 @@
             <w:r>
               <w:rPr>
                 <w:rStyle w:val="Hyperlink"/>
+                <w:rFonts w:ascii="Times New Roman" w:hAnsi="Times New Roman" w:cs="Times New Roman"/>
                 <w:noProof/>
                 <w:lang w:val="vi-VN"/>
               </w:rPr>
@@ -7314,7 +7511,7 @@
             </w:r>
             <w:r>
               <w:rPr>
-                <w:rFonts w:eastAsiaTheme="minorEastAsia" w:cstheme="minorBidi"/>
+                <w:rFonts w:ascii="Times New Roman" w:eastAsiaTheme="minorEastAsia" w:hAnsi="Times New Roman" w:cs="Times New Roman"/>
                 <w:noProof/>
                 <w:color w:val="auto"/>
                 <w:sz w:val="22"/>
@@ -7326,6 +7523,7 @@
             <w:r>
               <w:rPr>
                 <w:rStyle w:val="Hyperlink"/>
+                <w:rFonts w:ascii="Times New Roman" w:hAnsi="Times New Roman" w:cs="Times New Roman"/>
                 <w:noProof/>
                 <w:lang w:val="vi-VN"/>
               </w:rPr>
@@ -7333,6 +7531,7 @@
             </w:r>
             <w:r>
               <w:rPr>
+                <w:rFonts w:ascii="Times New Roman" w:hAnsi="Times New Roman" w:cs="Times New Roman"/>
                 <w:noProof/>
                 <w:webHidden/>
               </w:rPr>
@@ -7340,6 +7539,7 @@
             </w:r>
             <w:r>
               <w:rPr>
+                <w:rFonts w:ascii="Times New Roman" w:hAnsi="Times New Roman" w:cs="Times New Roman"/>
                 <w:noProof/>
                 <w:webHidden/>
               </w:rPr>
@@ -7347,6 +7547,7 @@
             </w:r>
             <w:r>
               <w:rPr>
+                <w:rFonts w:ascii="Times New Roman" w:hAnsi="Times New Roman" w:cs="Times New Roman"/>
                 <w:noProof/>
                 <w:webHidden/>
               </w:rPr>
@@ -7354,12 +7555,14 @@
             </w:r>
             <w:r>
               <w:rPr>
+                <w:rFonts w:ascii="Times New Roman" w:hAnsi="Times New Roman" w:cs="Times New Roman"/>
                 <w:noProof/>
                 <w:webHidden/>
               </w:rPr>
             </w:r>
             <w:r>
               <w:rPr>
+                <w:rFonts w:ascii="Times New Roman" w:hAnsi="Times New Roman" w:cs="Times New Roman"/>
                 <w:noProof/>
                 <w:webHidden/>
               </w:rPr>
@@ -7367,6 +7570,7 @@
             </w:r>
             <w:r>
               <w:rPr>
+                <w:rFonts w:ascii="Times New Roman" w:hAnsi="Times New Roman" w:cs="Times New Roman"/>
                 <w:noProof/>
                 <w:webHidden/>
               </w:rPr>
@@ -7374,6 +7578,7 @@
             </w:r>
             <w:r>
               <w:rPr>
+                <w:rFonts w:ascii="Times New Roman" w:hAnsi="Times New Roman" w:cs="Times New Roman"/>
                 <w:noProof/>
                 <w:webHidden/>
               </w:rPr>
@@ -7389,7 +7594,7 @@
               <w:tab w:val="right" w:leader="dot" w:pos="9820"/>
             </w:tabs>
             <w:rPr>
-              <w:rFonts w:eastAsiaTheme="minorEastAsia" w:cstheme="minorBidi"/>
+              <w:rFonts w:ascii="Times New Roman" w:eastAsiaTheme="minorEastAsia" w:hAnsi="Times New Roman" w:cs="Times New Roman"/>
               <w:noProof/>
               <w:color w:val="auto"/>
               <w:sz w:val="22"/>
@@ -7401,6 +7606,7 @@
             <w:r>
               <w:rPr>
                 <w:rStyle w:val="Hyperlink"/>
+                <w:rFonts w:ascii="Times New Roman" w:hAnsi="Times New Roman" w:cs="Times New Roman"/>
                 <w:noProof/>
                 <w:lang w:val="vi-VN"/>
               </w:rPr>
@@ -7408,7 +7614,7 @@
             </w:r>
             <w:r>
               <w:rPr>
-                <w:rFonts w:eastAsiaTheme="minorEastAsia" w:cstheme="minorBidi"/>
+                <w:rFonts w:ascii="Times New Roman" w:eastAsiaTheme="minorEastAsia" w:hAnsi="Times New Roman" w:cs="Times New Roman"/>
                 <w:noProof/>
                 <w:color w:val="auto"/>
                 <w:sz w:val="22"/>
@@ -7420,6 +7626,7 @@
             <w:r>
               <w:rPr>
                 <w:rStyle w:val="Hyperlink"/>
+                <w:rFonts w:ascii="Times New Roman" w:hAnsi="Times New Roman" w:cs="Times New Roman"/>
                 <w:noProof/>
                 <w:lang w:val="vi-VN"/>
               </w:rPr>
@@ -7427,6 +7634,7 @@
             </w:r>
             <w:r>
               <w:rPr>
+                <w:rFonts w:ascii="Times New Roman" w:hAnsi="Times New Roman" w:cs="Times New Roman"/>
                 <w:noProof/>
                 <w:webHidden/>
               </w:rPr>
@@ -7434,6 +7642,7 @@
             </w:r>
             <w:r>
               <w:rPr>
+                <w:rFonts w:ascii="Times New Roman" w:hAnsi="Times New Roman" w:cs="Times New Roman"/>
                 <w:noProof/>
                 <w:webHidden/>
               </w:rPr>
@@ -7441,6 +7650,7 @@
             </w:r>
             <w:r>
               <w:rPr>
+                <w:rFonts w:ascii="Times New Roman" w:hAnsi="Times New Roman" w:cs="Times New Roman"/>
                 <w:noProof/>
                 <w:webHidden/>
               </w:rPr>
@@ -7448,12 +7658,14 @@
             </w:r>
             <w:r>
               <w:rPr>
+                <w:rFonts w:ascii="Times New Roman" w:hAnsi="Times New Roman" w:cs="Times New Roman"/>
                 <w:noProof/>
                 <w:webHidden/>
               </w:rPr>
             </w:r>
             <w:r>
               <w:rPr>
+                <w:rFonts w:ascii="Times New Roman" w:hAnsi="Times New Roman" w:cs="Times New Roman"/>
                 <w:noProof/>
                 <w:webHidden/>
               </w:rPr>
@@ -7461,6 +7673,7 @@
             </w:r>
             <w:r>
               <w:rPr>
+                <w:rFonts w:ascii="Times New Roman" w:hAnsi="Times New Roman" w:cs="Times New Roman"/>
                 <w:noProof/>
                 <w:webHidden/>
               </w:rPr>
@@ -7468,6 +7681,7 @@
             </w:r>
             <w:r>
               <w:rPr>
+                <w:rFonts w:ascii="Times New Roman" w:hAnsi="Times New Roman" w:cs="Times New Roman"/>
                 <w:noProof/>
                 <w:webHidden/>
               </w:rPr>
@@ -7483,7 +7697,7 @@
               <w:tab w:val="right" w:leader="dot" w:pos="9820"/>
             </w:tabs>
             <w:rPr>
-              <w:rFonts w:eastAsiaTheme="minorEastAsia" w:cstheme="minorBidi"/>
+              <w:rFonts w:ascii="Times New Roman" w:eastAsiaTheme="minorEastAsia" w:hAnsi="Times New Roman" w:cs="Times New Roman"/>
               <w:noProof/>
               <w:color w:val="auto"/>
               <w:sz w:val="22"/>
@@ -7495,6 +7709,7 @@
             <w:r>
               <w:rPr>
                 <w:rStyle w:val="Hyperlink"/>
+                <w:rFonts w:ascii="Times New Roman" w:hAnsi="Times New Roman" w:cs="Times New Roman"/>
                 <w:noProof/>
                 <w:lang w:val="vi-VN"/>
               </w:rPr>
@@ -7502,7 +7717,7 @@
             </w:r>
             <w:r>
               <w:rPr>
-                <w:rFonts w:eastAsiaTheme="minorEastAsia" w:cstheme="minorBidi"/>
+                <w:rFonts w:ascii="Times New Roman" w:eastAsiaTheme="minorEastAsia" w:hAnsi="Times New Roman" w:cs="Times New Roman"/>
                 <w:noProof/>
                 <w:color w:val="auto"/>
                 <w:sz w:val="22"/>
@@ -7514,6 +7729,7 @@
             <w:r>
               <w:rPr>
                 <w:rStyle w:val="Hyperlink"/>
+                <w:rFonts w:ascii="Times New Roman" w:hAnsi="Times New Roman" w:cs="Times New Roman"/>
                 <w:noProof/>
                 <w:lang w:val="vi-VN"/>
               </w:rPr>
@@ -7521,6 +7737,7 @@
             </w:r>
             <w:r>
               <w:rPr>
+                <w:rFonts w:ascii="Times New Roman" w:hAnsi="Times New Roman" w:cs="Times New Roman"/>
                 <w:noProof/>
                 <w:webHidden/>
               </w:rPr>
@@ -7528,6 +7745,7 @@
             </w:r>
             <w:r>
               <w:rPr>
+                <w:rFonts w:ascii="Times New Roman" w:hAnsi="Times New Roman" w:cs="Times New Roman"/>
                 <w:noProof/>
                 <w:webHidden/>
               </w:rPr>
@@ -7535,6 +7753,7 @@
             </w:r>
             <w:r>
               <w:rPr>
+                <w:rFonts w:ascii="Times New Roman" w:hAnsi="Times New Roman" w:cs="Times New Roman"/>
                 <w:noProof/>
                 <w:webHidden/>
               </w:rPr>
@@ -7542,12 +7761,14 @@
             </w:r>
             <w:r>
               <w:rPr>
+                <w:rFonts w:ascii="Times New Roman" w:hAnsi="Times New Roman" w:cs="Times New Roman"/>
                 <w:noProof/>
                 <w:webHidden/>
               </w:rPr>
             </w:r>
             <w:r>
               <w:rPr>
+                <w:rFonts w:ascii="Times New Roman" w:hAnsi="Times New Roman" w:cs="Times New Roman"/>
                 <w:noProof/>
                 <w:webHidden/>
               </w:rPr>
@@ -7555,6 +7776,7 @@
             </w:r>
             <w:r>
               <w:rPr>
+                <w:rFonts w:ascii="Times New Roman" w:hAnsi="Times New Roman" w:cs="Times New Roman"/>
                 <w:noProof/>
                 <w:webHidden/>
               </w:rPr>
@@ -7562,6 +7784,7 @@
             </w:r>
             <w:r>
               <w:rPr>
+                <w:rFonts w:ascii="Times New Roman" w:hAnsi="Times New Roman" w:cs="Times New Roman"/>
                 <w:noProof/>
                 <w:webHidden/>
               </w:rPr>
@@ -7577,7 +7800,7 @@
               <w:tab w:val="right" w:leader="dot" w:pos="9820"/>
             </w:tabs>
             <w:rPr>
-              <w:rFonts w:eastAsiaTheme="minorEastAsia" w:cstheme="minorBidi"/>
+              <w:rFonts w:ascii="Times New Roman" w:eastAsiaTheme="minorEastAsia" w:hAnsi="Times New Roman" w:cs="Times New Roman"/>
               <w:noProof/>
               <w:color w:val="auto"/>
               <w:sz w:val="22"/>
@@ -7589,6 +7812,7 @@
             <w:r>
               <w:rPr>
                 <w:rStyle w:val="Hyperlink"/>
+                <w:rFonts w:ascii="Times New Roman" w:hAnsi="Times New Roman" w:cs="Times New Roman"/>
                 <w:noProof/>
                 <w:lang w:val="vi-VN"/>
               </w:rPr>
@@ -7596,7 +7820,7 @@
             </w:r>
             <w:r>
               <w:rPr>
-                <w:rFonts w:eastAsiaTheme="minorEastAsia" w:cstheme="minorBidi"/>
+                <w:rFonts w:ascii="Times New Roman" w:eastAsiaTheme="minorEastAsia" w:hAnsi="Times New Roman" w:cs="Times New Roman"/>
                 <w:noProof/>
                 <w:color w:val="auto"/>
                 <w:sz w:val="22"/>
@@ -7608,6 +7832,7 @@
             <w:r>
               <w:rPr>
                 <w:rStyle w:val="Hyperlink"/>
+                <w:rFonts w:ascii="Times New Roman" w:hAnsi="Times New Roman" w:cs="Times New Roman"/>
                 <w:noProof/>
                 <w:lang w:val="vi-VN"/>
               </w:rPr>
@@ -7615,6 +7840,7 @@
             </w:r>
             <w:r>
               <w:rPr>
+                <w:rFonts w:ascii="Times New Roman" w:hAnsi="Times New Roman" w:cs="Times New Roman"/>
                 <w:noProof/>
                 <w:webHidden/>
               </w:rPr>
@@ -7622,6 +7848,7 @@
             </w:r>
             <w:r>
               <w:rPr>
+                <w:rFonts w:ascii="Times New Roman" w:hAnsi="Times New Roman" w:cs="Times New Roman"/>
                 <w:noProof/>
                 <w:webHidden/>
               </w:rPr>
@@ -7629,6 +7856,7 @@
             </w:r>
             <w:r>
               <w:rPr>
+                <w:rFonts w:ascii="Times New Roman" w:hAnsi="Times New Roman" w:cs="Times New Roman"/>
                 <w:noProof/>
                 <w:webHidden/>
               </w:rPr>
@@ -7636,12 +7864,14 @@
             </w:r>
             <w:r>
               <w:rPr>
+                <w:rFonts w:ascii="Times New Roman" w:hAnsi="Times New Roman" w:cs="Times New Roman"/>
                 <w:noProof/>
                 <w:webHidden/>
               </w:rPr>
             </w:r>
             <w:r>
               <w:rPr>
+                <w:rFonts w:ascii="Times New Roman" w:hAnsi="Times New Roman" w:cs="Times New Roman"/>
                 <w:noProof/>
                 <w:webHidden/>
               </w:rPr>
@@ -7649,6 +7879,7 @@
             </w:r>
             <w:r>
               <w:rPr>
+                <w:rFonts w:ascii="Times New Roman" w:hAnsi="Times New Roman" w:cs="Times New Roman"/>
                 <w:noProof/>
                 <w:webHidden/>
               </w:rPr>
@@ -7656,6 +7887,7 @@
             </w:r>
             <w:r>
               <w:rPr>
+                <w:rFonts w:ascii="Times New Roman" w:hAnsi="Times New Roman" w:cs="Times New Roman"/>
                 <w:noProof/>
                 <w:webHidden/>
               </w:rPr>
@@ -7670,7 +7902,7 @@
               <w:tab w:val="right" w:leader="dot" w:pos="9820"/>
             </w:tabs>
             <w:rPr>
-              <w:rFonts w:eastAsiaTheme="minorEastAsia" w:cstheme="minorBidi"/>
+              <w:rFonts w:ascii="Times New Roman" w:eastAsiaTheme="minorEastAsia" w:hAnsi="Times New Roman" w:cs="Times New Roman"/>
               <w:b w:val="0"/>
               <w:bCs w:val="0"/>
               <w:i w:val="0"/>
@@ -7686,6 +7918,7 @@
             <w:r>
               <w:rPr>
                 <w:rStyle w:val="Hyperlink"/>
+                <w:rFonts w:ascii="Times New Roman" w:hAnsi="Times New Roman" w:cs="Times New Roman"/>
                 <w:i w:val="0"/>
                 <w:iCs w:val="0"/>
                 <w:noProof/>
@@ -7696,7 +7929,7 @@
             <w:r>
               <w:rPr>
                 <w:rStyle w:val="Hyperlink"/>
-                <w:rFonts w:ascii="Arial" w:eastAsia="Arial" w:hAnsi="Arial" w:cs="Arial"/>
+                <w:rFonts w:ascii="Times New Roman" w:eastAsia="Arial" w:hAnsi="Times New Roman" w:cs="Times New Roman"/>
                 <w:i w:val="0"/>
                 <w:iCs w:val="0"/>
                 <w:noProof/>
@@ -7707,6 +7940,7 @@
             <w:r>
               <w:rPr>
                 <w:rStyle w:val="Hyperlink"/>
+                <w:rFonts w:ascii="Times New Roman" w:hAnsi="Times New Roman" w:cs="Times New Roman"/>
                 <w:i w:val="0"/>
                 <w:iCs w:val="0"/>
                 <w:noProof/>
@@ -7716,6 +7950,7 @@
             </w:r>
             <w:r>
               <w:rPr>
+                <w:rFonts w:ascii="Times New Roman" w:hAnsi="Times New Roman" w:cs="Times New Roman"/>
                 <w:i w:val="0"/>
                 <w:iCs w:val="0"/>
                 <w:noProof/>
@@ -7725,6 +7960,7 @@
             </w:r>
             <w:r>
               <w:rPr>
+                <w:rFonts w:ascii="Times New Roman" w:hAnsi="Times New Roman" w:cs="Times New Roman"/>
                 <w:i w:val="0"/>
                 <w:iCs w:val="0"/>
                 <w:noProof/>
@@ -7734,6 +7970,7 @@
             </w:r>
             <w:r>
               <w:rPr>
+                <w:rFonts w:ascii="Times New Roman" w:hAnsi="Times New Roman" w:cs="Times New Roman"/>
                 <w:i w:val="0"/>
                 <w:iCs w:val="0"/>
                 <w:noProof/>
@@ -7743,6 +7980,7 @@
             </w:r>
             <w:r>
               <w:rPr>
+                <w:rFonts w:ascii="Times New Roman" w:hAnsi="Times New Roman" w:cs="Times New Roman"/>
                 <w:i w:val="0"/>
                 <w:iCs w:val="0"/>
                 <w:noProof/>
@@ -7751,6 +7989,7 @@
             </w:r>
             <w:r>
               <w:rPr>
+                <w:rFonts w:ascii="Times New Roman" w:hAnsi="Times New Roman" w:cs="Times New Roman"/>
                 <w:i w:val="0"/>
                 <w:iCs w:val="0"/>
                 <w:noProof/>
@@ -7760,6 +7999,7 @@
             </w:r>
             <w:r>
               <w:rPr>
+                <w:rFonts w:ascii="Times New Roman" w:hAnsi="Times New Roman" w:cs="Times New Roman"/>
                 <w:i w:val="0"/>
                 <w:iCs w:val="0"/>
                 <w:noProof/>
@@ -7769,6 +8009,7 @@
             </w:r>
             <w:r>
               <w:rPr>
+                <w:rFonts w:ascii="Times New Roman" w:hAnsi="Times New Roman" w:cs="Times New Roman"/>
                 <w:i w:val="0"/>
                 <w:iCs w:val="0"/>
                 <w:noProof/>
@@ -7786,7 +8027,7 @@
               <w:tab w:val="right" w:leader="dot" w:pos="9820"/>
             </w:tabs>
             <w:rPr>
-              <w:rFonts w:eastAsiaTheme="minorEastAsia" w:cstheme="minorBidi"/>
+              <w:rFonts w:ascii="Times New Roman" w:eastAsiaTheme="minorEastAsia" w:hAnsi="Times New Roman" w:cs="Times New Roman"/>
               <w:b w:val="0"/>
               <w:bCs w:val="0"/>
               <w:noProof/>
@@ -7798,6 +8039,7 @@
             <w:r>
               <w:rPr>
                 <w:rStyle w:val="Hyperlink"/>
+                <w:rFonts w:ascii="Times New Roman" w:hAnsi="Times New Roman" w:cs="Times New Roman"/>
                 <w:noProof/>
                 <w:lang w:val="vi-VN"/>
               </w:rPr>
@@ -7805,7 +8047,7 @@
             </w:r>
             <w:r>
               <w:rPr>
-                <w:rFonts w:eastAsiaTheme="minorEastAsia" w:cstheme="minorBidi"/>
+                <w:rFonts w:ascii="Times New Roman" w:eastAsiaTheme="minorEastAsia" w:hAnsi="Times New Roman" w:cs="Times New Roman"/>
                 <w:b w:val="0"/>
                 <w:bCs w:val="0"/>
                 <w:noProof/>
@@ -7817,6 +8059,7 @@
             <w:r>
               <w:rPr>
                 <w:rStyle w:val="Hyperlink"/>
+                <w:rFonts w:ascii="Times New Roman" w:hAnsi="Times New Roman" w:cs="Times New Roman"/>
                 <w:noProof/>
                 <w:lang w:val="vi-VN"/>
               </w:rPr>
@@ -7824,6 +8067,7 @@
             </w:r>
             <w:r>
               <w:rPr>
+                <w:rFonts w:ascii="Times New Roman" w:hAnsi="Times New Roman" w:cs="Times New Roman"/>
                 <w:noProof/>
                 <w:webHidden/>
               </w:rPr>
@@ -7831,6 +8075,7 @@
             </w:r>
             <w:r>
               <w:rPr>
+                <w:rFonts w:ascii="Times New Roman" w:hAnsi="Times New Roman" w:cs="Times New Roman"/>
                 <w:noProof/>
                 <w:webHidden/>
               </w:rPr>
@@ -7838,6 +8083,7 @@
             </w:r>
             <w:r>
               <w:rPr>
+                <w:rFonts w:ascii="Times New Roman" w:hAnsi="Times New Roman" w:cs="Times New Roman"/>
                 <w:noProof/>
                 <w:webHidden/>
               </w:rPr>
@@ -7845,12 +8091,14 @@
             </w:r>
             <w:r>
               <w:rPr>
+                <w:rFonts w:ascii="Times New Roman" w:hAnsi="Times New Roman" w:cs="Times New Roman"/>
                 <w:noProof/>
                 <w:webHidden/>
               </w:rPr>
             </w:r>
             <w:r>
               <w:rPr>
+                <w:rFonts w:ascii="Times New Roman" w:hAnsi="Times New Roman" w:cs="Times New Roman"/>
                 <w:noProof/>
                 <w:webHidden/>
               </w:rPr>
@@ -7858,6 +8106,7 @@
             </w:r>
             <w:r>
               <w:rPr>
+                <w:rFonts w:ascii="Times New Roman" w:hAnsi="Times New Roman" w:cs="Times New Roman"/>
                 <w:noProof/>
                 <w:webHidden/>
               </w:rPr>
@@ -7865,6 +8114,7 @@
             </w:r>
             <w:r>
               <w:rPr>
+                <w:rFonts w:ascii="Times New Roman" w:hAnsi="Times New Roman" w:cs="Times New Roman"/>
                 <w:noProof/>
                 <w:webHidden/>
               </w:rPr>
@@ -7880,7 +8130,7 @@
               <w:tab w:val="right" w:leader="dot" w:pos="9820"/>
             </w:tabs>
             <w:rPr>
-              <w:rFonts w:eastAsiaTheme="minorEastAsia" w:cstheme="minorBidi"/>
+              <w:rFonts w:ascii="Times New Roman" w:eastAsiaTheme="minorEastAsia" w:hAnsi="Times New Roman" w:cs="Times New Roman"/>
               <w:b w:val="0"/>
               <w:bCs w:val="0"/>
               <w:noProof/>
@@ -7892,6 +8142,7 @@
             <w:r>
               <w:rPr>
                 <w:rStyle w:val="Hyperlink"/>
+                <w:rFonts w:ascii="Times New Roman" w:hAnsi="Times New Roman" w:cs="Times New Roman"/>
                 <w:noProof/>
                 <w:lang w:val="vi-VN"/>
               </w:rPr>
@@ -7899,7 +8150,7 @@
             </w:r>
             <w:r>
               <w:rPr>
-                <w:rFonts w:eastAsiaTheme="minorEastAsia" w:cstheme="minorBidi"/>
+                <w:rFonts w:ascii="Times New Roman" w:eastAsiaTheme="minorEastAsia" w:hAnsi="Times New Roman" w:cs="Times New Roman"/>
                 <w:b w:val="0"/>
                 <w:bCs w:val="0"/>
                 <w:noProof/>
@@ -7911,6 +8162,7 @@
             <w:r>
               <w:rPr>
                 <w:rStyle w:val="Hyperlink"/>
+                <w:rFonts w:ascii="Times New Roman" w:hAnsi="Times New Roman" w:cs="Times New Roman"/>
                 <w:noProof/>
                 <w:lang w:val="vi-VN"/>
               </w:rPr>
@@ -7918,6 +8170,7 @@
             </w:r>
             <w:r>
               <w:rPr>
+                <w:rFonts w:ascii="Times New Roman" w:hAnsi="Times New Roman" w:cs="Times New Roman"/>
                 <w:noProof/>
                 <w:webHidden/>
               </w:rPr>
@@ -7925,6 +8178,7 @@
             </w:r>
             <w:r>
               <w:rPr>
+                <w:rFonts w:ascii="Times New Roman" w:hAnsi="Times New Roman" w:cs="Times New Roman"/>
                 <w:noProof/>
                 <w:webHidden/>
               </w:rPr>
@@ -7932,6 +8186,7 @@
             </w:r>
             <w:r>
               <w:rPr>
+                <w:rFonts w:ascii="Times New Roman" w:hAnsi="Times New Roman" w:cs="Times New Roman"/>
                 <w:noProof/>
                 <w:webHidden/>
               </w:rPr>
@@ -7939,12 +8194,14 @@
             </w:r>
             <w:r>
               <w:rPr>
+                <w:rFonts w:ascii="Times New Roman" w:hAnsi="Times New Roman" w:cs="Times New Roman"/>
                 <w:noProof/>
                 <w:webHidden/>
               </w:rPr>
             </w:r>
             <w:r>
               <w:rPr>
+                <w:rFonts w:ascii="Times New Roman" w:hAnsi="Times New Roman" w:cs="Times New Roman"/>
                 <w:noProof/>
                 <w:webHidden/>
               </w:rPr>
@@ -7952,6 +8209,7 @@
             </w:r>
             <w:r>
               <w:rPr>
+                <w:rFonts w:ascii="Times New Roman" w:hAnsi="Times New Roman" w:cs="Times New Roman"/>
                 <w:noProof/>
                 <w:webHidden/>
               </w:rPr>
@@ -7959,6 +8217,7 @@
             </w:r>
             <w:r>
               <w:rPr>
+                <w:rFonts w:ascii="Times New Roman" w:hAnsi="Times New Roman" w:cs="Times New Roman"/>
                 <w:noProof/>
                 <w:webHidden/>
               </w:rPr>
@@ -7974,7 +8233,7 @@
               <w:tab w:val="right" w:leader="dot" w:pos="9820"/>
             </w:tabs>
             <w:rPr>
-              <w:rFonts w:eastAsiaTheme="minorEastAsia" w:cstheme="minorBidi"/>
+              <w:rFonts w:ascii="Times New Roman" w:eastAsiaTheme="minorEastAsia" w:hAnsi="Times New Roman" w:cs="Times New Roman"/>
               <w:noProof/>
               <w:color w:val="auto"/>
               <w:sz w:val="22"/>
@@ -7986,6 +8245,7 @@
             <w:r>
               <w:rPr>
                 <w:rStyle w:val="Hyperlink"/>
+                <w:rFonts w:ascii="Times New Roman" w:hAnsi="Times New Roman" w:cs="Times New Roman"/>
                 <w:noProof/>
                 <w:lang w:val="vi-VN"/>
               </w:rPr>
@@ -7993,7 +8253,7 @@
             </w:r>
             <w:r>
               <w:rPr>
-                <w:rFonts w:eastAsiaTheme="minorEastAsia" w:cstheme="minorBidi"/>
+                <w:rFonts w:ascii="Times New Roman" w:eastAsiaTheme="minorEastAsia" w:hAnsi="Times New Roman" w:cs="Times New Roman"/>
                 <w:noProof/>
                 <w:color w:val="auto"/>
                 <w:sz w:val="22"/>
@@ -8005,6 +8265,7 @@
             <w:r>
               <w:rPr>
                 <w:rStyle w:val="Hyperlink"/>
+                <w:rFonts w:ascii="Times New Roman" w:hAnsi="Times New Roman" w:cs="Times New Roman"/>
                 <w:noProof/>
                 <w:lang w:val="vi-VN"/>
               </w:rPr>
@@ -8012,6 +8273,7 @@
             </w:r>
             <w:r>
               <w:rPr>
+                <w:rFonts w:ascii="Times New Roman" w:hAnsi="Times New Roman" w:cs="Times New Roman"/>
                 <w:noProof/>
                 <w:webHidden/>
               </w:rPr>
@@ -8019,6 +8281,7 @@
             </w:r>
             <w:r>
               <w:rPr>
+                <w:rFonts w:ascii="Times New Roman" w:hAnsi="Times New Roman" w:cs="Times New Roman"/>
                 <w:noProof/>
                 <w:webHidden/>
               </w:rPr>
@@ -8026,6 +8289,7 @@
             </w:r>
             <w:r>
               <w:rPr>
+                <w:rFonts w:ascii="Times New Roman" w:hAnsi="Times New Roman" w:cs="Times New Roman"/>
                 <w:noProof/>
                 <w:webHidden/>
               </w:rPr>
@@ -8033,12 +8297,14 @@
             </w:r>
             <w:r>
               <w:rPr>
+                <w:rFonts w:ascii="Times New Roman" w:hAnsi="Times New Roman" w:cs="Times New Roman"/>
                 <w:noProof/>
                 <w:webHidden/>
               </w:rPr>
             </w:r>
             <w:r>
               <w:rPr>
+                <w:rFonts w:ascii="Times New Roman" w:hAnsi="Times New Roman" w:cs="Times New Roman"/>
                 <w:noProof/>
                 <w:webHidden/>
               </w:rPr>
@@ -8046,6 +8312,7 @@
             </w:r>
             <w:r>
               <w:rPr>
+                <w:rFonts w:ascii="Times New Roman" w:hAnsi="Times New Roman" w:cs="Times New Roman"/>
                 <w:noProof/>
                 <w:webHidden/>
               </w:rPr>
@@ -8053,6 +8320,7 @@
             </w:r>
             <w:r>
               <w:rPr>
+                <w:rFonts w:ascii="Times New Roman" w:hAnsi="Times New Roman" w:cs="Times New Roman"/>
                 <w:noProof/>
                 <w:webHidden/>
               </w:rPr>
@@ -8068,7 +8336,7 @@
               <w:tab w:val="right" w:leader="dot" w:pos="9820"/>
             </w:tabs>
             <w:rPr>
-              <w:rFonts w:eastAsiaTheme="minorEastAsia" w:cstheme="minorBidi"/>
+              <w:rFonts w:ascii="Times New Roman" w:eastAsiaTheme="minorEastAsia" w:hAnsi="Times New Roman" w:cs="Times New Roman"/>
               <w:noProof/>
               <w:color w:val="auto"/>
               <w:sz w:val="22"/>
@@ -8080,6 +8348,7 @@
             <w:r>
               <w:rPr>
                 <w:rStyle w:val="Hyperlink"/>
+                <w:rFonts w:ascii="Times New Roman" w:hAnsi="Times New Roman" w:cs="Times New Roman"/>
                 <w:noProof/>
                 <w:lang w:val="vi-VN"/>
               </w:rPr>
@@ -8087,7 +8356,7 @@
             </w:r>
             <w:r>
               <w:rPr>
-                <w:rFonts w:eastAsiaTheme="minorEastAsia" w:cstheme="minorBidi"/>
+                <w:rFonts w:ascii="Times New Roman" w:eastAsiaTheme="minorEastAsia" w:hAnsi="Times New Roman" w:cs="Times New Roman"/>
                 <w:noProof/>
                 <w:color w:val="auto"/>
                 <w:sz w:val="22"/>
@@ -8099,6 +8368,7 @@
             <w:r>
               <w:rPr>
                 <w:rStyle w:val="Hyperlink"/>
+                <w:rFonts w:ascii="Times New Roman" w:hAnsi="Times New Roman" w:cs="Times New Roman"/>
                 <w:noProof/>
                 <w:lang w:val="vi-VN"/>
               </w:rPr>
@@ -8106,6 +8376,7 @@
             </w:r>
             <w:r>
               <w:rPr>
+                <w:rFonts w:ascii="Times New Roman" w:hAnsi="Times New Roman" w:cs="Times New Roman"/>
                 <w:noProof/>
                 <w:webHidden/>
               </w:rPr>
@@ -8113,6 +8384,7 @@
             </w:r>
             <w:r>
               <w:rPr>
+                <w:rFonts w:ascii="Times New Roman" w:hAnsi="Times New Roman" w:cs="Times New Roman"/>
                 <w:noProof/>
                 <w:webHidden/>
               </w:rPr>
@@ -8120,6 +8392,7 @@
             </w:r>
             <w:r>
               <w:rPr>
+                <w:rFonts w:ascii="Times New Roman" w:hAnsi="Times New Roman" w:cs="Times New Roman"/>
                 <w:noProof/>
                 <w:webHidden/>
               </w:rPr>
@@ -8127,12 +8400,14 @@
             </w:r>
             <w:r>
               <w:rPr>
+                <w:rFonts w:ascii="Times New Roman" w:hAnsi="Times New Roman" w:cs="Times New Roman"/>
                 <w:noProof/>
                 <w:webHidden/>
               </w:rPr>
             </w:r>
             <w:r>
               <w:rPr>
+                <w:rFonts w:ascii="Times New Roman" w:hAnsi="Times New Roman" w:cs="Times New Roman"/>
                 <w:noProof/>
                 <w:webHidden/>
               </w:rPr>
@@ -8140,6 +8415,7 @@
             </w:r>
             <w:r>
               <w:rPr>
+                <w:rFonts w:ascii="Times New Roman" w:hAnsi="Times New Roman" w:cs="Times New Roman"/>
                 <w:noProof/>
                 <w:webHidden/>
               </w:rPr>
@@ -8147,6 +8423,7 @@
             </w:r>
             <w:r>
               <w:rPr>
+                <w:rFonts w:ascii="Times New Roman" w:hAnsi="Times New Roman" w:cs="Times New Roman"/>
                 <w:noProof/>
                 <w:webHidden/>
               </w:rPr>
@@ -8162,7 +8439,7 @@
               <w:tab w:val="right" w:leader="dot" w:pos="9820"/>
             </w:tabs>
             <w:rPr>
-              <w:rFonts w:eastAsiaTheme="minorEastAsia" w:cstheme="minorBidi"/>
+              <w:rFonts w:ascii="Times New Roman" w:eastAsiaTheme="minorEastAsia" w:hAnsi="Times New Roman" w:cs="Times New Roman"/>
               <w:noProof/>
               <w:color w:val="auto"/>
               <w:sz w:val="22"/>
@@ -8174,6 +8451,7 @@
             <w:r>
               <w:rPr>
                 <w:rStyle w:val="Hyperlink"/>
+                <w:rFonts w:ascii="Times New Roman" w:hAnsi="Times New Roman" w:cs="Times New Roman"/>
                 <w:noProof/>
                 <w:lang w:val="vi-VN"/>
               </w:rPr>
@@ -8181,7 +8459,7 @@
             </w:r>
             <w:r>
               <w:rPr>
-                <w:rFonts w:eastAsiaTheme="minorEastAsia" w:cstheme="minorBidi"/>
+                <w:rFonts w:ascii="Times New Roman" w:eastAsiaTheme="minorEastAsia" w:hAnsi="Times New Roman" w:cs="Times New Roman"/>
                 <w:noProof/>
                 <w:color w:val="auto"/>
                 <w:sz w:val="22"/>
@@ -8193,6 +8471,7 @@
             <w:r>
               <w:rPr>
                 <w:rStyle w:val="Hyperlink"/>
+                <w:rFonts w:ascii="Times New Roman" w:hAnsi="Times New Roman" w:cs="Times New Roman"/>
                 <w:noProof/>
                 <w:lang w:val="vi-VN"/>
               </w:rPr>
@@ -8200,6 +8479,7 @@
             </w:r>
             <w:r>
               <w:rPr>
+                <w:rFonts w:ascii="Times New Roman" w:hAnsi="Times New Roman" w:cs="Times New Roman"/>
                 <w:noProof/>
                 <w:webHidden/>
               </w:rPr>
@@ -8207,6 +8487,7 @@
             </w:r>
             <w:r>
               <w:rPr>
+                <w:rFonts w:ascii="Times New Roman" w:hAnsi="Times New Roman" w:cs="Times New Roman"/>
                 <w:noProof/>
                 <w:webHidden/>
               </w:rPr>
@@ -8214,6 +8495,7 @@
             </w:r>
             <w:r>
               <w:rPr>
+                <w:rFonts w:ascii="Times New Roman" w:hAnsi="Times New Roman" w:cs="Times New Roman"/>
                 <w:noProof/>
                 <w:webHidden/>
               </w:rPr>
@@ -8221,12 +8503,14 @@
             </w:r>
             <w:r>
               <w:rPr>
+                <w:rFonts w:ascii="Times New Roman" w:hAnsi="Times New Roman" w:cs="Times New Roman"/>
                 <w:noProof/>
                 <w:webHidden/>
               </w:rPr>
             </w:r>
             <w:r>
               <w:rPr>
+                <w:rFonts w:ascii="Times New Roman" w:hAnsi="Times New Roman" w:cs="Times New Roman"/>
                 <w:noProof/>
                 <w:webHidden/>
               </w:rPr>
@@ -8234,6 +8518,7 @@
             </w:r>
             <w:r>
               <w:rPr>
+                <w:rFonts w:ascii="Times New Roman" w:hAnsi="Times New Roman" w:cs="Times New Roman"/>
                 <w:noProof/>
                 <w:webHidden/>
               </w:rPr>
@@ -8241,6 +8526,7 @@
             </w:r>
             <w:r>
               <w:rPr>
+                <w:rFonts w:ascii="Times New Roman" w:hAnsi="Times New Roman" w:cs="Times New Roman"/>
                 <w:noProof/>
                 <w:webHidden/>
               </w:rPr>
@@ -8256,7 +8542,7 @@
               <w:tab w:val="right" w:leader="dot" w:pos="9820"/>
             </w:tabs>
             <w:rPr>
-              <w:rFonts w:eastAsiaTheme="minorEastAsia" w:cstheme="minorBidi"/>
+              <w:rFonts w:ascii="Times New Roman" w:eastAsiaTheme="minorEastAsia" w:hAnsi="Times New Roman" w:cs="Times New Roman"/>
               <w:noProof/>
               <w:color w:val="auto"/>
               <w:sz w:val="22"/>
@@ -8268,6 +8554,7 @@
             <w:r>
               <w:rPr>
                 <w:rStyle w:val="Hyperlink"/>
+                <w:rFonts w:ascii="Times New Roman" w:hAnsi="Times New Roman" w:cs="Times New Roman"/>
                 <w:noProof/>
                 <w:lang w:val="vi-VN"/>
               </w:rPr>
@@ -8275,7 +8562,7 @@
             </w:r>
             <w:r>
               <w:rPr>
-                <w:rFonts w:eastAsiaTheme="minorEastAsia" w:cstheme="minorBidi"/>
+                <w:rFonts w:ascii="Times New Roman" w:eastAsiaTheme="minorEastAsia" w:hAnsi="Times New Roman" w:cs="Times New Roman"/>
                 <w:noProof/>
                 <w:color w:val="auto"/>
                 <w:sz w:val="22"/>
@@ -8287,6 +8574,7 @@
             <w:r>
               <w:rPr>
                 <w:rStyle w:val="Hyperlink"/>
+                <w:rFonts w:ascii="Times New Roman" w:hAnsi="Times New Roman" w:cs="Times New Roman"/>
                 <w:noProof/>
                 <w:lang w:val="vi-VN"/>
               </w:rPr>
@@ -8294,6 +8582,7 @@
             </w:r>
             <w:r>
               <w:rPr>
+                <w:rFonts w:ascii="Times New Roman" w:hAnsi="Times New Roman" w:cs="Times New Roman"/>
                 <w:noProof/>
                 <w:webHidden/>
               </w:rPr>
@@ -8301,6 +8590,7 @@
             </w:r>
             <w:r>
               <w:rPr>
+                <w:rFonts w:ascii="Times New Roman" w:hAnsi="Times New Roman" w:cs="Times New Roman"/>
                 <w:noProof/>
                 <w:webHidden/>
               </w:rPr>
@@ -8308,6 +8598,7 @@
             </w:r>
             <w:r>
               <w:rPr>
+                <w:rFonts w:ascii="Times New Roman" w:hAnsi="Times New Roman" w:cs="Times New Roman"/>
                 <w:noProof/>
                 <w:webHidden/>
               </w:rPr>
@@ -8315,12 +8606,14 @@
             </w:r>
             <w:r>
               <w:rPr>
+                <w:rFonts w:ascii="Times New Roman" w:hAnsi="Times New Roman" w:cs="Times New Roman"/>
                 <w:noProof/>
                 <w:webHidden/>
               </w:rPr>
             </w:r>
             <w:r>
               <w:rPr>
+                <w:rFonts w:ascii="Times New Roman" w:hAnsi="Times New Roman" w:cs="Times New Roman"/>
                 <w:noProof/>
                 <w:webHidden/>
               </w:rPr>
@@ -8328,6 +8621,7 @@
             </w:r>
             <w:r>
               <w:rPr>
+                <w:rFonts w:ascii="Times New Roman" w:hAnsi="Times New Roman" w:cs="Times New Roman"/>
                 <w:noProof/>
                 <w:webHidden/>
               </w:rPr>
@@ -8335,6 +8629,7 @@
             </w:r>
             <w:r>
               <w:rPr>
+                <w:rFonts w:ascii="Times New Roman" w:hAnsi="Times New Roman" w:cs="Times New Roman"/>
                 <w:noProof/>
                 <w:webHidden/>
               </w:rPr>
@@ -8350,7 +8645,7 @@
               <w:tab w:val="right" w:leader="dot" w:pos="9820"/>
             </w:tabs>
             <w:rPr>
-              <w:rFonts w:eastAsiaTheme="minorEastAsia" w:cstheme="minorBidi"/>
+              <w:rFonts w:ascii="Times New Roman" w:eastAsiaTheme="minorEastAsia" w:hAnsi="Times New Roman" w:cs="Times New Roman"/>
               <w:b w:val="0"/>
               <w:bCs w:val="0"/>
               <w:noProof/>
@@ -8362,6 +8657,7 @@
             <w:r>
               <w:rPr>
                 <w:rStyle w:val="Hyperlink"/>
+                <w:rFonts w:ascii="Times New Roman" w:hAnsi="Times New Roman" w:cs="Times New Roman"/>
                 <w:noProof/>
                 <w:lang w:val="vi-VN"/>
               </w:rPr>
@@ -8369,7 +8665,7 @@
             </w:r>
             <w:r>
               <w:rPr>
-                <w:rFonts w:eastAsiaTheme="minorEastAsia" w:cstheme="minorBidi"/>
+                <w:rFonts w:ascii="Times New Roman" w:eastAsiaTheme="minorEastAsia" w:hAnsi="Times New Roman" w:cs="Times New Roman"/>
                 <w:b w:val="0"/>
                 <w:bCs w:val="0"/>
                 <w:noProof/>
@@ -8381,6 +8677,7 @@
             <w:r>
               <w:rPr>
                 <w:rStyle w:val="Hyperlink"/>
+                <w:rFonts w:ascii="Times New Roman" w:hAnsi="Times New Roman" w:cs="Times New Roman"/>
                 <w:noProof/>
                 <w:lang w:val="vi-VN"/>
               </w:rPr>
@@ -8388,6 +8685,7 @@
             </w:r>
             <w:r>
               <w:rPr>
+                <w:rFonts w:ascii="Times New Roman" w:hAnsi="Times New Roman" w:cs="Times New Roman"/>
                 <w:noProof/>
                 <w:webHidden/>
               </w:rPr>
@@ -8395,6 +8693,7 @@
             </w:r>
             <w:r>
               <w:rPr>
+                <w:rFonts w:ascii="Times New Roman" w:hAnsi="Times New Roman" w:cs="Times New Roman"/>
                 <w:noProof/>
                 <w:webHidden/>
               </w:rPr>
@@ -8402,6 +8701,7 @@
             </w:r>
             <w:r>
               <w:rPr>
+                <w:rFonts w:ascii="Times New Roman" w:hAnsi="Times New Roman" w:cs="Times New Roman"/>
                 <w:noProof/>
                 <w:webHidden/>
               </w:rPr>
@@ -8409,12 +8709,14 @@
             </w:r>
             <w:r>
               <w:rPr>
+                <w:rFonts w:ascii="Times New Roman" w:hAnsi="Times New Roman" w:cs="Times New Roman"/>
                 <w:noProof/>
                 <w:webHidden/>
               </w:rPr>
             </w:r>
             <w:r>
               <w:rPr>
+                <w:rFonts w:ascii="Times New Roman" w:hAnsi="Times New Roman" w:cs="Times New Roman"/>
                 <w:noProof/>
                 <w:webHidden/>
               </w:rPr>
@@ -8422,6 +8724,7 @@
             </w:r>
             <w:r>
               <w:rPr>
+                <w:rFonts w:ascii="Times New Roman" w:hAnsi="Times New Roman" w:cs="Times New Roman"/>
                 <w:noProof/>
                 <w:webHidden/>
               </w:rPr>
@@ -8429,6 +8732,7 @@
             </w:r>
             <w:r>
               <w:rPr>
+                <w:rFonts w:ascii="Times New Roman" w:hAnsi="Times New Roman" w:cs="Times New Roman"/>
                 <w:noProof/>
                 <w:webHidden/>
               </w:rPr>
@@ -8444,7 +8748,7 @@
               <w:tab w:val="right" w:leader="dot" w:pos="9820"/>
             </w:tabs>
             <w:rPr>
-              <w:rFonts w:eastAsiaTheme="minorEastAsia" w:cstheme="minorBidi"/>
+              <w:rFonts w:ascii="Times New Roman" w:eastAsiaTheme="minorEastAsia" w:hAnsi="Times New Roman" w:cs="Times New Roman"/>
               <w:b w:val="0"/>
               <w:bCs w:val="0"/>
               <w:noProof/>
@@ -8456,6 +8760,7 @@
             <w:r>
               <w:rPr>
                 <w:rStyle w:val="Hyperlink"/>
+                <w:rFonts w:ascii="Times New Roman" w:hAnsi="Times New Roman" w:cs="Times New Roman"/>
                 <w:noProof/>
                 <w:lang w:val="vi-VN"/>
               </w:rPr>
@@ -8463,7 +8768,7 @@
             </w:r>
             <w:r>
               <w:rPr>
-                <w:rFonts w:eastAsiaTheme="minorEastAsia" w:cstheme="minorBidi"/>
+                <w:rFonts w:ascii="Times New Roman" w:eastAsiaTheme="minorEastAsia" w:hAnsi="Times New Roman" w:cs="Times New Roman"/>
                 <w:b w:val="0"/>
                 <w:bCs w:val="0"/>
                 <w:noProof/>
@@ -8475,6 +8780,7 @@
             <w:r>
               <w:rPr>
                 <w:rStyle w:val="Hyperlink"/>
+                <w:rFonts w:ascii="Times New Roman" w:hAnsi="Times New Roman" w:cs="Times New Roman"/>
                 <w:noProof/>
                 <w:lang w:val="vi-VN"/>
               </w:rPr>
@@ -8482,6 +8788,7 @@
             </w:r>
             <w:r>
               <w:rPr>
+                <w:rFonts w:ascii="Times New Roman" w:hAnsi="Times New Roman" w:cs="Times New Roman"/>
                 <w:noProof/>
                 <w:webHidden/>
               </w:rPr>
@@ -8489,6 +8796,7 @@
             </w:r>
             <w:r>
               <w:rPr>
+                <w:rFonts w:ascii="Times New Roman" w:hAnsi="Times New Roman" w:cs="Times New Roman"/>
                 <w:noProof/>
                 <w:webHidden/>
               </w:rPr>
@@ -8496,6 +8804,7 @@
             </w:r>
             <w:r>
               <w:rPr>
+                <w:rFonts w:ascii="Times New Roman" w:hAnsi="Times New Roman" w:cs="Times New Roman"/>
                 <w:noProof/>
                 <w:webHidden/>
               </w:rPr>
@@ -8503,12 +8812,14 @@
             </w:r>
             <w:r>
               <w:rPr>
+                <w:rFonts w:ascii="Times New Roman" w:hAnsi="Times New Roman" w:cs="Times New Roman"/>
                 <w:noProof/>
                 <w:webHidden/>
               </w:rPr>
             </w:r>
             <w:r>
               <w:rPr>
+                <w:rFonts w:ascii="Times New Roman" w:hAnsi="Times New Roman" w:cs="Times New Roman"/>
                 <w:noProof/>
                 <w:webHidden/>
               </w:rPr>
@@ -8516,6 +8827,7 @@
             </w:r>
             <w:r>
               <w:rPr>
+                <w:rFonts w:ascii="Times New Roman" w:hAnsi="Times New Roman" w:cs="Times New Roman"/>
                 <w:noProof/>
                 <w:webHidden/>
               </w:rPr>
@@ -8523,6 +8835,7 @@
             </w:r>
             <w:r>
               <w:rPr>
+                <w:rFonts w:ascii="Times New Roman" w:hAnsi="Times New Roman" w:cs="Times New Roman"/>
                 <w:noProof/>
                 <w:webHidden/>
               </w:rPr>
@@ -8537,7 +8850,7 @@
               <w:tab w:val="right" w:leader="dot" w:pos="9820"/>
             </w:tabs>
             <w:rPr>
-              <w:rFonts w:eastAsiaTheme="minorEastAsia" w:cstheme="minorBidi"/>
+              <w:rFonts w:ascii="Times New Roman" w:eastAsiaTheme="minorEastAsia" w:hAnsi="Times New Roman" w:cs="Times New Roman"/>
               <w:b w:val="0"/>
               <w:bCs w:val="0"/>
               <w:i w:val="0"/>
@@ -8553,6 +8866,7 @@
             <w:r>
               <w:rPr>
                 <w:rStyle w:val="Hyperlink"/>
+                <w:rFonts w:ascii="Times New Roman" w:hAnsi="Times New Roman" w:cs="Times New Roman"/>
                 <w:i w:val="0"/>
                 <w:iCs w:val="0"/>
                 <w:noProof/>
@@ -8563,7 +8877,7 @@
             <w:r>
               <w:rPr>
                 <w:rStyle w:val="Hyperlink"/>
-                <w:rFonts w:ascii="Arial" w:eastAsia="Arial" w:hAnsi="Arial" w:cs="Arial"/>
+                <w:rFonts w:ascii="Times New Roman" w:eastAsia="Arial" w:hAnsi="Times New Roman" w:cs="Times New Roman"/>
                 <w:i w:val="0"/>
                 <w:iCs w:val="0"/>
                 <w:noProof/>
@@ -8574,6 +8888,7 @@
             <w:r>
               <w:rPr>
                 <w:rStyle w:val="Hyperlink"/>
+                <w:rFonts w:ascii="Times New Roman" w:hAnsi="Times New Roman" w:cs="Times New Roman"/>
                 <w:i w:val="0"/>
                 <w:iCs w:val="0"/>
                 <w:noProof/>
@@ -8583,6 +8898,7 @@
             </w:r>
             <w:r>
               <w:rPr>
+                <w:rFonts w:ascii="Times New Roman" w:hAnsi="Times New Roman" w:cs="Times New Roman"/>
                 <w:i w:val="0"/>
                 <w:iCs w:val="0"/>
                 <w:noProof/>
@@ -8592,6 +8908,7 @@
             </w:r>
             <w:r>
               <w:rPr>
+                <w:rFonts w:ascii="Times New Roman" w:hAnsi="Times New Roman" w:cs="Times New Roman"/>
                 <w:i w:val="0"/>
                 <w:iCs w:val="0"/>
                 <w:noProof/>
@@ -8601,6 +8918,7 @@
             </w:r>
             <w:r>
               <w:rPr>
+                <w:rFonts w:ascii="Times New Roman" w:hAnsi="Times New Roman" w:cs="Times New Roman"/>
                 <w:i w:val="0"/>
                 <w:iCs w:val="0"/>
                 <w:noProof/>
@@ -8610,6 +8928,7 @@
             </w:r>
             <w:r>
               <w:rPr>
+                <w:rFonts w:ascii="Times New Roman" w:hAnsi="Times New Roman" w:cs="Times New Roman"/>
                 <w:i w:val="0"/>
                 <w:iCs w:val="0"/>
                 <w:noProof/>
@@ -8618,6 +8937,7 @@
             </w:r>
             <w:r>
               <w:rPr>
+                <w:rFonts w:ascii="Times New Roman" w:hAnsi="Times New Roman" w:cs="Times New Roman"/>
                 <w:i w:val="0"/>
                 <w:iCs w:val="0"/>
                 <w:noProof/>
@@ -8627,6 +8947,7 @@
             </w:r>
             <w:r>
               <w:rPr>
+                <w:rFonts w:ascii="Times New Roman" w:hAnsi="Times New Roman" w:cs="Times New Roman"/>
                 <w:i w:val="0"/>
                 <w:iCs w:val="0"/>
                 <w:noProof/>
@@ -8636,6 +8957,7 @@
             </w:r>
             <w:r>
               <w:rPr>
+                <w:rFonts w:ascii="Times New Roman" w:hAnsi="Times New Roman" w:cs="Times New Roman"/>
                 <w:i w:val="0"/>
                 <w:iCs w:val="0"/>
                 <w:noProof/>
@@ -8653,7 +8975,7 @@
               <w:tab w:val="right" w:leader="dot" w:pos="9820"/>
             </w:tabs>
             <w:rPr>
-              <w:rFonts w:eastAsiaTheme="minorEastAsia" w:cstheme="minorBidi"/>
+              <w:rFonts w:ascii="Times New Roman" w:eastAsiaTheme="minorEastAsia" w:hAnsi="Times New Roman" w:cs="Times New Roman"/>
               <w:b w:val="0"/>
               <w:bCs w:val="0"/>
               <w:noProof/>
@@ -8665,6 +8987,7 @@
             <w:r>
               <w:rPr>
                 <w:rStyle w:val="Hyperlink"/>
+                <w:rFonts w:ascii="Times New Roman" w:hAnsi="Times New Roman" w:cs="Times New Roman"/>
                 <w:noProof/>
                 <w:lang w:val="vi-VN"/>
               </w:rPr>
@@ -8673,7 +8996,7 @@
             <w:r>
               <w:rPr>
                 <w:rStyle w:val="Hyperlink"/>
-                <w:rFonts w:ascii="Arial" w:eastAsia="Arial" w:hAnsi="Arial" w:cs="Arial"/>
+                <w:rFonts w:ascii="Times New Roman" w:eastAsia="Arial" w:hAnsi="Times New Roman" w:cs="Times New Roman"/>
                 <w:noProof/>
                 <w:lang w:val="vi-VN"/>
               </w:rPr>
@@ -8681,7 +9004,7 @@
             </w:r>
             <w:r>
               <w:rPr>
-                <w:rFonts w:eastAsiaTheme="minorEastAsia" w:cstheme="minorBidi"/>
+                <w:rFonts w:ascii="Times New Roman" w:eastAsiaTheme="minorEastAsia" w:hAnsi="Times New Roman" w:cs="Times New Roman"/>
                 <w:b w:val="0"/>
                 <w:bCs w:val="0"/>
                 <w:noProof/>
@@ -8693,6 +9016,7 @@
             <w:r>
               <w:rPr>
                 <w:rStyle w:val="Hyperlink"/>
+                <w:rFonts w:ascii="Times New Roman" w:hAnsi="Times New Roman" w:cs="Times New Roman"/>
                 <w:noProof/>
                 <w:lang w:val="vi-VN"/>
               </w:rPr>
@@ -8700,6 +9024,7 @@
             </w:r>
             <w:r>
               <w:rPr>
+                <w:rFonts w:ascii="Times New Roman" w:hAnsi="Times New Roman" w:cs="Times New Roman"/>
                 <w:noProof/>
                 <w:webHidden/>
               </w:rPr>
@@ -8707,6 +9032,7 @@
             </w:r>
             <w:r>
               <w:rPr>
+                <w:rFonts w:ascii="Times New Roman" w:hAnsi="Times New Roman" w:cs="Times New Roman"/>
                 <w:noProof/>
                 <w:webHidden/>
               </w:rPr>
@@ -8714,6 +9040,7 @@
             </w:r>
             <w:r>
               <w:rPr>
+                <w:rFonts w:ascii="Times New Roman" w:hAnsi="Times New Roman" w:cs="Times New Roman"/>
                 <w:noProof/>
                 <w:webHidden/>
               </w:rPr>
@@ -8721,12 +9048,14 @@
             </w:r>
             <w:r>
               <w:rPr>
+                <w:rFonts w:ascii="Times New Roman" w:hAnsi="Times New Roman" w:cs="Times New Roman"/>
                 <w:noProof/>
                 <w:webHidden/>
               </w:rPr>
             </w:r>
             <w:r>
               <w:rPr>
+                <w:rFonts w:ascii="Times New Roman" w:hAnsi="Times New Roman" w:cs="Times New Roman"/>
                 <w:noProof/>
                 <w:webHidden/>
               </w:rPr>
@@ -8734,6 +9063,7 @@
             </w:r>
             <w:r>
               <w:rPr>
+                <w:rFonts w:ascii="Times New Roman" w:hAnsi="Times New Roman" w:cs="Times New Roman"/>
                 <w:noProof/>
                 <w:webHidden/>
               </w:rPr>
@@ -8741,6 +9071,7 @@
             </w:r>
             <w:r>
               <w:rPr>
+                <w:rFonts w:ascii="Times New Roman" w:hAnsi="Times New Roman" w:cs="Times New Roman"/>
                 <w:noProof/>
                 <w:webHidden/>
               </w:rPr>
@@ -8756,7 +9087,7 @@
               <w:tab w:val="right" w:leader="dot" w:pos="9820"/>
             </w:tabs>
             <w:rPr>
-              <w:rFonts w:eastAsiaTheme="minorEastAsia" w:cstheme="minorBidi"/>
+              <w:rFonts w:ascii="Times New Roman" w:eastAsiaTheme="minorEastAsia" w:hAnsi="Times New Roman" w:cs="Times New Roman"/>
               <w:noProof/>
               <w:color w:val="auto"/>
               <w:sz w:val="22"/>
@@ -8768,6 +9099,7 @@
             <w:r>
               <w:rPr>
                 <w:rStyle w:val="Hyperlink"/>
+                <w:rFonts w:ascii="Times New Roman" w:hAnsi="Times New Roman" w:cs="Times New Roman"/>
                 <w:noProof/>
                 <w:lang w:val="vi-VN"/>
               </w:rPr>
@@ -8776,7 +9108,7 @@
             <w:r>
               <w:rPr>
                 <w:rStyle w:val="Hyperlink"/>
-                <w:rFonts w:ascii="Arial" w:eastAsia="Arial" w:hAnsi="Arial" w:cs="Arial"/>
+                <w:rFonts w:ascii="Times New Roman" w:eastAsia="Arial" w:hAnsi="Times New Roman" w:cs="Times New Roman"/>
                 <w:noProof/>
                 <w:lang w:val="vi-VN"/>
               </w:rPr>
@@ -8784,7 +9116,7 @@
             </w:r>
             <w:r>
               <w:rPr>
-                <w:rFonts w:eastAsiaTheme="minorEastAsia" w:cstheme="minorBidi"/>
+                <w:rFonts w:ascii="Times New Roman" w:eastAsiaTheme="minorEastAsia" w:hAnsi="Times New Roman" w:cs="Times New Roman"/>
                 <w:noProof/>
                 <w:color w:val="auto"/>
                 <w:sz w:val="22"/>
@@ -8796,6 +9128,7 @@
             <w:r>
               <w:rPr>
                 <w:rStyle w:val="Hyperlink"/>
+                <w:rFonts w:ascii="Times New Roman" w:hAnsi="Times New Roman" w:cs="Times New Roman"/>
                 <w:noProof/>
                 <w:lang w:val="vi-VN"/>
               </w:rPr>
@@ -8803,6 +9136,7 @@
             </w:r>
             <w:r>
               <w:rPr>
+                <w:rFonts w:ascii="Times New Roman" w:hAnsi="Times New Roman" w:cs="Times New Roman"/>
                 <w:noProof/>
                 <w:webHidden/>
               </w:rPr>
@@ -8810,6 +9144,7 @@
             </w:r>
             <w:r>
               <w:rPr>
+                <w:rFonts w:ascii="Times New Roman" w:hAnsi="Times New Roman" w:cs="Times New Roman"/>
                 <w:noProof/>
                 <w:webHidden/>
               </w:rPr>
@@ -8817,6 +9152,7 @@
             </w:r>
             <w:r>
               <w:rPr>
+                <w:rFonts w:ascii="Times New Roman" w:hAnsi="Times New Roman" w:cs="Times New Roman"/>
                 <w:noProof/>
                 <w:webHidden/>
               </w:rPr>
@@ -8824,12 +9160,14 @@
             </w:r>
             <w:r>
               <w:rPr>
+                <w:rFonts w:ascii="Times New Roman" w:hAnsi="Times New Roman" w:cs="Times New Roman"/>
                 <w:noProof/>
                 <w:webHidden/>
               </w:rPr>
             </w:r>
             <w:r>
               <w:rPr>
+                <w:rFonts w:ascii="Times New Roman" w:hAnsi="Times New Roman" w:cs="Times New Roman"/>
                 <w:noProof/>
                 <w:webHidden/>
               </w:rPr>
@@ -8837,6 +9175,7 @@
             </w:r>
             <w:r>
               <w:rPr>
+                <w:rFonts w:ascii="Times New Roman" w:hAnsi="Times New Roman" w:cs="Times New Roman"/>
                 <w:noProof/>
                 <w:webHidden/>
               </w:rPr>
@@ -8844,6 +9183,7 @@
             </w:r>
             <w:r>
               <w:rPr>
+                <w:rFonts w:ascii="Times New Roman" w:hAnsi="Times New Roman" w:cs="Times New Roman"/>
                 <w:noProof/>
                 <w:webHidden/>
               </w:rPr>
@@ -8859,7 +9199,7 @@
               <w:tab w:val="right" w:leader="dot" w:pos="9820"/>
             </w:tabs>
             <w:rPr>
-              <w:rFonts w:eastAsiaTheme="minorEastAsia" w:cstheme="minorBidi"/>
+              <w:rFonts w:ascii="Times New Roman" w:eastAsiaTheme="minorEastAsia" w:hAnsi="Times New Roman" w:cs="Times New Roman"/>
               <w:noProof/>
               <w:color w:val="auto"/>
               <w:sz w:val="22"/>
@@ -8871,6 +9211,7 @@
             <w:r>
               <w:rPr>
                 <w:rStyle w:val="Hyperlink"/>
+                <w:rFonts w:ascii="Times New Roman" w:hAnsi="Times New Roman" w:cs="Times New Roman"/>
                 <w:noProof/>
                 <w:lang w:val="vi-VN"/>
               </w:rPr>
@@ -8879,7 +9220,7 @@
             <w:r>
               <w:rPr>
                 <w:rStyle w:val="Hyperlink"/>
-                <w:rFonts w:ascii="Arial" w:eastAsia="Arial" w:hAnsi="Arial" w:cs="Arial"/>
+                <w:rFonts w:ascii="Times New Roman" w:eastAsia="Arial" w:hAnsi="Times New Roman" w:cs="Times New Roman"/>
                 <w:noProof/>
                 <w:lang w:val="vi-VN"/>
               </w:rPr>
@@ -8887,7 +9228,7 @@
             </w:r>
             <w:r>
               <w:rPr>
-                <w:rFonts w:eastAsiaTheme="minorEastAsia" w:cstheme="minorBidi"/>
+                <w:rFonts w:ascii="Times New Roman" w:eastAsiaTheme="minorEastAsia" w:hAnsi="Times New Roman" w:cs="Times New Roman"/>
                 <w:noProof/>
                 <w:color w:val="auto"/>
                 <w:sz w:val="22"/>
@@ -8899,6 +9240,7 @@
             <w:r>
               <w:rPr>
                 <w:rStyle w:val="Hyperlink"/>
+                <w:rFonts w:ascii="Times New Roman" w:hAnsi="Times New Roman" w:cs="Times New Roman"/>
                 <w:noProof/>
                 <w:lang w:val="vi-VN"/>
               </w:rPr>
@@ -8906,6 +9248,7 @@
             </w:r>
             <w:r>
               <w:rPr>
+                <w:rFonts w:ascii="Times New Roman" w:hAnsi="Times New Roman" w:cs="Times New Roman"/>
                 <w:noProof/>
                 <w:webHidden/>
               </w:rPr>
@@ -8913,6 +9256,7 @@
             </w:r>
             <w:r>
               <w:rPr>
+                <w:rFonts w:ascii="Times New Roman" w:hAnsi="Times New Roman" w:cs="Times New Roman"/>
                 <w:noProof/>
                 <w:webHidden/>
               </w:rPr>
@@ -8920,6 +9264,7 @@
             </w:r>
             <w:r>
               <w:rPr>
+                <w:rFonts w:ascii="Times New Roman" w:hAnsi="Times New Roman" w:cs="Times New Roman"/>
                 <w:noProof/>
                 <w:webHidden/>
               </w:rPr>
@@ -8927,12 +9272,14 @@
             </w:r>
             <w:r>
               <w:rPr>
+                <w:rFonts w:ascii="Times New Roman" w:hAnsi="Times New Roman" w:cs="Times New Roman"/>
                 <w:noProof/>
                 <w:webHidden/>
               </w:rPr>
             </w:r>
             <w:r>
               <w:rPr>
+                <w:rFonts w:ascii="Times New Roman" w:hAnsi="Times New Roman" w:cs="Times New Roman"/>
                 <w:noProof/>
                 <w:webHidden/>
               </w:rPr>
@@ -8940,6 +9287,7 @@
             </w:r>
             <w:r>
               <w:rPr>
+                <w:rFonts w:ascii="Times New Roman" w:hAnsi="Times New Roman" w:cs="Times New Roman"/>
                 <w:noProof/>
                 <w:webHidden/>
               </w:rPr>
@@ -8947,6 +9295,7 @@
             </w:r>
             <w:r>
               <w:rPr>
+                <w:rFonts w:ascii="Times New Roman" w:hAnsi="Times New Roman" w:cs="Times New Roman"/>
                 <w:noProof/>
                 <w:webHidden/>
               </w:rPr>
@@ -8962,7 +9311,7 @@
               <w:tab w:val="right" w:leader="dot" w:pos="9820"/>
             </w:tabs>
             <w:rPr>
-              <w:rFonts w:eastAsiaTheme="minorEastAsia" w:cstheme="minorBidi"/>
+              <w:rFonts w:ascii="Times New Roman" w:eastAsiaTheme="minorEastAsia" w:hAnsi="Times New Roman" w:cs="Times New Roman"/>
               <w:noProof/>
               <w:color w:val="auto"/>
               <w:sz w:val="22"/>
@@ -8974,6 +9323,7 @@
             <w:r>
               <w:rPr>
                 <w:rStyle w:val="Hyperlink"/>
+                <w:rFonts w:ascii="Times New Roman" w:hAnsi="Times New Roman" w:cs="Times New Roman"/>
                 <w:noProof/>
                 <w:lang w:val="vi-VN"/>
               </w:rPr>
@@ -8981,7 +9331,7 @@
             </w:r>
             <w:r>
               <w:rPr>
-                <w:rFonts w:eastAsiaTheme="minorEastAsia" w:cstheme="minorBidi"/>
+                <w:rFonts w:ascii="Times New Roman" w:eastAsiaTheme="minorEastAsia" w:hAnsi="Times New Roman" w:cs="Times New Roman"/>
                 <w:noProof/>
                 <w:color w:val="auto"/>
                 <w:sz w:val="22"/>
@@ -8993,7 +9343,7 @@
             <w:r>
               <w:rPr>
                 <w:rStyle w:val="Hyperlink"/>
-                <w:rFonts w:ascii="Arial" w:eastAsia="Arial" w:hAnsi="Arial" w:cs="Arial"/>
+                <w:rFonts w:ascii="Times New Roman" w:eastAsia="Arial" w:hAnsi="Times New Roman" w:cs="Times New Roman"/>
                 <w:noProof/>
                 <w:lang w:val="vi-VN"/>
               </w:rPr>
@@ -9002,6 +9352,7 @@
             <w:r>
               <w:rPr>
                 <w:rStyle w:val="Hyperlink"/>
+                <w:rFonts w:ascii="Times New Roman" w:hAnsi="Times New Roman" w:cs="Times New Roman"/>
                 <w:noProof/>
                 <w:lang w:val="vi-VN"/>
               </w:rPr>
@@ -9009,6 +9360,7 @@
             </w:r>
             <w:r>
               <w:rPr>
+                <w:rFonts w:ascii="Times New Roman" w:hAnsi="Times New Roman" w:cs="Times New Roman"/>
                 <w:noProof/>
                 <w:webHidden/>
               </w:rPr>
@@ -9016,6 +9368,7 @@
             </w:r>
             <w:r>
               <w:rPr>
+                <w:rFonts w:ascii="Times New Roman" w:hAnsi="Times New Roman" w:cs="Times New Roman"/>
                 <w:noProof/>
                 <w:webHidden/>
               </w:rPr>
@@ -9023,6 +9376,7 @@
             </w:r>
             <w:r>
               <w:rPr>
+                <w:rFonts w:ascii="Times New Roman" w:hAnsi="Times New Roman" w:cs="Times New Roman"/>
                 <w:noProof/>
                 <w:webHidden/>
               </w:rPr>
@@ -9030,12 +9384,14 @@
             </w:r>
             <w:r>
               <w:rPr>
+                <w:rFonts w:ascii="Times New Roman" w:hAnsi="Times New Roman" w:cs="Times New Roman"/>
                 <w:noProof/>
                 <w:webHidden/>
               </w:rPr>
             </w:r>
             <w:r>
               <w:rPr>
+                <w:rFonts w:ascii="Times New Roman" w:hAnsi="Times New Roman" w:cs="Times New Roman"/>
                 <w:noProof/>
                 <w:webHidden/>
               </w:rPr>
@@ -9043,6 +9399,7 @@
             </w:r>
             <w:r>
               <w:rPr>
+                <w:rFonts w:ascii="Times New Roman" w:hAnsi="Times New Roman" w:cs="Times New Roman"/>
                 <w:noProof/>
                 <w:webHidden/>
               </w:rPr>
@@ -9050,6 +9407,7 @@
             </w:r>
             <w:r>
               <w:rPr>
+                <w:rFonts w:ascii="Times New Roman" w:hAnsi="Times New Roman" w:cs="Times New Roman"/>
                 <w:noProof/>
                 <w:webHidden/>
               </w:rPr>
@@ -9065,7 +9423,7 @@
               <w:tab w:val="right" w:leader="dot" w:pos="9820"/>
             </w:tabs>
             <w:rPr>
-              <w:rFonts w:eastAsiaTheme="minorEastAsia" w:cstheme="minorBidi"/>
+              <w:rFonts w:ascii="Times New Roman" w:eastAsiaTheme="minorEastAsia" w:hAnsi="Times New Roman" w:cs="Times New Roman"/>
               <w:noProof/>
               <w:color w:val="auto"/>
               <w:sz w:val="22"/>
@@ -9077,6 +9435,7 @@
             <w:r>
               <w:rPr>
                 <w:rStyle w:val="Hyperlink"/>
+                <w:rFonts w:ascii="Times New Roman" w:hAnsi="Times New Roman" w:cs="Times New Roman"/>
                 <w:noProof/>
                 <w:lang w:val="vi-VN"/>
               </w:rPr>
@@ -9084,7 +9443,7 @@
             </w:r>
             <w:r>
               <w:rPr>
-                <w:rFonts w:eastAsiaTheme="minorEastAsia" w:cstheme="minorBidi"/>
+                <w:rFonts w:ascii="Times New Roman" w:eastAsiaTheme="minorEastAsia" w:hAnsi="Times New Roman" w:cs="Times New Roman"/>
                 <w:noProof/>
                 <w:color w:val="auto"/>
                 <w:sz w:val="22"/>
@@ -9096,31 +9455,24 @@
             <w:r>
               <w:rPr>
                 <w:rStyle w:val="Hyperlink"/>
-                <w:rFonts w:ascii="Arial" w:eastAsia="Arial" w:hAnsi="Arial" w:cs="Arial"/>
+                <w:rFonts w:ascii="Times New Roman" w:eastAsia="Arial" w:hAnsi="Times New Roman" w:cs="Times New Roman"/>
                 <w:noProof/>
                 <w:lang w:val="vi-VN"/>
               </w:rPr>
-              <w:t xml:space="preserve"> </w:t>
+              <w:t xml:space="preserve"> Repeating-key </w:t>
             </w:r>
             <w:r>
               <w:rPr>
                 <w:rStyle w:val="Hyperlink"/>
-                <w:rFonts w:eastAsia="Arial"/>
+                <w:rFonts w:ascii="Times New Roman" w:hAnsi="Times New Roman" w:cs="Times New Roman"/>
                 <w:noProof/>
                 <w:lang w:val="vi-VN"/>
               </w:rPr>
-              <w:t xml:space="preserve">Repeating-key </w:t>
-            </w:r>
-            <w:r>
-              <w:rPr>
-                <w:rStyle w:val="Hyperlink"/>
-                <w:noProof/>
-                <w:lang w:val="vi-VN"/>
-              </w:rPr>
               <w:t>XOR Cipher</w:t>
             </w:r>
             <w:r>
               <w:rPr>
+                <w:rFonts w:ascii="Times New Roman" w:hAnsi="Times New Roman" w:cs="Times New Roman"/>
                 <w:noProof/>
                 <w:webHidden/>
               </w:rPr>
@@ -9128,6 +9480,7 @@
             </w:r>
             <w:r>
               <w:rPr>
+                <w:rFonts w:ascii="Times New Roman" w:hAnsi="Times New Roman" w:cs="Times New Roman"/>
                 <w:noProof/>
                 <w:webHidden/>
               </w:rPr>
@@ -9135,6 +9488,7 @@
             </w:r>
             <w:r>
               <w:rPr>
+                <w:rFonts w:ascii="Times New Roman" w:hAnsi="Times New Roman" w:cs="Times New Roman"/>
                 <w:noProof/>
                 <w:webHidden/>
               </w:rPr>
@@ -9142,12 +9496,14 @@
             </w:r>
             <w:r>
               <w:rPr>
+                <w:rFonts w:ascii="Times New Roman" w:hAnsi="Times New Roman" w:cs="Times New Roman"/>
                 <w:noProof/>
                 <w:webHidden/>
               </w:rPr>
             </w:r>
             <w:r>
               <w:rPr>
+                <w:rFonts w:ascii="Times New Roman" w:hAnsi="Times New Roman" w:cs="Times New Roman"/>
                 <w:noProof/>
                 <w:webHidden/>
               </w:rPr>
@@ -9155,6 +9511,7 @@
             </w:r>
             <w:r>
               <w:rPr>
+                <w:rFonts w:ascii="Times New Roman" w:hAnsi="Times New Roman" w:cs="Times New Roman"/>
                 <w:noProof/>
                 <w:webHidden/>
               </w:rPr>
@@ -9162,6 +9519,7 @@
             </w:r>
             <w:r>
               <w:rPr>
+                <w:rFonts w:ascii="Times New Roman" w:hAnsi="Times New Roman" w:cs="Times New Roman"/>
                 <w:noProof/>
                 <w:webHidden/>
               </w:rPr>
@@ -9177,7 +9535,7 @@
               <w:tab w:val="right" w:leader="dot" w:pos="9820"/>
             </w:tabs>
             <w:rPr>
-              <w:rFonts w:eastAsiaTheme="minorEastAsia" w:cstheme="minorBidi"/>
+              <w:rFonts w:ascii="Times New Roman" w:eastAsiaTheme="minorEastAsia" w:hAnsi="Times New Roman" w:cs="Times New Roman"/>
               <w:noProof/>
               <w:color w:val="auto"/>
               <w:sz w:val="22"/>
@@ -9189,6 +9547,7 @@
             <w:r>
               <w:rPr>
                 <w:rStyle w:val="Hyperlink"/>
+                <w:rFonts w:ascii="Times New Roman" w:hAnsi="Times New Roman" w:cs="Times New Roman"/>
                 <w:noProof/>
                 <w:lang w:val="vi-VN"/>
               </w:rPr>
@@ -9197,7 +9556,7 @@
             <w:r>
               <w:rPr>
                 <w:rStyle w:val="Hyperlink"/>
-                <w:rFonts w:ascii="Arial" w:eastAsia="Arial" w:hAnsi="Arial" w:cs="Arial"/>
+                <w:rFonts w:ascii="Times New Roman" w:eastAsia="Arial" w:hAnsi="Times New Roman" w:cs="Times New Roman"/>
                 <w:noProof/>
                 <w:lang w:val="vi-VN"/>
               </w:rPr>
@@ -9205,7 +9564,7 @@
             </w:r>
             <w:r>
               <w:rPr>
-                <w:rFonts w:eastAsiaTheme="minorEastAsia" w:cstheme="minorBidi"/>
+                <w:rFonts w:ascii="Times New Roman" w:eastAsiaTheme="minorEastAsia" w:hAnsi="Times New Roman" w:cs="Times New Roman"/>
                 <w:noProof/>
                 <w:color w:val="auto"/>
                 <w:sz w:val="22"/>
@@ -9217,6 +9576,7 @@
             <w:r>
               <w:rPr>
                 <w:rStyle w:val="Hyperlink"/>
+                <w:rFonts w:ascii="Times New Roman" w:hAnsi="Times New Roman" w:cs="Times New Roman"/>
                 <w:noProof/>
                 <w:lang w:val="vi-VN"/>
               </w:rPr>
@@ -9224,6 +9584,7 @@
             </w:r>
             <w:r>
               <w:rPr>
+                <w:rFonts w:ascii="Times New Roman" w:hAnsi="Times New Roman" w:cs="Times New Roman"/>
                 <w:noProof/>
                 <w:webHidden/>
               </w:rPr>
@@ -9231,6 +9592,7 @@
             </w:r>
             <w:r>
               <w:rPr>
+                <w:rFonts w:ascii="Times New Roman" w:hAnsi="Times New Roman" w:cs="Times New Roman"/>
                 <w:noProof/>
                 <w:webHidden/>
               </w:rPr>
@@ -9238,6 +9600,7 @@
             </w:r>
             <w:r>
               <w:rPr>
+                <w:rFonts w:ascii="Times New Roman" w:hAnsi="Times New Roman" w:cs="Times New Roman"/>
                 <w:noProof/>
                 <w:webHidden/>
               </w:rPr>
@@ -9245,12 +9608,14 @@
             </w:r>
             <w:r>
               <w:rPr>
+                <w:rFonts w:ascii="Times New Roman" w:hAnsi="Times New Roman" w:cs="Times New Roman"/>
                 <w:noProof/>
                 <w:webHidden/>
               </w:rPr>
             </w:r>
             <w:r>
               <w:rPr>
+                <w:rFonts w:ascii="Times New Roman" w:hAnsi="Times New Roman" w:cs="Times New Roman"/>
                 <w:noProof/>
                 <w:webHidden/>
               </w:rPr>
@@ -9258,6 +9623,7 @@
             </w:r>
             <w:r>
               <w:rPr>
+                <w:rFonts w:ascii="Times New Roman" w:hAnsi="Times New Roman" w:cs="Times New Roman"/>
                 <w:noProof/>
                 <w:webHidden/>
               </w:rPr>
@@ -9265,6 +9631,7 @@
             </w:r>
             <w:r>
               <w:rPr>
+                <w:rFonts w:ascii="Times New Roman" w:hAnsi="Times New Roman" w:cs="Times New Roman"/>
                 <w:noProof/>
                 <w:webHidden/>
               </w:rPr>
@@ -9280,7 +9647,7 @@
               <w:tab w:val="right" w:leader="dot" w:pos="9820"/>
             </w:tabs>
             <w:rPr>
-              <w:rFonts w:eastAsiaTheme="minorEastAsia" w:cstheme="minorBidi"/>
+              <w:rFonts w:ascii="Times New Roman" w:eastAsiaTheme="minorEastAsia" w:hAnsi="Times New Roman" w:cs="Times New Roman"/>
               <w:noProof/>
               <w:color w:val="auto"/>
               <w:sz w:val="22"/>
@@ -9292,6 +9659,7 @@
             <w:r>
               <w:rPr>
                 <w:rStyle w:val="Hyperlink"/>
+                <w:rFonts w:ascii="Times New Roman" w:hAnsi="Times New Roman" w:cs="Times New Roman"/>
                 <w:noProof/>
                 <w:lang w:val="vi-VN"/>
               </w:rPr>
@@ -9300,7 +9668,7 @@
             <w:r>
               <w:rPr>
                 <w:rStyle w:val="Hyperlink"/>
-                <w:rFonts w:ascii="Arial" w:eastAsia="Arial" w:hAnsi="Arial" w:cs="Arial"/>
+                <w:rFonts w:ascii="Times New Roman" w:eastAsia="Arial" w:hAnsi="Times New Roman" w:cs="Times New Roman"/>
                 <w:noProof/>
                 <w:lang w:val="vi-VN"/>
               </w:rPr>
@@ -9308,7 +9676,7 @@
             </w:r>
             <w:r>
               <w:rPr>
-                <w:rFonts w:eastAsiaTheme="minorEastAsia" w:cstheme="minorBidi"/>
+                <w:rFonts w:ascii="Times New Roman" w:eastAsiaTheme="minorEastAsia" w:hAnsi="Times New Roman" w:cs="Times New Roman"/>
                 <w:noProof/>
                 <w:color w:val="auto"/>
                 <w:sz w:val="22"/>
@@ -9320,6 +9688,7 @@
             <w:r>
               <w:rPr>
                 <w:rStyle w:val="Hyperlink"/>
+                <w:rFonts w:ascii="Times New Roman" w:hAnsi="Times New Roman" w:cs="Times New Roman"/>
                 <w:noProof/>
                 <w:lang w:val="vi-VN"/>
               </w:rPr>
@@ -9327,6 +9696,7 @@
             </w:r>
             <w:r>
               <w:rPr>
+                <w:rFonts w:ascii="Times New Roman" w:hAnsi="Times New Roman" w:cs="Times New Roman"/>
                 <w:noProof/>
                 <w:webHidden/>
               </w:rPr>
@@ -9334,6 +9704,7 @@
             </w:r>
             <w:r>
               <w:rPr>
+                <w:rFonts w:ascii="Times New Roman" w:hAnsi="Times New Roman" w:cs="Times New Roman"/>
                 <w:noProof/>
                 <w:webHidden/>
               </w:rPr>
@@ -9341,6 +9712,7 @@
             </w:r>
             <w:r>
               <w:rPr>
+                <w:rFonts w:ascii="Times New Roman" w:hAnsi="Times New Roman" w:cs="Times New Roman"/>
                 <w:noProof/>
                 <w:webHidden/>
               </w:rPr>
@@ -9348,12 +9720,14 @@
             </w:r>
             <w:r>
               <w:rPr>
+                <w:rFonts w:ascii="Times New Roman" w:hAnsi="Times New Roman" w:cs="Times New Roman"/>
                 <w:noProof/>
                 <w:webHidden/>
               </w:rPr>
             </w:r>
             <w:r>
               <w:rPr>
+                <w:rFonts w:ascii="Times New Roman" w:hAnsi="Times New Roman" w:cs="Times New Roman"/>
                 <w:noProof/>
                 <w:webHidden/>
               </w:rPr>
@@ -9361,6 +9735,7 @@
             </w:r>
             <w:r>
               <w:rPr>
+                <w:rFonts w:ascii="Times New Roman" w:hAnsi="Times New Roman" w:cs="Times New Roman"/>
                 <w:noProof/>
                 <w:webHidden/>
               </w:rPr>
@@ -9368,6 +9743,7 @@
             </w:r>
             <w:r>
               <w:rPr>
+                <w:rFonts w:ascii="Times New Roman" w:hAnsi="Times New Roman" w:cs="Times New Roman"/>
                 <w:noProof/>
                 <w:webHidden/>
               </w:rPr>
@@ -9383,7 +9759,7 @@
               <w:tab w:val="right" w:leader="dot" w:pos="9820"/>
             </w:tabs>
             <w:rPr>
-              <w:rFonts w:eastAsiaTheme="minorEastAsia" w:cstheme="minorBidi"/>
+              <w:rFonts w:ascii="Times New Roman" w:eastAsiaTheme="minorEastAsia" w:hAnsi="Times New Roman" w:cs="Times New Roman"/>
               <w:noProof/>
               <w:color w:val="auto"/>
               <w:sz w:val="22"/>
@@ -9395,6 +9771,7 @@
             <w:r>
               <w:rPr>
                 <w:rStyle w:val="Hyperlink"/>
+                <w:rFonts w:ascii="Times New Roman" w:hAnsi="Times New Roman" w:cs="Times New Roman"/>
                 <w:noProof/>
                 <w:lang w:val="vi-VN"/>
               </w:rPr>
@@ -9403,6 +9780,7 @@
             <w:r>
               <w:rPr>
                 <w:rStyle w:val="Hyperlink"/>
+                <w:rFonts w:ascii="Times New Roman" w:hAnsi="Times New Roman" w:cs="Times New Roman"/>
                 <w:noProof/>
               </w:rPr>
               <w:t>5</w:t>
@@ -9410,7 +9788,7 @@
             <w:r>
               <w:rPr>
                 <w:rStyle w:val="Hyperlink"/>
-                <w:rFonts w:ascii="Arial" w:eastAsia="Arial" w:hAnsi="Arial" w:cs="Arial"/>
+                <w:rFonts w:ascii="Times New Roman" w:eastAsia="Arial" w:hAnsi="Times New Roman" w:cs="Times New Roman"/>
                 <w:noProof/>
                 <w:lang w:val="vi-VN"/>
               </w:rPr>
@@ -9418,7 +9796,7 @@
             </w:r>
             <w:r>
               <w:rPr>
-                <w:rFonts w:eastAsiaTheme="minorEastAsia" w:cstheme="minorBidi"/>
+                <w:rFonts w:ascii="Times New Roman" w:eastAsiaTheme="minorEastAsia" w:hAnsi="Times New Roman" w:cs="Times New Roman"/>
                 <w:noProof/>
                 <w:color w:val="auto"/>
                 <w:sz w:val="22"/>
@@ -9430,6 +9808,7 @@
             <w:r>
               <w:rPr>
                 <w:rStyle w:val="Hyperlink"/>
+                <w:rFonts w:ascii="Times New Roman" w:hAnsi="Times New Roman" w:cs="Times New Roman"/>
                 <w:noProof/>
                 <w:lang w:val="vi-VN"/>
               </w:rPr>
@@ -9438,6 +9817,7 @@
             <w:r>
               <w:rPr>
                 <w:rStyle w:val="Hyperlink"/>
+                <w:rFonts w:ascii="Times New Roman" w:hAnsi="Times New Roman" w:cs="Times New Roman"/>
                 <w:noProof/>
               </w:rPr>
               <w:t>mã</w:t>
@@ -9445,6 +9825,7 @@
             <w:r>
               <w:rPr>
                 <w:rStyle w:val="Hyperlink"/>
+                <w:rFonts w:ascii="Times New Roman" w:hAnsi="Times New Roman" w:cs="Times New Roman"/>
                 <w:noProof/>
                 <w:lang w:val="vi-VN"/>
               </w:rPr>
@@ -9453,6 +9834,7 @@
             <w:r>
               <w:rPr>
                 <w:rStyle w:val="Hyperlink"/>
+                <w:rFonts w:ascii="Times New Roman" w:hAnsi="Times New Roman" w:cs="Times New Roman"/>
                 <w:noProof/>
               </w:rPr>
               <w:t>Dummy Code</w:t>
@@ -9460,6 +9842,7 @@
             <w:r>
               <w:rPr>
                 <w:rStyle w:val="Hyperlink"/>
+                <w:rFonts w:ascii="Times New Roman" w:hAnsi="Times New Roman" w:cs="Times New Roman"/>
                 <w:noProof/>
                 <w:lang w:val="vi-VN"/>
               </w:rPr>
@@ -9468,6 +9851,7 @@
             <w:r>
               <w:rPr>
                 <w:rStyle w:val="Hyperlink"/>
+                <w:rFonts w:ascii="Times New Roman" w:hAnsi="Times New Roman" w:cs="Times New Roman"/>
                 <w:noProof/>
               </w:rPr>
               <w:t>Insertion</w:t>
@@ -9475,6 +9859,7 @@
             <w:r>
               <w:rPr>
                 <w:rStyle w:val="Hyperlink"/>
+                <w:rFonts w:ascii="Times New Roman" w:hAnsi="Times New Roman" w:cs="Times New Roman"/>
                 <w:noProof/>
                 <w:lang w:val="vi-VN"/>
               </w:rPr>
@@ -9482,6 +9867,7 @@
             </w:r>
             <w:r>
               <w:rPr>
+                <w:rFonts w:ascii="Times New Roman" w:hAnsi="Times New Roman" w:cs="Times New Roman"/>
                 <w:noProof/>
                 <w:webHidden/>
               </w:rPr>
@@ -9489,6 +9875,7 @@
             </w:r>
             <w:r>
               <w:rPr>
+                <w:rFonts w:ascii="Times New Roman" w:hAnsi="Times New Roman" w:cs="Times New Roman"/>
                 <w:noProof/>
                 <w:webHidden/>
               </w:rPr>
@@ -9496,6 +9883,7 @@
             </w:r>
             <w:r>
               <w:rPr>
+                <w:rFonts w:ascii="Times New Roman" w:hAnsi="Times New Roman" w:cs="Times New Roman"/>
                 <w:noProof/>
                 <w:webHidden/>
               </w:rPr>
@@ -9503,12 +9891,14 @@
             </w:r>
             <w:r>
               <w:rPr>
+                <w:rFonts w:ascii="Times New Roman" w:hAnsi="Times New Roman" w:cs="Times New Roman"/>
                 <w:noProof/>
                 <w:webHidden/>
               </w:rPr>
             </w:r>
             <w:r>
               <w:rPr>
+                <w:rFonts w:ascii="Times New Roman" w:hAnsi="Times New Roman" w:cs="Times New Roman"/>
                 <w:noProof/>
                 <w:webHidden/>
               </w:rPr>
@@ -9516,6 +9906,7 @@
             </w:r>
             <w:r>
               <w:rPr>
+                <w:rFonts w:ascii="Times New Roman" w:hAnsi="Times New Roman" w:cs="Times New Roman"/>
                 <w:noProof/>
                 <w:webHidden/>
               </w:rPr>
@@ -9523,6 +9914,7 @@
             </w:r>
             <w:r>
               <w:rPr>
+                <w:rFonts w:ascii="Times New Roman" w:hAnsi="Times New Roman" w:cs="Times New Roman"/>
                 <w:noProof/>
                 <w:webHidden/>
               </w:rPr>
@@ -9538,7 +9930,7 @@
               <w:tab w:val="right" w:leader="dot" w:pos="9820"/>
             </w:tabs>
             <w:rPr>
-              <w:rFonts w:eastAsiaTheme="minorEastAsia" w:cstheme="minorBidi"/>
+              <w:rFonts w:ascii="Times New Roman" w:eastAsiaTheme="minorEastAsia" w:hAnsi="Times New Roman" w:cs="Times New Roman"/>
               <w:b w:val="0"/>
               <w:bCs w:val="0"/>
               <w:noProof/>
@@ -9550,6 +9942,7 @@
             <w:r>
               <w:rPr>
                 <w:rStyle w:val="Hyperlink"/>
+                <w:rFonts w:ascii="Times New Roman" w:hAnsi="Times New Roman" w:cs="Times New Roman"/>
                 <w:noProof/>
                 <w:lang w:val="vi-VN"/>
               </w:rPr>
@@ -9558,7 +9951,7 @@
             <w:r>
               <w:rPr>
                 <w:rStyle w:val="Hyperlink"/>
-                <w:rFonts w:ascii="Arial" w:eastAsia="Arial" w:hAnsi="Arial" w:cs="Arial"/>
+                <w:rFonts w:ascii="Times New Roman" w:eastAsia="Arial" w:hAnsi="Times New Roman" w:cs="Times New Roman"/>
                 <w:noProof/>
                 <w:lang w:val="vi-VN"/>
               </w:rPr>
@@ -9566,7 +9959,7 @@
             </w:r>
             <w:r>
               <w:rPr>
-                <w:rFonts w:eastAsiaTheme="minorEastAsia" w:cstheme="minorBidi"/>
+                <w:rFonts w:ascii="Times New Roman" w:eastAsiaTheme="minorEastAsia" w:hAnsi="Times New Roman" w:cs="Times New Roman"/>
                 <w:b w:val="0"/>
                 <w:bCs w:val="0"/>
                 <w:noProof/>
@@ -9578,6 +9971,7 @@
             <w:r>
               <w:rPr>
                 <w:rStyle w:val="Hyperlink"/>
+                <w:rFonts w:ascii="Times New Roman" w:hAnsi="Times New Roman" w:cs="Times New Roman"/>
                 <w:noProof/>
                 <w:lang w:val="vi-VN"/>
               </w:rPr>
@@ -9585,6 +9979,7 @@
             </w:r>
             <w:r>
               <w:rPr>
+                <w:rFonts w:ascii="Times New Roman" w:hAnsi="Times New Roman" w:cs="Times New Roman"/>
                 <w:noProof/>
                 <w:webHidden/>
               </w:rPr>
@@ -9592,6 +9987,7 @@
             </w:r>
             <w:r>
               <w:rPr>
+                <w:rFonts w:ascii="Times New Roman" w:hAnsi="Times New Roman" w:cs="Times New Roman"/>
                 <w:noProof/>
                 <w:webHidden/>
               </w:rPr>
@@ -9599,6 +9995,7 @@
             </w:r>
             <w:r>
               <w:rPr>
+                <w:rFonts w:ascii="Times New Roman" w:hAnsi="Times New Roman" w:cs="Times New Roman"/>
                 <w:noProof/>
                 <w:webHidden/>
               </w:rPr>
@@ -9606,12 +10003,14 @@
             </w:r>
             <w:r>
               <w:rPr>
+                <w:rFonts w:ascii="Times New Roman" w:hAnsi="Times New Roman" w:cs="Times New Roman"/>
                 <w:noProof/>
                 <w:webHidden/>
               </w:rPr>
             </w:r>
             <w:r>
               <w:rPr>
+                <w:rFonts w:ascii="Times New Roman" w:hAnsi="Times New Roman" w:cs="Times New Roman"/>
                 <w:noProof/>
                 <w:webHidden/>
               </w:rPr>
@@ -9619,6 +10018,7 @@
             </w:r>
             <w:r>
               <w:rPr>
+                <w:rFonts w:ascii="Times New Roman" w:hAnsi="Times New Roman" w:cs="Times New Roman"/>
                 <w:noProof/>
                 <w:webHidden/>
               </w:rPr>
@@ -9626,6 +10026,7 @@
             </w:r>
             <w:r>
               <w:rPr>
+                <w:rFonts w:ascii="Times New Roman" w:hAnsi="Times New Roman" w:cs="Times New Roman"/>
                 <w:noProof/>
                 <w:webHidden/>
               </w:rPr>
@@ -9641,7 +10042,7 @@
               <w:tab w:val="right" w:leader="dot" w:pos="9820"/>
             </w:tabs>
             <w:rPr>
-              <w:rFonts w:eastAsiaTheme="minorEastAsia" w:cstheme="minorBidi"/>
+              <w:rFonts w:ascii="Times New Roman" w:eastAsiaTheme="minorEastAsia" w:hAnsi="Times New Roman" w:cs="Times New Roman"/>
               <w:noProof/>
               <w:color w:val="auto"/>
               <w:sz w:val="22"/>
@@ -9653,6 +10054,7 @@
             <w:r>
               <w:rPr>
                 <w:rStyle w:val="Hyperlink"/>
+                <w:rFonts w:ascii="Times New Roman" w:hAnsi="Times New Roman" w:cs="Times New Roman"/>
                 <w:noProof/>
               </w:rPr>
               <w:t>3.2.1</w:t>
@@ -9660,14 +10062,14 @@
             <w:r>
               <w:rPr>
                 <w:rStyle w:val="Hyperlink"/>
-                <w:rFonts w:ascii="Arial" w:eastAsia="Arial" w:hAnsi="Arial" w:cs="Arial"/>
+                <w:rFonts w:ascii="Times New Roman" w:eastAsia="Arial" w:hAnsi="Times New Roman" w:cs="Times New Roman"/>
                 <w:noProof/>
               </w:rPr>
               <w:t xml:space="preserve"> </w:t>
             </w:r>
             <w:r>
               <w:rPr>
-                <w:rFonts w:eastAsiaTheme="minorEastAsia" w:cstheme="minorBidi"/>
+                <w:rFonts w:ascii="Times New Roman" w:eastAsiaTheme="minorEastAsia" w:hAnsi="Times New Roman" w:cs="Times New Roman"/>
                 <w:noProof/>
                 <w:color w:val="auto"/>
                 <w:sz w:val="22"/>
@@ -9679,6 +10081,7 @@
             <w:r>
               <w:rPr>
                 <w:rStyle w:val="Hyperlink"/>
+                <w:rFonts w:ascii="Times New Roman" w:hAnsi="Times New Roman" w:cs="Times New Roman"/>
                 <w:noProof/>
                 <w:lang w:val="vi-VN"/>
               </w:rPr>
@@ -9686,6 +10089,7 @@
             </w:r>
             <w:r>
               <w:rPr>
+                <w:rFonts w:ascii="Times New Roman" w:hAnsi="Times New Roman" w:cs="Times New Roman"/>
                 <w:noProof/>
                 <w:webHidden/>
               </w:rPr>
@@ -9693,6 +10097,7 @@
             </w:r>
             <w:r>
               <w:rPr>
+                <w:rFonts w:ascii="Times New Roman" w:hAnsi="Times New Roman" w:cs="Times New Roman"/>
                 <w:noProof/>
                 <w:webHidden/>
               </w:rPr>
@@ -9700,6 +10105,7 @@
             </w:r>
             <w:r>
               <w:rPr>
+                <w:rFonts w:ascii="Times New Roman" w:hAnsi="Times New Roman" w:cs="Times New Roman"/>
                 <w:noProof/>
                 <w:webHidden/>
               </w:rPr>
@@ -9707,12 +10113,14 @@
             </w:r>
             <w:r>
               <w:rPr>
+                <w:rFonts w:ascii="Times New Roman" w:hAnsi="Times New Roman" w:cs="Times New Roman"/>
                 <w:noProof/>
                 <w:webHidden/>
               </w:rPr>
             </w:r>
             <w:r>
               <w:rPr>
+                <w:rFonts w:ascii="Times New Roman" w:hAnsi="Times New Roman" w:cs="Times New Roman"/>
                 <w:noProof/>
                 <w:webHidden/>
               </w:rPr>
@@ -9720,6 +10128,7 @@
             </w:r>
             <w:r>
               <w:rPr>
+                <w:rFonts w:ascii="Times New Roman" w:hAnsi="Times New Roman" w:cs="Times New Roman"/>
                 <w:noProof/>
                 <w:webHidden/>
               </w:rPr>
@@ -9727,6 +10136,7 @@
             </w:r>
             <w:r>
               <w:rPr>
+                <w:rFonts w:ascii="Times New Roman" w:hAnsi="Times New Roman" w:cs="Times New Roman"/>
                 <w:noProof/>
                 <w:webHidden/>
               </w:rPr>
@@ -9742,7 +10152,7 @@
               <w:tab w:val="right" w:leader="dot" w:pos="9820"/>
             </w:tabs>
             <w:rPr>
-              <w:rFonts w:eastAsiaTheme="minorEastAsia" w:cstheme="minorBidi"/>
+              <w:rFonts w:ascii="Times New Roman" w:eastAsiaTheme="minorEastAsia" w:hAnsi="Times New Roman" w:cs="Times New Roman"/>
               <w:noProof/>
               <w:color w:val="auto"/>
               <w:sz w:val="22"/>
@@ -9754,6 +10164,7 @@
             <w:r>
               <w:rPr>
                 <w:rStyle w:val="Hyperlink"/>
+                <w:rFonts w:ascii="Times New Roman" w:hAnsi="Times New Roman" w:cs="Times New Roman"/>
                 <w:noProof/>
               </w:rPr>
               <w:t>3.2.</w:t>
@@ -9761,6 +10172,7 @@
             <w:r>
               <w:rPr>
                 <w:rStyle w:val="Hyperlink"/>
+                <w:rFonts w:ascii="Times New Roman" w:hAnsi="Times New Roman" w:cs="Times New Roman"/>
                 <w:noProof/>
                 <w:lang w:val="vi-VN"/>
               </w:rPr>
@@ -9769,14 +10181,14 @@
             <w:r>
               <w:rPr>
                 <w:rStyle w:val="Hyperlink"/>
-                <w:rFonts w:ascii="Arial" w:eastAsia="Arial" w:hAnsi="Arial" w:cs="Arial"/>
+                <w:rFonts w:ascii="Times New Roman" w:eastAsia="Arial" w:hAnsi="Times New Roman" w:cs="Times New Roman"/>
                 <w:noProof/>
               </w:rPr>
               <w:t xml:space="preserve"> </w:t>
             </w:r>
             <w:r>
               <w:rPr>
-                <w:rFonts w:eastAsiaTheme="minorEastAsia" w:cstheme="minorBidi"/>
+                <w:rFonts w:ascii="Times New Roman" w:eastAsiaTheme="minorEastAsia" w:hAnsi="Times New Roman" w:cs="Times New Roman"/>
                 <w:noProof/>
                 <w:color w:val="auto"/>
                 <w:sz w:val="22"/>
@@ -9788,6 +10200,7 @@
             <w:r>
               <w:rPr>
                 <w:rStyle w:val="Hyperlink"/>
+                <w:rFonts w:ascii="Times New Roman" w:hAnsi="Times New Roman" w:cs="Times New Roman"/>
                 <w:noProof/>
                 <w:lang w:val="vi-VN"/>
               </w:rPr>
@@ -9795,6 +10208,7 @@
             </w:r>
             <w:r>
               <w:rPr>
+                <w:rFonts w:ascii="Times New Roman" w:hAnsi="Times New Roman" w:cs="Times New Roman"/>
                 <w:noProof/>
                 <w:webHidden/>
               </w:rPr>
@@ -9802,6 +10216,7 @@
             </w:r>
             <w:r>
               <w:rPr>
+                <w:rFonts w:ascii="Times New Roman" w:hAnsi="Times New Roman" w:cs="Times New Roman"/>
                 <w:noProof/>
                 <w:webHidden/>
               </w:rPr>
@@ -9809,6 +10224,7 @@
             </w:r>
             <w:r>
               <w:rPr>
+                <w:rFonts w:ascii="Times New Roman" w:hAnsi="Times New Roman" w:cs="Times New Roman"/>
                 <w:noProof/>
                 <w:webHidden/>
               </w:rPr>
@@ -9816,12 +10232,14 @@
             </w:r>
             <w:r>
               <w:rPr>
+                <w:rFonts w:ascii="Times New Roman" w:hAnsi="Times New Roman" w:cs="Times New Roman"/>
                 <w:noProof/>
                 <w:webHidden/>
               </w:rPr>
             </w:r>
             <w:r>
               <w:rPr>
+                <w:rFonts w:ascii="Times New Roman" w:hAnsi="Times New Roman" w:cs="Times New Roman"/>
                 <w:noProof/>
                 <w:webHidden/>
               </w:rPr>
@@ -9829,6 +10247,7 @@
             </w:r>
             <w:r>
               <w:rPr>
+                <w:rFonts w:ascii="Times New Roman" w:hAnsi="Times New Roman" w:cs="Times New Roman"/>
                 <w:noProof/>
                 <w:webHidden/>
               </w:rPr>
@@ -9836,6 +10255,7 @@
             </w:r>
             <w:r>
               <w:rPr>
+                <w:rFonts w:ascii="Times New Roman" w:hAnsi="Times New Roman" w:cs="Times New Roman"/>
                 <w:noProof/>
                 <w:webHidden/>
               </w:rPr>
@@ -9851,7 +10271,7 @@
               <w:tab w:val="right" w:leader="dot" w:pos="9820"/>
             </w:tabs>
             <w:rPr>
-              <w:rFonts w:eastAsiaTheme="minorEastAsia" w:cstheme="minorBidi"/>
+              <w:rFonts w:ascii="Times New Roman" w:eastAsiaTheme="minorEastAsia" w:hAnsi="Times New Roman" w:cs="Times New Roman"/>
               <w:noProof/>
               <w:color w:val="auto"/>
               <w:sz w:val="22"/>
@@ -9863,6 +10283,7 @@
             <w:r>
               <w:rPr>
                 <w:rStyle w:val="Hyperlink"/>
+                <w:rFonts w:ascii="Times New Roman" w:hAnsi="Times New Roman" w:cs="Times New Roman"/>
                 <w:noProof/>
               </w:rPr>
               <w:t>3.2.</w:t>
@@ -9870,6 +10291,7 @@
             <w:r>
               <w:rPr>
                 <w:rStyle w:val="Hyperlink"/>
+                <w:rFonts w:ascii="Times New Roman" w:hAnsi="Times New Roman" w:cs="Times New Roman"/>
                 <w:noProof/>
                 <w:lang w:val="vi-VN"/>
               </w:rPr>
@@ -9878,14 +10300,14 @@
             <w:r>
               <w:rPr>
                 <w:rStyle w:val="Hyperlink"/>
-                <w:rFonts w:ascii="Arial" w:eastAsia="Arial" w:hAnsi="Arial" w:cs="Arial"/>
+                <w:rFonts w:ascii="Times New Roman" w:eastAsia="Arial" w:hAnsi="Times New Roman" w:cs="Times New Roman"/>
                 <w:noProof/>
               </w:rPr>
               <w:t xml:space="preserve"> </w:t>
             </w:r>
             <w:r>
               <w:rPr>
-                <w:rFonts w:eastAsiaTheme="minorEastAsia" w:cstheme="minorBidi"/>
+                <w:rFonts w:ascii="Times New Roman" w:eastAsiaTheme="minorEastAsia" w:hAnsi="Times New Roman" w:cs="Times New Roman"/>
                 <w:noProof/>
                 <w:color w:val="auto"/>
                 <w:sz w:val="22"/>
@@ -9897,6 +10319,7 @@
             <w:r>
               <w:rPr>
                 <w:rStyle w:val="Hyperlink"/>
+                <w:rFonts w:ascii="Times New Roman" w:hAnsi="Times New Roman" w:cs="Times New Roman"/>
                 <w:noProof/>
                 <w:lang w:val="vi-VN"/>
               </w:rPr>
@@ -9904,6 +10327,7 @@
             </w:r>
             <w:r>
               <w:rPr>
+                <w:rFonts w:ascii="Times New Roman" w:hAnsi="Times New Roman" w:cs="Times New Roman"/>
                 <w:noProof/>
                 <w:webHidden/>
               </w:rPr>
@@ -9911,6 +10335,7 @@
             </w:r>
             <w:r>
               <w:rPr>
+                <w:rFonts w:ascii="Times New Roman" w:hAnsi="Times New Roman" w:cs="Times New Roman"/>
                 <w:noProof/>
                 <w:webHidden/>
               </w:rPr>
@@ -9918,6 +10343,7 @@
             </w:r>
             <w:r>
               <w:rPr>
+                <w:rFonts w:ascii="Times New Roman" w:hAnsi="Times New Roman" w:cs="Times New Roman"/>
                 <w:noProof/>
                 <w:webHidden/>
               </w:rPr>
@@ -9925,12 +10351,14 @@
             </w:r>
             <w:r>
               <w:rPr>
+                <w:rFonts w:ascii="Times New Roman" w:hAnsi="Times New Roman" w:cs="Times New Roman"/>
                 <w:noProof/>
                 <w:webHidden/>
               </w:rPr>
             </w:r>
             <w:r>
               <w:rPr>
+                <w:rFonts w:ascii="Times New Roman" w:hAnsi="Times New Roman" w:cs="Times New Roman"/>
                 <w:noProof/>
                 <w:webHidden/>
               </w:rPr>
@@ -9938,6 +10366,7 @@
             </w:r>
             <w:r>
               <w:rPr>
+                <w:rFonts w:ascii="Times New Roman" w:hAnsi="Times New Roman" w:cs="Times New Roman"/>
                 <w:noProof/>
                 <w:webHidden/>
               </w:rPr>
@@ -9945,6 +10374,7 @@
             </w:r>
             <w:r>
               <w:rPr>
+                <w:rFonts w:ascii="Times New Roman" w:hAnsi="Times New Roman" w:cs="Times New Roman"/>
                 <w:noProof/>
                 <w:webHidden/>
               </w:rPr>
@@ -9959,7 +10389,7 @@
               <w:tab w:val="right" w:leader="dot" w:pos="9820"/>
             </w:tabs>
             <w:rPr>
-              <w:rFonts w:eastAsiaTheme="minorEastAsia" w:cstheme="minorBidi"/>
+              <w:rFonts w:ascii="Times New Roman" w:eastAsiaTheme="minorEastAsia" w:hAnsi="Times New Roman" w:cs="Times New Roman"/>
               <w:b w:val="0"/>
               <w:bCs w:val="0"/>
               <w:i w:val="0"/>
@@ -9975,6 +10405,7 @@
             <w:r>
               <w:rPr>
                 <w:rStyle w:val="Hyperlink"/>
+                <w:rFonts w:ascii="Times New Roman" w:hAnsi="Times New Roman" w:cs="Times New Roman"/>
                 <w:i w:val="0"/>
                 <w:iCs w:val="0"/>
                 <w:noProof/>
@@ -9985,7 +10416,7 @@
             <w:r>
               <w:rPr>
                 <w:rStyle w:val="Hyperlink"/>
-                <w:rFonts w:ascii="Arial" w:eastAsia="Arial" w:hAnsi="Arial" w:cs="Arial"/>
+                <w:rFonts w:ascii="Times New Roman" w:eastAsia="Arial" w:hAnsi="Times New Roman" w:cs="Times New Roman"/>
                 <w:i w:val="0"/>
                 <w:iCs w:val="0"/>
                 <w:noProof/>
@@ -9996,6 +10427,7 @@
             <w:r>
               <w:rPr>
                 <w:rStyle w:val="Hyperlink"/>
+                <w:rFonts w:ascii="Times New Roman" w:hAnsi="Times New Roman" w:cs="Times New Roman"/>
                 <w:i w:val="0"/>
                 <w:iCs w:val="0"/>
                 <w:noProof/>
@@ -10005,6 +10437,7 @@
             </w:r>
             <w:r>
               <w:rPr>
+                <w:rFonts w:ascii="Times New Roman" w:hAnsi="Times New Roman" w:cs="Times New Roman"/>
                 <w:i w:val="0"/>
                 <w:iCs w:val="0"/>
                 <w:noProof/>
@@ -10014,6 +10447,7 @@
             </w:r>
             <w:r>
               <w:rPr>
+                <w:rFonts w:ascii="Times New Roman" w:hAnsi="Times New Roman" w:cs="Times New Roman"/>
                 <w:i w:val="0"/>
                 <w:iCs w:val="0"/>
                 <w:noProof/>
@@ -10023,6 +10457,7 @@
             </w:r>
             <w:r>
               <w:rPr>
+                <w:rFonts w:ascii="Times New Roman" w:hAnsi="Times New Roman" w:cs="Times New Roman"/>
                 <w:i w:val="0"/>
                 <w:iCs w:val="0"/>
                 <w:noProof/>
@@ -10032,6 +10467,7 @@
             </w:r>
             <w:r>
               <w:rPr>
+                <w:rFonts w:ascii="Times New Roman" w:hAnsi="Times New Roman" w:cs="Times New Roman"/>
                 <w:i w:val="0"/>
                 <w:iCs w:val="0"/>
                 <w:noProof/>
@@ -10040,6 +10476,7 @@
             </w:r>
             <w:r>
               <w:rPr>
+                <w:rFonts w:ascii="Times New Roman" w:hAnsi="Times New Roman" w:cs="Times New Roman"/>
                 <w:i w:val="0"/>
                 <w:iCs w:val="0"/>
                 <w:noProof/>
@@ -10049,6 +10486,7 @@
             </w:r>
             <w:r>
               <w:rPr>
+                <w:rFonts w:ascii="Times New Roman" w:hAnsi="Times New Roman" w:cs="Times New Roman"/>
                 <w:i w:val="0"/>
                 <w:iCs w:val="0"/>
                 <w:noProof/>
@@ -10058,6 +10496,7 @@
             </w:r>
             <w:r>
               <w:rPr>
+                <w:rFonts w:ascii="Times New Roman" w:hAnsi="Times New Roman" w:cs="Times New Roman"/>
                 <w:i w:val="0"/>
                 <w:iCs w:val="0"/>
                 <w:noProof/>
@@ -10075,7 +10514,7 @@
               <w:tab w:val="right" w:leader="dot" w:pos="9820"/>
             </w:tabs>
             <w:rPr>
-              <w:rFonts w:eastAsiaTheme="minorEastAsia" w:cstheme="minorBidi"/>
+              <w:rFonts w:ascii="Times New Roman" w:eastAsiaTheme="minorEastAsia" w:hAnsi="Times New Roman" w:cs="Times New Roman"/>
               <w:b w:val="0"/>
               <w:bCs w:val="0"/>
               <w:noProof/>
@@ -10087,6 +10526,7 @@
             <w:r>
               <w:rPr>
                 <w:rStyle w:val="Hyperlink"/>
+                <w:rFonts w:ascii="Times New Roman" w:hAnsi="Times New Roman" w:cs="Times New Roman"/>
                 <w:noProof/>
                 <w:lang w:val="vi-VN"/>
               </w:rPr>
@@ -10095,7 +10535,7 @@
             <w:r>
               <w:rPr>
                 <w:rStyle w:val="Hyperlink"/>
-                <w:rFonts w:ascii="Arial" w:eastAsia="Arial" w:hAnsi="Arial" w:cs="Arial"/>
+                <w:rFonts w:ascii="Times New Roman" w:eastAsia="Arial" w:hAnsi="Times New Roman" w:cs="Times New Roman"/>
                 <w:noProof/>
                 <w:lang w:val="vi-VN"/>
               </w:rPr>
@@ -10103,7 +10543,7 @@
             </w:r>
             <w:r>
               <w:rPr>
-                <w:rFonts w:eastAsiaTheme="minorEastAsia" w:cstheme="minorBidi"/>
+                <w:rFonts w:ascii="Times New Roman" w:eastAsiaTheme="minorEastAsia" w:hAnsi="Times New Roman" w:cs="Times New Roman"/>
                 <w:b w:val="0"/>
                 <w:bCs w:val="0"/>
                 <w:noProof/>
@@ -10115,6 +10555,7 @@
             <w:r>
               <w:rPr>
                 <w:rStyle w:val="Hyperlink"/>
+                <w:rFonts w:ascii="Times New Roman" w:hAnsi="Times New Roman" w:cs="Times New Roman"/>
                 <w:noProof/>
                 <w:lang w:val="vi-VN"/>
               </w:rPr>
@@ -10122,6 +10563,7 @@
             </w:r>
             <w:r>
               <w:rPr>
+                <w:rFonts w:ascii="Times New Roman" w:hAnsi="Times New Roman" w:cs="Times New Roman"/>
                 <w:noProof/>
                 <w:webHidden/>
               </w:rPr>
@@ -10129,6 +10571,7 @@
             </w:r>
             <w:r>
               <w:rPr>
+                <w:rFonts w:ascii="Times New Roman" w:hAnsi="Times New Roman" w:cs="Times New Roman"/>
                 <w:noProof/>
                 <w:webHidden/>
               </w:rPr>
@@ -10136,6 +10579,7 @@
             </w:r>
             <w:r>
               <w:rPr>
+                <w:rFonts w:ascii="Times New Roman" w:hAnsi="Times New Roman" w:cs="Times New Roman"/>
                 <w:noProof/>
                 <w:webHidden/>
               </w:rPr>
@@ -10143,12 +10587,14 @@
             </w:r>
             <w:r>
               <w:rPr>
+                <w:rFonts w:ascii="Times New Roman" w:hAnsi="Times New Roman" w:cs="Times New Roman"/>
                 <w:noProof/>
                 <w:webHidden/>
               </w:rPr>
             </w:r>
             <w:r>
               <w:rPr>
+                <w:rFonts w:ascii="Times New Roman" w:hAnsi="Times New Roman" w:cs="Times New Roman"/>
                 <w:noProof/>
                 <w:webHidden/>
               </w:rPr>
@@ -10156,6 +10602,7 @@
             </w:r>
             <w:r>
               <w:rPr>
+                <w:rFonts w:ascii="Times New Roman" w:hAnsi="Times New Roman" w:cs="Times New Roman"/>
                 <w:noProof/>
                 <w:webHidden/>
               </w:rPr>
@@ -10163,6 +10610,7 @@
             </w:r>
             <w:r>
               <w:rPr>
+                <w:rFonts w:ascii="Times New Roman" w:hAnsi="Times New Roman" w:cs="Times New Roman"/>
                 <w:noProof/>
                 <w:webHidden/>
               </w:rPr>
@@ -10178,7 +10626,7 @@
               <w:tab w:val="right" w:leader="dot" w:pos="9820"/>
             </w:tabs>
             <w:rPr>
-              <w:rFonts w:eastAsiaTheme="minorEastAsia" w:cstheme="minorBidi"/>
+              <w:rFonts w:ascii="Times New Roman" w:eastAsiaTheme="minorEastAsia" w:hAnsi="Times New Roman" w:cs="Times New Roman"/>
               <w:noProof/>
               <w:color w:val="auto"/>
               <w:sz w:val="22"/>
@@ -10190,6 +10638,7 @@
             <w:r>
               <w:rPr>
                 <w:rStyle w:val="Hyperlink"/>
+                <w:rFonts w:ascii="Times New Roman" w:hAnsi="Times New Roman" w:cs="Times New Roman"/>
                 <w:noProof/>
                 <w:lang w:val="vi-VN"/>
               </w:rPr>
@@ -10198,6 +10647,7 @@
             <w:r>
               <w:rPr>
                 <w:rStyle w:val="Hyperlink"/>
+                <w:rFonts w:ascii="Times New Roman" w:hAnsi="Times New Roman" w:cs="Times New Roman"/>
                 <w:noProof/>
               </w:rPr>
               <w:t>.</w:t>
@@ -10205,6 +10655,7 @@
             <w:r>
               <w:rPr>
                 <w:rStyle w:val="Hyperlink"/>
+                <w:rFonts w:ascii="Times New Roman" w:hAnsi="Times New Roman" w:cs="Times New Roman"/>
                 <w:noProof/>
                 <w:lang w:val="vi-VN"/>
               </w:rPr>
@@ -10213,6 +10664,7 @@
             <w:r>
               <w:rPr>
                 <w:rStyle w:val="Hyperlink"/>
+                <w:rFonts w:ascii="Times New Roman" w:hAnsi="Times New Roman" w:cs="Times New Roman"/>
                 <w:noProof/>
               </w:rPr>
               <w:t>.</w:t>
@@ -10220,6 +10672,7 @@
             <w:r>
               <w:rPr>
                 <w:rStyle w:val="Hyperlink"/>
+                <w:rFonts w:ascii="Times New Roman" w:hAnsi="Times New Roman" w:cs="Times New Roman"/>
                 <w:noProof/>
                 <w:lang w:val="vi-VN"/>
               </w:rPr>
@@ -10228,14 +10681,14 @@
             <w:r>
               <w:rPr>
                 <w:rStyle w:val="Hyperlink"/>
-                <w:rFonts w:ascii="Arial" w:eastAsia="Arial" w:hAnsi="Arial" w:cs="Arial"/>
+                <w:rFonts w:ascii="Times New Roman" w:eastAsia="Arial" w:hAnsi="Times New Roman" w:cs="Times New Roman"/>
                 <w:noProof/>
               </w:rPr>
               <w:t xml:space="preserve"> </w:t>
             </w:r>
             <w:r>
               <w:rPr>
-                <w:rFonts w:eastAsiaTheme="minorEastAsia" w:cstheme="minorBidi"/>
+                <w:rFonts w:ascii="Times New Roman" w:eastAsiaTheme="minorEastAsia" w:hAnsi="Times New Roman" w:cs="Times New Roman"/>
                 <w:noProof/>
                 <w:color w:val="auto"/>
                 <w:sz w:val="22"/>
@@ -10247,6 +10700,7 @@
             <w:r>
               <w:rPr>
                 <w:rStyle w:val="Hyperlink"/>
+                <w:rFonts w:ascii="Times New Roman" w:hAnsi="Times New Roman" w:cs="Times New Roman"/>
                 <w:noProof/>
                 <w:lang w:val="vi-VN"/>
               </w:rPr>
@@ -10254,6 +10708,7 @@
             </w:r>
             <w:r>
               <w:rPr>
+                <w:rFonts w:ascii="Times New Roman" w:hAnsi="Times New Roman" w:cs="Times New Roman"/>
                 <w:noProof/>
                 <w:webHidden/>
               </w:rPr>
@@ -10261,6 +10716,7 @@
             </w:r>
             <w:r>
               <w:rPr>
+                <w:rFonts w:ascii="Times New Roman" w:hAnsi="Times New Roman" w:cs="Times New Roman"/>
                 <w:noProof/>
                 <w:webHidden/>
               </w:rPr>
@@ -10268,6 +10724,7 @@
             </w:r>
             <w:r>
               <w:rPr>
+                <w:rFonts w:ascii="Times New Roman" w:hAnsi="Times New Roman" w:cs="Times New Roman"/>
                 <w:noProof/>
                 <w:webHidden/>
               </w:rPr>
@@ -10275,12 +10732,14 @@
             </w:r>
             <w:r>
               <w:rPr>
+                <w:rFonts w:ascii="Times New Roman" w:hAnsi="Times New Roman" w:cs="Times New Roman"/>
                 <w:noProof/>
                 <w:webHidden/>
               </w:rPr>
             </w:r>
             <w:r>
               <w:rPr>
+                <w:rFonts w:ascii="Times New Roman" w:hAnsi="Times New Roman" w:cs="Times New Roman"/>
                 <w:noProof/>
                 <w:webHidden/>
               </w:rPr>
@@ -10288,6 +10747,7 @@
             </w:r>
             <w:r>
               <w:rPr>
+                <w:rFonts w:ascii="Times New Roman" w:hAnsi="Times New Roman" w:cs="Times New Roman"/>
                 <w:noProof/>
                 <w:webHidden/>
               </w:rPr>
@@ -10295,6 +10755,7 @@
             </w:r>
             <w:r>
               <w:rPr>
+                <w:rFonts w:ascii="Times New Roman" w:hAnsi="Times New Roman" w:cs="Times New Roman"/>
                 <w:noProof/>
                 <w:webHidden/>
               </w:rPr>
@@ -10310,7 +10771,7 @@
               <w:tab w:val="right" w:leader="dot" w:pos="9820"/>
             </w:tabs>
             <w:rPr>
-              <w:rFonts w:eastAsiaTheme="minorEastAsia" w:cstheme="minorBidi"/>
+              <w:rFonts w:ascii="Times New Roman" w:eastAsiaTheme="minorEastAsia" w:hAnsi="Times New Roman" w:cs="Times New Roman"/>
               <w:noProof/>
               <w:color w:val="auto"/>
               <w:sz w:val="22"/>
@@ -10322,6 +10783,7 @@
             <w:r>
               <w:rPr>
                 <w:rStyle w:val="Hyperlink"/>
+                <w:rFonts w:ascii="Times New Roman" w:hAnsi="Times New Roman" w:cs="Times New Roman"/>
                 <w:noProof/>
                 <w:lang w:val="vi-VN"/>
               </w:rPr>
@@ -10330,6 +10792,7 @@
             <w:r>
               <w:rPr>
                 <w:rStyle w:val="Hyperlink"/>
+                <w:rFonts w:ascii="Times New Roman" w:hAnsi="Times New Roman" w:cs="Times New Roman"/>
                 <w:noProof/>
               </w:rPr>
               <w:t>.</w:t>
@@ -10337,6 +10800,7 @@
             <w:r>
               <w:rPr>
                 <w:rStyle w:val="Hyperlink"/>
+                <w:rFonts w:ascii="Times New Roman" w:hAnsi="Times New Roman" w:cs="Times New Roman"/>
                 <w:noProof/>
                 <w:lang w:val="vi-VN"/>
               </w:rPr>
@@ -10345,6 +10809,7 @@
             <w:r>
               <w:rPr>
                 <w:rStyle w:val="Hyperlink"/>
+                <w:rFonts w:ascii="Times New Roman" w:hAnsi="Times New Roman" w:cs="Times New Roman"/>
                 <w:noProof/>
               </w:rPr>
               <w:t>.</w:t>
@@ -10352,6 +10817,7 @@
             <w:r>
               <w:rPr>
                 <w:rStyle w:val="Hyperlink"/>
+                <w:rFonts w:ascii="Times New Roman" w:hAnsi="Times New Roman" w:cs="Times New Roman"/>
                 <w:noProof/>
                 <w:lang w:val="vi-VN"/>
               </w:rPr>
@@ -10360,14 +10826,14 @@
             <w:r>
               <w:rPr>
                 <w:rStyle w:val="Hyperlink"/>
-                <w:rFonts w:ascii="Arial" w:eastAsia="Arial" w:hAnsi="Arial" w:cs="Arial"/>
+                <w:rFonts w:ascii="Times New Roman" w:eastAsia="Arial" w:hAnsi="Times New Roman" w:cs="Times New Roman"/>
                 <w:noProof/>
               </w:rPr>
               <w:t xml:space="preserve"> </w:t>
             </w:r>
             <w:r>
               <w:rPr>
-                <w:rFonts w:eastAsiaTheme="minorEastAsia" w:cstheme="minorBidi"/>
+                <w:rFonts w:ascii="Times New Roman" w:eastAsiaTheme="minorEastAsia" w:hAnsi="Times New Roman" w:cs="Times New Roman"/>
                 <w:noProof/>
                 <w:color w:val="auto"/>
                 <w:sz w:val="22"/>
@@ -10379,6 +10845,7 @@
             <w:r>
               <w:rPr>
                 <w:rStyle w:val="Hyperlink"/>
+                <w:rFonts w:ascii="Times New Roman" w:hAnsi="Times New Roman" w:cs="Times New Roman"/>
                 <w:noProof/>
                 <w:lang w:val="vi-VN"/>
               </w:rPr>
@@ -10386,6 +10853,7 @@
             </w:r>
             <w:r>
               <w:rPr>
+                <w:rFonts w:ascii="Times New Roman" w:hAnsi="Times New Roman" w:cs="Times New Roman"/>
                 <w:noProof/>
                 <w:webHidden/>
               </w:rPr>
@@ -10393,6 +10861,7 @@
             </w:r>
             <w:r>
               <w:rPr>
+                <w:rFonts w:ascii="Times New Roman" w:hAnsi="Times New Roman" w:cs="Times New Roman"/>
                 <w:noProof/>
                 <w:webHidden/>
               </w:rPr>
@@ -10400,6 +10869,7 @@
             </w:r>
             <w:r>
               <w:rPr>
+                <w:rFonts w:ascii="Times New Roman" w:hAnsi="Times New Roman" w:cs="Times New Roman"/>
                 <w:noProof/>
                 <w:webHidden/>
               </w:rPr>
@@ -10407,12 +10877,14 @@
             </w:r>
             <w:r>
               <w:rPr>
+                <w:rFonts w:ascii="Times New Roman" w:hAnsi="Times New Roman" w:cs="Times New Roman"/>
                 <w:noProof/>
                 <w:webHidden/>
               </w:rPr>
             </w:r>
             <w:r>
               <w:rPr>
+                <w:rFonts w:ascii="Times New Roman" w:hAnsi="Times New Roman" w:cs="Times New Roman"/>
                 <w:noProof/>
                 <w:webHidden/>
               </w:rPr>
@@ -10420,6 +10892,7 @@
             </w:r>
             <w:r>
               <w:rPr>
+                <w:rFonts w:ascii="Times New Roman" w:hAnsi="Times New Roman" w:cs="Times New Roman"/>
                 <w:noProof/>
                 <w:webHidden/>
               </w:rPr>
@@ -10427,6 +10900,7 @@
             </w:r>
             <w:r>
               <w:rPr>
+                <w:rFonts w:ascii="Times New Roman" w:hAnsi="Times New Roman" w:cs="Times New Roman"/>
                 <w:noProof/>
                 <w:webHidden/>
               </w:rPr>
@@ -10442,7 +10916,7 @@
               <w:tab w:val="right" w:leader="dot" w:pos="9820"/>
             </w:tabs>
             <w:rPr>
-              <w:rFonts w:eastAsiaTheme="minorEastAsia" w:cstheme="minorBidi"/>
+              <w:rFonts w:ascii="Times New Roman" w:eastAsiaTheme="minorEastAsia" w:hAnsi="Times New Roman" w:cs="Times New Roman"/>
               <w:b w:val="0"/>
               <w:bCs w:val="0"/>
               <w:noProof/>
@@ -10454,6 +10928,7 @@
             <w:r>
               <w:rPr>
                 <w:rStyle w:val="Hyperlink"/>
+                <w:rFonts w:ascii="Times New Roman" w:hAnsi="Times New Roman" w:cs="Times New Roman"/>
                 <w:noProof/>
                 <w:lang w:val="vi-VN"/>
               </w:rPr>
@@ -10462,7 +10937,7 @@
             <w:r>
               <w:rPr>
                 <w:rStyle w:val="Hyperlink"/>
-                <w:rFonts w:ascii="Arial" w:eastAsia="Arial" w:hAnsi="Arial" w:cs="Arial"/>
+                <w:rFonts w:ascii="Times New Roman" w:eastAsia="Arial" w:hAnsi="Times New Roman" w:cs="Times New Roman"/>
                 <w:noProof/>
                 <w:lang w:val="vi-VN"/>
               </w:rPr>
@@ -10470,7 +10945,7 @@
             </w:r>
             <w:r>
               <w:rPr>
-                <w:rFonts w:eastAsiaTheme="minorEastAsia" w:cstheme="minorBidi"/>
+                <w:rFonts w:ascii="Times New Roman" w:eastAsiaTheme="minorEastAsia" w:hAnsi="Times New Roman" w:cs="Times New Roman"/>
                 <w:b w:val="0"/>
                 <w:bCs w:val="0"/>
                 <w:noProof/>
@@ -10482,6 +10957,7 @@
             <w:r>
               <w:rPr>
                 <w:rStyle w:val="Hyperlink"/>
+                <w:rFonts w:ascii="Times New Roman" w:hAnsi="Times New Roman" w:cs="Times New Roman"/>
                 <w:noProof/>
                 <w:lang w:val="vi-VN"/>
               </w:rPr>
@@ -10489,6 +10965,7 @@
             </w:r>
             <w:r>
               <w:rPr>
+                <w:rFonts w:ascii="Times New Roman" w:hAnsi="Times New Roman" w:cs="Times New Roman"/>
                 <w:noProof/>
                 <w:webHidden/>
               </w:rPr>
@@ -10496,6 +10973,7 @@
             </w:r>
             <w:r>
               <w:rPr>
+                <w:rFonts w:ascii="Times New Roman" w:hAnsi="Times New Roman" w:cs="Times New Roman"/>
                 <w:noProof/>
                 <w:webHidden/>
               </w:rPr>
@@ -10503,6 +10981,7 @@
             </w:r>
             <w:r>
               <w:rPr>
+                <w:rFonts w:ascii="Times New Roman" w:hAnsi="Times New Roman" w:cs="Times New Roman"/>
                 <w:noProof/>
                 <w:webHidden/>
               </w:rPr>
@@ -10510,12 +10989,14 @@
             </w:r>
             <w:r>
               <w:rPr>
+                <w:rFonts w:ascii="Times New Roman" w:hAnsi="Times New Roman" w:cs="Times New Roman"/>
                 <w:noProof/>
                 <w:webHidden/>
               </w:rPr>
             </w:r>
             <w:r>
               <w:rPr>
+                <w:rFonts w:ascii="Times New Roman" w:hAnsi="Times New Roman" w:cs="Times New Roman"/>
                 <w:noProof/>
                 <w:webHidden/>
               </w:rPr>
@@ -10523,6 +11004,7 @@
             </w:r>
             <w:r>
               <w:rPr>
+                <w:rFonts w:ascii="Times New Roman" w:hAnsi="Times New Roman" w:cs="Times New Roman"/>
                 <w:noProof/>
                 <w:webHidden/>
               </w:rPr>
@@ -10530,6 +11012,7 @@
             </w:r>
             <w:r>
               <w:rPr>
+                <w:rFonts w:ascii="Times New Roman" w:hAnsi="Times New Roman" w:cs="Times New Roman"/>
                 <w:noProof/>
                 <w:webHidden/>
               </w:rPr>
@@ -10545,7 +11028,7 @@
               <w:tab w:val="right" w:leader="dot" w:pos="9820"/>
             </w:tabs>
             <w:rPr>
-              <w:rFonts w:eastAsiaTheme="minorEastAsia" w:cstheme="minorBidi"/>
+              <w:rFonts w:ascii="Times New Roman" w:eastAsiaTheme="minorEastAsia" w:hAnsi="Times New Roman" w:cs="Times New Roman"/>
               <w:b w:val="0"/>
               <w:bCs w:val="0"/>
               <w:noProof/>
@@ -10557,6 +11040,7 @@
             <w:r>
               <w:rPr>
                 <w:rStyle w:val="Hyperlink"/>
+                <w:rFonts w:ascii="Times New Roman" w:hAnsi="Times New Roman" w:cs="Times New Roman"/>
                 <w:noProof/>
                 <w:lang w:val="vi-VN"/>
               </w:rPr>
@@ -10565,7 +11049,7 @@
             <w:r>
               <w:rPr>
                 <w:rStyle w:val="Hyperlink"/>
-                <w:rFonts w:ascii="Arial" w:eastAsia="Arial" w:hAnsi="Arial" w:cs="Arial"/>
+                <w:rFonts w:ascii="Times New Roman" w:eastAsia="Arial" w:hAnsi="Times New Roman" w:cs="Times New Roman"/>
                 <w:noProof/>
                 <w:lang w:val="vi-VN"/>
               </w:rPr>
@@ -10573,7 +11057,7 @@
             </w:r>
             <w:r>
               <w:rPr>
-                <w:rFonts w:eastAsiaTheme="minorEastAsia" w:cstheme="minorBidi"/>
+                <w:rFonts w:ascii="Times New Roman" w:eastAsiaTheme="minorEastAsia" w:hAnsi="Times New Roman" w:cs="Times New Roman"/>
                 <w:b w:val="0"/>
                 <w:bCs w:val="0"/>
                 <w:noProof/>
@@ -10585,6 +11069,7 @@
             <w:r>
               <w:rPr>
                 <w:rStyle w:val="Hyperlink"/>
+                <w:rFonts w:ascii="Times New Roman" w:hAnsi="Times New Roman" w:cs="Times New Roman"/>
                 <w:noProof/>
                 <w:lang w:val="vi-VN"/>
               </w:rPr>
@@ -10592,6 +11077,7 @@
             </w:r>
             <w:r>
               <w:rPr>
+                <w:rFonts w:ascii="Times New Roman" w:hAnsi="Times New Roman" w:cs="Times New Roman"/>
                 <w:noProof/>
                 <w:webHidden/>
               </w:rPr>
@@ -10599,6 +11085,7 @@
             </w:r>
             <w:r>
               <w:rPr>
+                <w:rFonts w:ascii="Times New Roman" w:hAnsi="Times New Roman" w:cs="Times New Roman"/>
                 <w:noProof/>
                 <w:webHidden/>
               </w:rPr>
@@ -10606,6 +11093,7 @@
             </w:r>
             <w:r>
               <w:rPr>
+                <w:rFonts w:ascii="Times New Roman" w:hAnsi="Times New Roman" w:cs="Times New Roman"/>
                 <w:noProof/>
                 <w:webHidden/>
               </w:rPr>
@@ -10613,12 +11101,14 @@
             </w:r>
             <w:r>
               <w:rPr>
+                <w:rFonts w:ascii="Times New Roman" w:hAnsi="Times New Roman" w:cs="Times New Roman"/>
                 <w:noProof/>
                 <w:webHidden/>
               </w:rPr>
             </w:r>
             <w:r>
               <w:rPr>
+                <w:rFonts w:ascii="Times New Roman" w:hAnsi="Times New Roman" w:cs="Times New Roman"/>
                 <w:noProof/>
                 <w:webHidden/>
               </w:rPr>
@@ -10626,6 +11116,7 @@
             </w:r>
             <w:r>
               <w:rPr>
+                <w:rFonts w:ascii="Times New Roman" w:hAnsi="Times New Roman" w:cs="Times New Roman"/>
                 <w:noProof/>
                 <w:webHidden/>
               </w:rPr>
@@ -10633,6 +11124,7 @@
             </w:r>
             <w:r>
               <w:rPr>
+                <w:rFonts w:ascii="Times New Roman" w:hAnsi="Times New Roman" w:cs="Times New Roman"/>
                 <w:noProof/>
                 <w:webHidden/>
               </w:rPr>
@@ -10647,7 +11139,7 @@
               <w:tab w:val="right" w:leader="dot" w:pos="9820"/>
             </w:tabs>
             <w:rPr>
-              <w:rFonts w:eastAsiaTheme="minorEastAsia" w:cstheme="minorBidi"/>
+              <w:rFonts w:ascii="Times New Roman" w:eastAsiaTheme="minorEastAsia" w:hAnsi="Times New Roman" w:cs="Times New Roman"/>
               <w:b w:val="0"/>
               <w:bCs w:val="0"/>
               <w:i w:val="0"/>
@@ -10663,6 +11155,7 @@
             <w:r>
               <w:rPr>
                 <w:rStyle w:val="Hyperlink"/>
+                <w:rFonts w:ascii="Times New Roman" w:hAnsi="Times New Roman" w:cs="Times New Roman"/>
                 <w:i w:val="0"/>
                 <w:iCs w:val="0"/>
                 <w:noProof/>
@@ -10673,6 +11166,7 @@
             <w:r>
               <w:rPr>
                 <w:rStyle w:val="Hyperlink"/>
+                <w:rFonts w:ascii="Times New Roman" w:hAnsi="Times New Roman" w:cs="Times New Roman"/>
                 <w:i w:val="0"/>
                 <w:iCs w:val="0"/>
                 <w:noProof/>
@@ -10682,6 +11176,7 @@
             <w:r>
               <w:rPr>
                 <w:rStyle w:val="Hyperlink"/>
+                <w:rFonts w:ascii="Times New Roman" w:hAnsi="Times New Roman" w:cs="Times New Roman"/>
                 <w:i w:val="0"/>
                 <w:iCs w:val="0"/>
                 <w:noProof/>
@@ -10692,7 +11187,7 @@
             <w:r>
               <w:rPr>
                 <w:rStyle w:val="Hyperlink"/>
-                <w:rFonts w:ascii="Arial" w:eastAsia="Arial" w:hAnsi="Arial" w:cs="Arial"/>
+                <w:rFonts w:ascii="Times New Roman" w:eastAsia="Arial" w:hAnsi="Times New Roman" w:cs="Times New Roman"/>
                 <w:i w:val="0"/>
                 <w:iCs w:val="0"/>
                 <w:noProof/>
@@ -10703,6 +11198,7 @@
             <w:r>
               <w:rPr>
                 <w:rStyle w:val="Hyperlink"/>
+                <w:rFonts w:ascii="Times New Roman" w:hAnsi="Times New Roman" w:cs="Times New Roman"/>
                 <w:i w:val="0"/>
                 <w:iCs w:val="0"/>
                 <w:noProof/>
@@ -10712,6 +11208,7 @@
             </w:r>
             <w:r>
               <w:rPr>
+                <w:rFonts w:ascii="Times New Roman" w:hAnsi="Times New Roman" w:cs="Times New Roman"/>
                 <w:i w:val="0"/>
                 <w:iCs w:val="0"/>
                 <w:noProof/>
@@ -10721,6 +11218,7 @@
             </w:r>
             <w:r>
               <w:rPr>
+                <w:rFonts w:ascii="Times New Roman" w:hAnsi="Times New Roman" w:cs="Times New Roman"/>
                 <w:i w:val="0"/>
                 <w:iCs w:val="0"/>
                 <w:noProof/>
@@ -10730,6 +11228,7 @@
             </w:r>
             <w:r>
               <w:rPr>
+                <w:rFonts w:ascii="Times New Roman" w:hAnsi="Times New Roman" w:cs="Times New Roman"/>
                 <w:i w:val="0"/>
                 <w:iCs w:val="0"/>
                 <w:noProof/>
@@ -10739,6 +11238,7 @@
             </w:r>
             <w:r>
               <w:rPr>
+                <w:rFonts w:ascii="Times New Roman" w:hAnsi="Times New Roman" w:cs="Times New Roman"/>
                 <w:i w:val="0"/>
                 <w:iCs w:val="0"/>
                 <w:noProof/>
@@ -10747,6 +11247,7 @@
             </w:r>
             <w:r>
               <w:rPr>
+                <w:rFonts w:ascii="Times New Roman" w:hAnsi="Times New Roman" w:cs="Times New Roman"/>
                 <w:i w:val="0"/>
                 <w:iCs w:val="0"/>
                 <w:noProof/>
@@ -10756,6 +11257,7 @@
             </w:r>
             <w:r>
               <w:rPr>
+                <w:rFonts w:ascii="Times New Roman" w:hAnsi="Times New Roman" w:cs="Times New Roman"/>
                 <w:i w:val="0"/>
                 <w:iCs w:val="0"/>
                 <w:noProof/>
@@ -10765,6 +11267,7 @@
             </w:r>
             <w:r>
               <w:rPr>
+                <w:rFonts w:ascii="Times New Roman" w:hAnsi="Times New Roman" w:cs="Times New Roman"/>
                 <w:i w:val="0"/>
                 <w:iCs w:val="0"/>
                 <w:noProof/>
@@ -10782,7 +11285,7 @@
               <w:tab w:val="right" w:leader="dot" w:pos="9820"/>
             </w:tabs>
             <w:rPr>
-              <w:rFonts w:eastAsiaTheme="minorEastAsia" w:cstheme="minorBidi"/>
+              <w:rFonts w:ascii="Times New Roman" w:eastAsiaTheme="minorEastAsia" w:hAnsi="Times New Roman" w:cs="Times New Roman"/>
               <w:b w:val="0"/>
               <w:bCs w:val="0"/>
               <w:noProof/>
@@ -10794,6 +11297,7 @@
             <w:r>
               <w:rPr>
                 <w:rStyle w:val="Hyperlink"/>
+                <w:rFonts w:ascii="Times New Roman" w:hAnsi="Times New Roman" w:cs="Times New Roman"/>
                 <w:noProof/>
                 <w:lang w:val="vi-VN"/>
               </w:rPr>
@@ -10802,7 +11306,7 @@
             <w:r>
               <w:rPr>
                 <w:rStyle w:val="Hyperlink"/>
-                <w:rFonts w:ascii="Arial" w:eastAsia="Arial" w:hAnsi="Arial" w:cs="Arial"/>
+                <w:rFonts w:ascii="Times New Roman" w:eastAsia="Arial" w:hAnsi="Times New Roman" w:cs="Times New Roman"/>
                 <w:noProof/>
                 <w:lang w:val="vi-VN"/>
               </w:rPr>
@@ -10810,7 +11314,7 @@
             </w:r>
             <w:r>
               <w:rPr>
-                <w:rFonts w:eastAsiaTheme="minorEastAsia" w:cstheme="minorBidi"/>
+                <w:rFonts w:ascii="Times New Roman" w:eastAsiaTheme="minorEastAsia" w:hAnsi="Times New Roman" w:cs="Times New Roman"/>
                 <w:b w:val="0"/>
                 <w:bCs w:val="0"/>
                 <w:noProof/>
@@ -10822,6 +11326,7 @@
             <w:r>
               <w:rPr>
                 <w:rStyle w:val="Hyperlink"/>
+                <w:rFonts w:ascii="Times New Roman" w:hAnsi="Times New Roman" w:cs="Times New Roman"/>
                 <w:noProof/>
                 <w:lang w:val="vi-VN"/>
               </w:rPr>
@@ -10829,6 +11334,7 @@
             </w:r>
             <w:r>
               <w:rPr>
+                <w:rFonts w:ascii="Times New Roman" w:hAnsi="Times New Roman" w:cs="Times New Roman"/>
                 <w:noProof/>
                 <w:webHidden/>
               </w:rPr>
@@ -10836,6 +11342,7 @@
             </w:r>
             <w:r>
               <w:rPr>
+                <w:rFonts w:ascii="Times New Roman" w:hAnsi="Times New Roman" w:cs="Times New Roman"/>
                 <w:noProof/>
                 <w:webHidden/>
               </w:rPr>
@@ -10843,6 +11350,7 @@
             </w:r>
             <w:r>
               <w:rPr>
+                <w:rFonts w:ascii="Times New Roman" w:hAnsi="Times New Roman" w:cs="Times New Roman"/>
                 <w:noProof/>
                 <w:webHidden/>
               </w:rPr>
@@ -10850,12 +11358,14 @@
             </w:r>
             <w:r>
               <w:rPr>
+                <w:rFonts w:ascii="Times New Roman" w:hAnsi="Times New Roman" w:cs="Times New Roman"/>
                 <w:noProof/>
                 <w:webHidden/>
               </w:rPr>
             </w:r>
             <w:r>
               <w:rPr>
+                <w:rFonts w:ascii="Times New Roman" w:hAnsi="Times New Roman" w:cs="Times New Roman"/>
                 <w:noProof/>
                 <w:webHidden/>
               </w:rPr>
@@ -10863,6 +11373,7 @@
             </w:r>
             <w:r>
               <w:rPr>
+                <w:rFonts w:ascii="Times New Roman" w:hAnsi="Times New Roman" w:cs="Times New Roman"/>
                 <w:noProof/>
                 <w:webHidden/>
               </w:rPr>
@@ -10870,6 +11381,7 @@
             </w:r>
             <w:r>
               <w:rPr>
+                <w:rFonts w:ascii="Times New Roman" w:hAnsi="Times New Roman" w:cs="Times New Roman"/>
                 <w:noProof/>
                 <w:webHidden/>
               </w:rPr>
@@ -10885,7 +11397,7 @@
               <w:tab w:val="right" w:leader="dot" w:pos="9820"/>
             </w:tabs>
             <w:rPr>
-              <w:rFonts w:eastAsiaTheme="minorEastAsia" w:cstheme="minorBidi"/>
+              <w:rFonts w:ascii="Times New Roman" w:eastAsiaTheme="minorEastAsia" w:hAnsi="Times New Roman" w:cs="Times New Roman"/>
               <w:noProof/>
               <w:color w:val="auto"/>
               <w:sz w:val="22"/>
@@ -10897,6 +11409,7 @@
             <w:r>
               <w:rPr>
                 <w:rStyle w:val="Hyperlink"/>
+                <w:rFonts w:ascii="Times New Roman" w:hAnsi="Times New Roman" w:cs="Times New Roman"/>
                 <w:noProof/>
                 <w:lang w:val="vi-VN"/>
               </w:rPr>
@@ -10905,7 +11418,7 @@
             <w:r>
               <w:rPr>
                 <w:rStyle w:val="Hyperlink"/>
-                <w:rFonts w:ascii="Arial" w:eastAsia="Arial" w:hAnsi="Arial" w:cs="Arial"/>
+                <w:rFonts w:ascii="Times New Roman" w:eastAsia="Arial" w:hAnsi="Times New Roman" w:cs="Times New Roman"/>
                 <w:noProof/>
                 <w:lang w:val="vi-VN"/>
               </w:rPr>
@@ -10913,7 +11426,7 @@
             </w:r>
             <w:r>
               <w:rPr>
-                <w:rFonts w:eastAsiaTheme="minorEastAsia" w:cstheme="minorBidi"/>
+                <w:rFonts w:ascii="Times New Roman" w:eastAsiaTheme="minorEastAsia" w:hAnsi="Times New Roman" w:cs="Times New Roman"/>
                 <w:noProof/>
                 <w:color w:val="auto"/>
                 <w:sz w:val="22"/>
@@ -10925,6 +11438,7 @@
             <w:r>
               <w:rPr>
                 <w:rStyle w:val="Hyperlink"/>
+                <w:rFonts w:ascii="Times New Roman" w:hAnsi="Times New Roman" w:cs="Times New Roman"/>
                 <w:noProof/>
                 <w:lang w:val="vi-VN"/>
               </w:rPr>
@@ -10932,6 +11446,7 @@
             </w:r>
             <w:r>
               <w:rPr>
+                <w:rFonts w:ascii="Times New Roman" w:hAnsi="Times New Roman" w:cs="Times New Roman"/>
                 <w:noProof/>
                 <w:webHidden/>
               </w:rPr>
@@ -10939,6 +11454,7 @@
             </w:r>
             <w:r>
               <w:rPr>
+                <w:rFonts w:ascii="Times New Roman" w:hAnsi="Times New Roman" w:cs="Times New Roman"/>
                 <w:noProof/>
                 <w:webHidden/>
               </w:rPr>
@@ -10946,6 +11462,7 @@
             </w:r>
             <w:r>
               <w:rPr>
+                <w:rFonts w:ascii="Times New Roman" w:hAnsi="Times New Roman" w:cs="Times New Roman"/>
                 <w:noProof/>
                 <w:webHidden/>
               </w:rPr>
@@ -10953,12 +11470,14 @@
             </w:r>
             <w:r>
               <w:rPr>
+                <w:rFonts w:ascii="Times New Roman" w:hAnsi="Times New Roman" w:cs="Times New Roman"/>
                 <w:noProof/>
                 <w:webHidden/>
               </w:rPr>
             </w:r>
             <w:r>
               <w:rPr>
+                <w:rFonts w:ascii="Times New Roman" w:hAnsi="Times New Roman" w:cs="Times New Roman"/>
                 <w:noProof/>
                 <w:webHidden/>
               </w:rPr>
@@ -10966,6 +11485,7 @@
             </w:r>
             <w:r>
               <w:rPr>
+                <w:rFonts w:ascii="Times New Roman" w:hAnsi="Times New Roman" w:cs="Times New Roman"/>
                 <w:noProof/>
                 <w:webHidden/>
               </w:rPr>
@@ -10973,6 +11493,7 @@
             </w:r>
             <w:r>
               <w:rPr>
+                <w:rFonts w:ascii="Times New Roman" w:hAnsi="Times New Roman" w:cs="Times New Roman"/>
                 <w:noProof/>
                 <w:webHidden/>
               </w:rPr>
@@ -10988,7 +11509,7 @@
               <w:tab w:val="right" w:leader="dot" w:pos="9820"/>
             </w:tabs>
             <w:rPr>
-              <w:rFonts w:eastAsiaTheme="minorEastAsia" w:cstheme="minorBidi"/>
+              <w:rFonts w:ascii="Times New Roman" w:eastAsiaTheme="minorEastAsia" w:hAnsi="Times New Roman" w:cs="Times New Roman"/>
               <w:noProof/>
               <w:color w:val="auto"/>
               <w:sz w:val="22"/>
@@ -11000,6 +11521,7 @@
             <w:r>
               <w:rPr>
                 <w:rStyle w:val="Hyperlink"/>
+                <w:rFonts w:ascii="Times New Roman" w:hAnsi="Times New Roman" w:cs="Times New Roman"/>
                 <w:noProof/>
                 <w:lang w:val="vi-VN"/>
               </w:rPr>
@@ -11008,7 +11530,7 @@
             <w:r>
               <w:rPr>
                 <w:rStyle w:val="Hyperlink"/>
-                <w:rFonts w:ascii="Arial" w:eastAsia="Arial" w:hAnsi="Arial" w:cs="Arial"/>
+                <w:rFonts w:ascii="Times New Roman" w:eastAsia="Arial" w:hAnsi="Times New Roman" w:cs="Times New Roman"/>
                 <w:noProof/>
                 <w:lang w:val="vi-VN"/>
               </w:rPr>
@@ -11016,7 +11538,7 @@
             </w:r>
             <w:r>
               <w:rPr>
-                <w:rFonts w:eastAsiaTheme="minorEastAsia" w:cstheme="minorBidi"/>
+                <w:rFonts w:ascii="Times New Roman" w:eastAsiaTheme="minorEastAsia" w:hAnsi="Times New Roman" w:cs="Times New Roman"/>
                 <w:noProof/>
                 <w:color w:val="auto"/>
                 <w:sz w:val="22"/>
@@ -11028,6 +11550,7 @@
             <w:r>
               <w:rPr>
                 <w:rStyle w:val="Hyperlink"/>
+                <w:rFonts w:ascii="Times New Roman" w:hAnsi="Times New Roman" w:cs="Times New Roman"/>
                 <w:noProof/>
                 <w:lang w:val="vi-VN"/>
               </w:rPr>
@@ -11035,6 +11558,7 @@
             </w:r>
             <w:r>
               <w:rPr>
+                <w:rFonts w:ascii="Times New Roman" w:hAnsi="Times New Roman" w:cs="Times New Roman"/>
                 <w:noProof/>
                 <w:webHidden/>
               </w:rPr>
@@ -11042,6 +11566,7 @@
             </w:r>
             <w:r>
               <w:rPr>
+                <w:rFonts w:ascii="Times New Roman" w:hAnsi="Times New Roman" w:cs="Times New Roman"/>
                 <w:noProof/>
                 <w:webHidden/>
               </w:rPr>
@@ -11049,6 +11574,7 @@
             </w:r>
             <w:r>
               <w:rPr>
+                <w:rFonts w:ascii="Times New Roman" w:hAnsi="Times New Roman" w:cs="Times New Roman"/>
                 <w:noProof/>
                 <w:webHidden/>
               </w:rPr>
@@ -11056,12 +11582,14 @@
             </w:r>
             <w:r>
               <w:rPr>
+                <w:rFonts w:ascii="Times New Roman" w:hAnsi="Times New Roman" w:cs="Times New Roman"/>
                 <w:noProof/>
                 <w:webHidden/>
               </w:rPr>
             </w:r>
             <w:r>
               <w:rPr>
+                <w:rFonts w:ascii="Times New Roman" w:hAnsi="Times New Roman" w:cs="Times New Roman"/>
                 <w:noProof/>
                 <w:webHidden/>
               </w:rPr>
@@ -11069,6 +11597,7 @@
             </w:r>
             <w:r>
               <w:rPr>
+                <w:rFonts w:ascii="Times New Roman" w:hAnsi="Times New Roman" w:cs="Times New Roman"/>
                 <w:noProof/>
                 <w:webHidden/>
               </w:rPr>
@@ -11076,6 +11605,7 @@
             </w:r>
             <w:r>
               <w:rPr>
+                <w:rFonts w:ascii="Times New Roman" w:hAnsi="Times New Roman" w:cs="Times New Roman"/>
                 <w:noProof/>
                 <w:webHidden/>
               </w:rPr>
@@ -11091,7 +11621,7 @@
               <w:tab w:val="right" w:leader="dot" w:pos="9820"/>
             </w:tabs>
             <w:rPr>
-              <w:rFonts w:eastAsiaTheme="minorEastAsia" w:cstheme="minorBidi"/>
+              <w:rFonts w:ascii="Times New Roman" w:eastAsiaTheme="minorEastAsia" w:hAnsi="Times New Roman" w:cs="Times New Roman"/>
               <w:noProof/>
               <w:color w:val="auto"/>
               <w:sz w:val="22"/>
@@ -11103,6 +11633,7 @@
             <w:r>
               <w:rPr>
                 <w:rStyle w:val="Hyperlink"/>
+                <w:rFonts w:ascii="Times New Roman" w:hAnsi="Times New Roman" w:cs="Times New Roman"/>
                 <w:noProof/>
                 <w:lang w:val="vi-VN"/>
               </w:rPr>
@@ -11111,7 +11642,7 @@
             <w:r>
               <w:rPr>
                 <w:rStyle w:val="Hyperlink"/>
-                <w:rFonts w:ascii="Arial" w:eastAsia="Arial" w:hAnsi="Arial" w:cs="Arial"/>
+                <w:rFonts w:ascii="Times New Roman" w:eastAsia="Arial" w:hAnsi="Times New Roman" w:cs="Times New Roman"/>
                 <w:noProof/>
                 <w:lang w:val="vi-VN"/>
               </w:rPr>
@@ -11119,7 +11650,7 @@
             </w:r>
             <w:r>
               <w:rPr>
-                <w:rFonts w:eastAsiaTheme="minorEastAsia" w:cstheme="minorBidi"/>
+                <w:rFonts w:ascii="Times New Roman" w:eastAsiaTheme="minorEastAsia" w:hAnsi="Times New Roman" w:cs="Times New Roman"/>
                 <w:noProof/>
                 <w:color w:val="auto"/>
                 <w:sz w:val="22"/>
@@ -11131,6 +11662,7 @@
             <w:r>
               <w:rPr>
                 <w:rStyle w:val="Hyperlink"/>
+                <w:rFonts w:ascii="Times New Roman" w:hAnsi="Times New Roman" w:cs="Times New Roman"/>
                 <w:noProof/>
                 <w:lang w:val="vi-VN"/>
               </w:rPr>
@@ -11138,6 +11670,7 @@
             </w:r>
             <w:r>
               <w:rPr>
+                <w:rFonts w:ascii="Times New Roman" w:hAnsi="Times New Roman" w:cs="Times New Roman"/>
                 <w:noProof/>
                 <w:webHidden/>
               </w:rPr>
@@ -11145,6 +11678,7 @@
             </w:r>
             <w:r>
               <w:rPr>
+                <w:rFonts w:ascii="Times New Roman" w:hAnsi="Times New Roman" w:cs="Times New Roman"/>
                 <w:noProof/>
                 <w:webHidden/>
               </w:rPr>
@@ -11152,6 +11686,7 @@
             </w:r>
             <w:r>
               <w:rPr>
+                <w:rFonts w:ascii="Times New Roman" w:hAnsi="Times New Roman" w:cs="Times New Roman"/>
                 <w:noProof/>
                 <w:webHidden/>
               </w:rPr>
@@ -11159,12 +11694,14 @@
             </w:r>
             <w:r>
               <w:rPr>
+                <w:rFonts w:ascii="Times New Roman" w:hAnsi="Times New Roman" w:cs="Times New Roman"/>
                 <w:noProof/>
                 <w:webHidden/>
               </w:rPr>
             </w:r>
             <w:r>
               <w:rPr>
+                <w:rFonts w:ascii="Times New Roman" w:hAnsi="Times New Roman" w:cs="Times New Roman"/>
                 <w:noProof/>
                 <w:webHidden/>
               </w:rPr>
@@ -11172,6 +11709,7 @@
             </w:r>
             <w:r>
               <w:rPr>
+                <w:rFonts w:ascii="Times New Roman" w:hAnsi="Times New Roman" w:cs="Times New Roman"/>
                 <w:noProof/>
                 <w:webHidden/>
               </w:rPr>
@@ -11179,6 +11717,7 @@
             </w:r>
             <w:r>
               <w:rPr>
+                <w:rFonts w:ascii="Times New Roman" w:hAnsi="Times New Roman" w:cs="Times New Roman"/>
                 <w:noProof/>
                 <w:webHidden/>
               </w:rPr>
@@ -11194,7 +11733,7 @@
               <w:tab w:val="right" w:leader="dot" w:pos="9820"/>
             </w:tabs>
             <w:rPr>
-              <w:rFonts w:eastAsiaTheme="minorEastAsia" w:cstheme="minorBidi"/>
+              <w:rFonts w:ascii="Times New Roman" w:eastAsiaTheme="minorEastAsia" w:hAnsi="Times New Roman" w:cs="Times New Roman"/>
               <w:noProof/>
               <w:color w:val="auto"/>
               <w:sz w:val="22"/>
@@ -11206,6 +11745,7 @@
             <w:r>
               <w:rPr>
                 <w:rStyle w:val="Hyperlink"/>
+                <w:rFonts w:ascii="Times New Roman" w:hAnsi="Times New Roman" w:cs="Times New Roman"/>
                 <w:noProof/>
                 <w:lang w:val="vi-VN"/>
               </w:rPr>
@@ -11214,7 +11754,7 @@
             <w:r>
               <w:rPr>
                 <w:rStyle w:val="Hyperlink"/>
-                <w:rFonts w:ascii="Arial" w:eastAsia="Arial" w:hAnsi="Arial" w:cs="Arial"/>
+                <w:rFonts w:ascii="Times New Roman" w:eastAsia="Arial" w:hAnsi="Times New Roman" w:cs="Times New Roman"/>
                 <w:noProof/>
                 <w:lang w:val="vi-VN"/>
               </w:rPr>
@@ -11222,7 +11762,7 @@
             </w:r>
             <w:r>
               <w:rPr>
-                <w:rFonts w:eastAsiaTheme="minorEastAsia" w:cstheme="minorBidi"/>
+                <w:rFonts w:ascii="Times New Roman" w:eastAsiaTheme="minorEastAsia" w:hAnsi="Times New Roman" w:cs="Times New Roman"/>
                 <w:noProof/>
                 <w:color w:val="auto"/>
                 <w:sz w:val="22"/>
@@ -11234,6 +11774,7 @@
             <w:r>
               <w:rPr>
                 <w:rStyle w:val="Hyperlink"/>
+                <w:rFonts w:ascii="Times New Roman" w:hAnsi="Times New Roman" w:cs="Times New Roman"/>
                 <w:noProof/>
                 <w:lang w:val="vi-VN"/>
               </w:rPr>
@@ -11241,6 +11782,7 @@
             </w:r>
             <w:r>
               <w:rPr>
+                <w:rFonts w:ascii="Times New Roman" w:hAnsi="Times New Roman" w:cs="Times New Roman"/>
                 <w:noProof/>
                 <w:webHidden/>
               </w:rPr>
@@ -11248,6 +11790,7 @@
             </w:r>
             <w:r>
               <w:rPr>
+                <w:rFonts w:ascii="Times New Roman" w:hAnsi="Times New Roman" w:cs="Times New Roman"/>
                 <w:noProof/>
                 <w:webHidden/>
               </w:rPr>
@@ -11255,6 +11798,7 @@
             </w:r>
             <w:r>
               <w:rPr>
+                <w:rFonts w:ascii="Times New Roman" w:hAnsi="Times New Roman" w:cs="Times New Roman"/>
                 <w:noProof/>
                 <w:webHidden/>
               </w:rPr>
@@ -11262,12 +11806,14 @@
             </w:r>
             <w:r>
               <w:rPr>
+                <w:rFonts w:ascii="Times New Roman" w:hAnsi="Times New Roman" w:cs="Times New Roman"/>
                 <w:noProof/>
                 <w:webHidden/>
               </w:rPr>
             </w:r>
             <w:r>
               <w:rPr>
+                <w:rFonts w:ascii="Times New Roman" w:hAnsi="Times New Roman" w:cs="Times New Roman"/>
                 <w:noProof/>
                 <w:webHidden/>
               </w:rPr>
@@ -11275,6 +11821,7 @@
             </w:r>
             <w:r>
               <w:rPr>
+                <w:rFonts w:ascii="Times New Roman" w:hAnsi="Times New Roman" w:cs="Times New Roman"/>
                 <w:noProof/>
                 <w:webHidden/>
               </w:rPr>
@@ -11282,6 +11829,7 @@
             </w:r>
             <w:r>
               <w:rPr>
+                <w:rFonts w:ascii="Times New Roman" w:hAnsi="Times New Roman" w:cs="Times New Roman"/>
                 <w:noProof/>
                 <w:webHidden/>
               </w:rPr>
@@ -11297,7 +11845,7 @@
               <w:tab w:val="right" w:leader="dot" w:pos="9820"/>
             </w:tabs>
             <w:rPr>
-              <w:rFonts w:eastAsiaTheme="minorEastAsia" w:cstheme="minorBidi"/>
+              <w:rFonts w:ascii="Times New Roman" w:eastAsiaTheme="minorEastAsia" w:hAnsi="Times New Roman" w:cs="Times New Roman"/>
               <w:noProof/>
               <w:color w:val="auto"/>
               <w:sz w:val="22"/>
@@ -11309,6 +11857,7 @@
             <w:r>
               <w:rPr>
                 <w:rStyle w:val="Hyperlink"/>
+                <w:rFonts w:ascii="Times New Roman" w:hAnsi="Times New Roman" w:cs="Times New Roman"/>
                 <w:noProof/>
                 <w:lang w:val="vi-VN"/>
               </w:rPr>
@@ -11317,7 +11866,7 @@
             <w:r>
               <w:rPr>
                 <w:rStyle w:val="Hyperlink"/>
-                <w:rFonts w:ascii="Arial" w:eastAsia="Arial" w:hAnsi="Arial" w:cs="Arial"/>
+                <w:rFonts w:ascii="Times New Roman" w:eastAsia="Arial" w:hAnsi="Times New Roman" w:cs="Times New Roman"/>
                 <w:noProof/>
                 <w:lang w:val="vi-VN"/>
               </w:rPr>
@@ -11325,7 +11874,7 @@
             </w:r>
             <w:r>
               <w:rPr>
-                <w:rFonts w:eastAsiaTheme="minorEastAsia" w:cstheme="minorBidi"/>
+                <w:rFonts w:ascii="Times New Roman" w:eastAsiaTheme="minorEastAsia" w:hAnsi="Times New Roman" w:cs="Times New Roman"/>
                 <w:noProof/>
                 <w:color w:val="auto"/>
                 <w:sz w:val="22"/>
@@ -11337,6 +11886,7 @@
             <w:r>
               <w:rPr>
                 <w:rStyle w:val="Hyperlink"/>
+                <w:rFonts w:ascii="Times New Roman" w:hAnsi="Times New Roman" w:cs="Times New Roman"/>
                 <w:noProof/>
                 <w:lang w:val="vi-VN"/>
               </w:rPr>
@@ -11344,6 +11894,7 @@
             </w:r>
             <w:r>
               <w:rPr>
+                <w:rFonts w:ascii="Times New Roman" w:hAnsi="Times New Roman" w:cs="Times New Roman"/>
                 <w:noProof/>
                 <w:webHidden/>
               </w:rPr>
@@ -11351,6 +11902,7 @@
             </w:r>
             <w:r>
               <w:rPr>
+                <w:rFonts w:ascii="Times New Roman" w:hAnsi="Times New Roman" w:cs="Times New Roman"/>
                 <w:noProof/>
                 <w:webHidden/>
               </w:rPr>
@@ -11358,6 +11910,7 @@
             </w:r>
             <w:r>
               <w:rPr>
+                <w:rFonts w:ascii="Times New Roman" w:hAnsi="Times New Roman" w:cs="Times New Roman"/>
                 <w:noProof/>
                 <w:webHidden/>
               </w:rPr>
@@ -11365,12 +11918,14 @@
             </w:r>
             <w:r>
               <w:rPr>
+                <w:rFonts w:ascii="Times New Roman" w:hAnsi="Times New Roman" w:cs="Times New Roman"/>
                 <w:noProof/>
                 <w:webHidden/>
               </w:rPr>
             </w:r>
             <w:r>
               <w:rPr>
+                <w:rFonts w:ascii="Times New Roman" w:hAnsi="Times New Roman" w:cs="Times New Roman"/>
                 <w:noProof/>
                 <w:webHidden/>
               </w:rPr>
@@ -11378,6 +11933,7 @@
             </w:r>
             <w:r>
               <w:rPr>
+                <w:rFonts w:ascii="Times New Roman" w:hAnsi="Times New Roman" w:cs="Times New Roman"/>
                 <w:noProof/>
                 <w:webHidden/>
               </w:rPr>
@@ -11385,6 +11941,7 @@
             </w:r>
             <w:r>
               <w:rPr>
+                <w:rFonts w:ascii="Times New Roman" w:hAnsi="Times New Roman" w:cs="Times New Roman"/>
                 <w:noProof/>
                 <w:webHidden/>
               </w:rPr>
@@ -11400,7 +11957,7 @@
               <w:tab w:val="right" w:leader="dot" w:pos="9820"/>
             </w:tabs>
             <w:rPr>
-              <w:rFonts w:eastAsiaTheme="minorEastAsia" w:cstheme="minorBidi"/>
+              <w:rFonts w:ascii="Times New Roman" w:eastAsiaTheme="minorEastAsia" w:hAnsi="Times New Roman" w:cs="Times New Roman"/>
               <w:noProof/>
               <w:color w:val="auto"/>
               <w:sz w:val="22"/>
@@ -11412,6 +11969,7 @@
             <w:r>
               <w:rPr>
                 <w:rStyle w:val="Hyperlink"/>
+                <w:rFonts w:ascii="Times New Roman" w:hAnsi="Times New Roman" w:cs="Times New Roman"/>
                 <w:noProof/>
                 <w:lang w:val="vi-VN"/>
               </w:rPr>
@@ -11420,7 +11978,7 @@
             <w:r>
               <w:rPr>
                 <w:rStyle w:val="Hyperlink"/>
-                <w:rFonts w:ascii="Arial" w:eastAsia="Arial" w:hAnsi="Arial" w:cs="Arial"/>
+                <w:rFonts w:ascii="Times New Roman" w:eastAsia="Arial" w:hAnsi="Times New Roman" w:cs="Times New Roman"/>
                 <w:noProof/>
                 <w:lang w:val="vi-VN"/>
               </w:rPr>
@@ -11428,7 +11986,7 @@
             </w:r>
             <w:r>
               <w:rPr>
-                <w:rFonts w:eastAsiaTheme="minorEastAsia" w:cstheme="minorBidi"/>
+                <w:rFonts w:ascii="Times New Roman" w:eastAsiaTheme="minorEastAsia" w:hAnsi="Times New Roman" w:cs="Times New Roman"/>
                 <w:noProof/>
                 <w:color w:val="auto"/>
                 <w:sz w:val="22"/>
@@ -11440,6 +11998,7 @@
             <w:r>
               <w:rPr>
                 <w:rStyle w:val="Hyperlink"/>
+                <w:rFonts w:ascii="Times New Roman" w:hAnsi="Times New Roman" w:cs="Times New Roman"/>
                 <w:noProof/>
                 <w:lang w:val="vi-VN"/>
               </w:rPr>
@@ -11447,6 +12006,7 @@
             </w:r>
             <w:r>
               <w:rPr>
+                <w:rFonts w:ascii="Times New Roman" w:hAnsi="Times New Roman" w:cs="Times New Roman"/>
                 <w:noProof/>
                 <w:webHidden/>
               </w:rPr>
@@ -11454,6 +12014,7 @@
             </w:r>
             <w:r>
               <w:rPr>
+                <w:rFonts w:ascii="Times New Roman" w:hAnsi="Times New Roman" w:cs="Times New Roman"/>
                 <w:noProof/>
                 <w:webHidden/>
               </w:rPr>
@@ -11461,6 +12022,7 @@
             </w:r>
             <w:r>
               <w:rPr>
+                <w:rFonts w:ascii="Times New Roman" w:hAnsi="Times New Roman" w:cs="Times New Roman"/>
                 <w:noProof/>
                 <w:webHidden/>
               </w:rPr>
@@ -11468,12 +12030,14 @@
             </w:r>
             <w:r>
               <w:rPr>
+                <w:rFonts w:ascii="Times New Roman" w:hAnsi="Times New Roman" w:cs="Times New Roman"/>
                 <w:noProof/>
                 <w:webHidden/>
               </w:rPr>
             </w:r>
             <w:r>
               <w:rPr>
+                <w:rFonts w:ascii="Times New Roman" w:hAnsi="Times New Roman" w:cs="Times New Roman"/>
                 <w:noProof/>
                 <w:webHidden/>
               </w:rPr>
@@ -11481,6 +12045,7 @@
             </w:r>
             <w:r>
               <w:rPr>
+                <w:rFonts w:ascii="Times New Roman" w:hAnsi="Times New Roman" w:cs="Times New Roman"/>
                 <w:noProof/>
                 <w:webHidden/>
               </w:rPr>
@@ -11488,6 +12053,7 @@
             </w:r>
             <w:r>
               <w:rPr>
+                <w:rFonts w:ascii="Times New Roman" w:hAnsi="Times New Roman" w:cs="Times New Roman"/>
                 <w:noProof/>
                 <w:webHidden/>
               </w:rPr>
@@ -11503,7 +12069,7 @@
               <w:tab w:val="right" w:leader="dot" w:pos="9820"/>
             </w:tabs>
             <w:rPr>
-              <w:rFonts w:eastAsiaTheme="minorEastAsia" w:cstheme="minorBidi"/>
+              <w:rFonts w:ascii="Times New Roman" w:eastAsiaTheme="minorEastAsia" w:hAnsi="Times New Roman" w:cs="Times New Roman"/>
               <w:noProof/>
               <w:color w:val="auto"/>
               <w:sz w:val="22"/>
@@ -11515,6 +12081,7 @@
             <w:r>
               <w:rPr>
                 <w:rStyle w:val="Hyperlink"/>
+                <w:rFonts w:ascii="Times New Roman" w:hAnsi="Times New Roman" w:cs="Times New Roman"/>
                 <w:noProof/>
                 <w:lang w:val="vi-VN"/>
               </w:rPr>
@@ -11523,7 +12090,7 @@
             <w:r>
               <w:rPr>
                 <w:rStyle w:val="Hyperlink"/>
-                <w:rFonts w:ascii="Arial" w:eastAsia="Arial" w:hAnsi="Arial" w:cs="Arial"/>
+                <w:rFonts w:ascii="Times New Roman" w:eastAsia="Arial" w:hAnsi="Times New Roman" w:cs="Times New Roman"/>
                 <w:noProof/>
                 <w:lang w:val="vi-VN"/>
               </w:rPr>
@@ -11531,7 +12098,7 @@
             </w:r>
             <w:r>
               <w:rPr>
-                <w:rFonts w:eastAsiaTheme="minorEastAsia" w:cstheme="minorBidi"/>
+                <w:rFonts w:ascii="Times New Roman" w:eastAsiaTheme="minorEastAsia" w:hAnsi="Times New Roman" w:cs="Times New Roman"/>
                 <w:noProof/>
                 <w:color w:val="auto"/>
                 <w:sz w:val="22"/>
@@ -11543,6 +12110,7 @@
             <w:r>
               <w:rPr>
                 <w:rStyle w:val="Hyperlink"/>
+                <w:rFonts w:ascii="Times New Roman" w:hAnsi="Times New Roman" w:cs="Times New Roman"/>
                 <w:noProof/>
                 <w:lang w:val="vi-VN"/>
               </w:rPr>
@@ -11550,6 +12118,7 @@
             </w:r>
             <w:r>
               <w:rPr>
+                <w:rFonts w:ascii="Times New Roman" w:hAnsi="Times New Roman" w:cs="Times New Roman"/>
                 <w:noProof/>
                 <w:webHidden/>
               </w:rPr>
@@ -11557,6 +12126,7 @@
             </w:r>
             <w:r>
               <w:rPr>
+                <w:rFonts w:ascii="Times New Roman" w:hAnsi="Times New Roman" w:cs="Times New Roman"/>
                 <w:noProof/>
                 <w:webHidden/>
               </w:rPr>
@@ -11564,6 +12134,7 @@
             </w:r>
             <w:r>
               <w:rPr>
+                <w:rFonts w:ascii="Times New Roman" w:hAnsi="Times New Roman" w:cs="Times New Roman"/>
                 <w:noProof/>
                 <w:webHidden/>
               </w:rPr>
@@ -11571,12 +12142,14 @@
             </w:r>
             <w:r>
               <w:rPr>
+                <w:rFonts w:ascii="Times New Roman" w:hAnsi="Times New Roman" w:cs="Times New Roman"/>
                 <w:noProof/>
                 <w:webHidden/>
               </w:rPr>
             </w:r>
             <w:r>
               <w:rPr>
+                <w:rFonts w:ascii="Times New Roman" w:hAnsi="Times New Roman" w:cs="Times New Roman"/>
                 <w:noProof/>
                 <w:webHidden/>
               </w:rPr>
@@ -11584,6 +12157,7 @@
             </w:r>
             <w:r>
               <w:rPr>
+                <w:rFonts w:ascii="Times New Roman" w:hAnsi="Times New Roman" w:cs="Times New Roman"/>
                 <w:noProof/>
                 <w:webHidden/>
               </w:rPr>
@@ -11591,6 +12165,7 @@
             </w:r>
             <w:r>
               <w:rPr>
+                <w:rFonts w:ascii="Times New Roman" w:hAnsi="Times New Roman" w:cs="Times New Roman"/>
                 <w:noProof/>
                 <w:webHidden/>
               </w:rPr>
@@ -11606,7 +12181,7 @@
               <w:tab w:val="right" w:leader="dot" w:pos="9820"/>
             </w:tabs>
             <w:rPr>
-              <w:rFonts w:eastAsiaTheme="minorEastAsia" w:cstheme="minorBidi"/>
+              <w:rFonts w:ascii="Times New Roman" w:eastAsiaTheme="minorEastAsia" w:hAnsi="Times New Roman" w:cs="Times New Roman"/>
               <w:noProof/>
               <w:color w:val="auto"/>
               <w:sz w:val="22"/>
@@ -11618,6 +12193,7 @@
             <w:r>
               <w:rPr>
                 <w:rStyle w:val="Hyperlink"/>
+                <w:rFonts w:ascii="Times New Roman" w:hAnsi="Times New Roman" w:cs="Times New Roman"/>
                 <w:noProof/>
                 <w:lang w:val="vi-VN"/>
               </w:rPr>
@@ -11626,7 +12202,7 @@
             <w:r>
               <w:rPr>
                 <w:rStyle w:val="Hyperlink"/>
-                <w:rFonts w:ascii="Arial" w:eastAsia="Arial" w:hAnsi="Arial" w:cs="Arial"/>
+                <w:rFonts w:ascii="Times New Roman" w:eastAsia="Arial" w:hAnsi="Times New Roman" w:cs="Times New Roman"/>
                 <w:noProof/>
                 <w:lang w:val="vi-VN"/>
               </w:rPr>
@@ -11634,7 +12210,7 @@
             </w:r>
             <w:r>
               <w:rPr>
-                <w:rFonts w:eastAsiaTheme="minorEastAsia" w:cstheme="minorBidi"/>
+                <w:rFonts w:ascii="Times New Roman" w:eastAsiaTheme="minorEastAsia" w:hAnsi="Times New Roman" w:cs="Times New Roman"/>
                 <w:noProof/>
                 <w:color w:val="auto"/>
                 <w:sz w:val="22"/>
@@ -11646,6 +12222,7 @@
             <w:r>
               <w:rPr>
                 <w:rStyle w:val="Hyperlink"/>
+                <w:rFonts w:ascii="Times New Roman" w:hAnsi="Times New Roman" w:cs="Times New Roman"/>
                 <w:noProof/>
                 <w:lang w:val="vi-VN"/>
               </w:rPr>
@@ -11653,6 +12230,7 @@
             </w:r>
             <w:r>
               <w:rPr>
+                <w:rFonts w:ascii="Times New Roman" w:hAnsi="Times New Roman" w:cs="Times New Roman"/>
                 <w:noProof/>
                 <w:webHidden/>
               </w:rPr>
@@ -11660,6 +12238,7 @@
             </w:r>
             <w:r>
               <w:rPr>
+                <w:rFonts w:ascii="Times New Roman" w:hAnsi="Times New Roman" w:cs="Times New Roman"/>
                 <w:noProof/>
                 <w:webHidden/>
               </w:rPr>
@@ -11667,6 +12246,7 @@
             </w:r>
             <w:r>
               <w:rPr>
+                <w:rFonts w:ascii="Times New Roman" w:hAnsi="Times New Roman" w:cs="Times New Roman"/>
                 <w:noProof/>
                 <w:webHidden/>
               </w:rPr>
@@ -11674,12 +12254,14 @@
             </w:r>
             <w:r>
               <w:rPr>
+                <w:rFonts w:ascii="Times New Roman" w:hAnsi="Times New Roman" w:cs="Times New Roman"/>
                 <w:noProof/>
                 <w:webHidden/>
               </w:rPr>
             </w:r>
             <w:r>
               <w:rPr>
+                <w:rFonts w:ascii="Times New Roman" w:hAnsi="Times New Roman" w:cs="Times New Roman"/>
                 <w:noProof/>
                 <w:webHidden/>
               </w:rPr>
@@ -11687,6 +12269,7 @@
             </w:r>
             <w:r>
               <w:rPr>
+                <w:rFonts w:ascii="Times New Roman" w:hAnsi="Times New Roman" w:cs="Times New Roman"/>
                 <w:noProof/>
                 <w:webHidden/>
               </w:rPr>
@@ -11694,6 +12277,7 @@
             </w:r>
             <w:r>
               <w:rPr>
+                <w:rFonts w:ascii="Times New Roman" w:hAnsi="Times New Roman" w:cs="Times New Roman"/>
                 <w:noProof/>
                 <w:webHidden/>
               </w:rPr>
@@ -11709,7 +12293,7 @@
               <w:tab w:val="right" w:leader="dot" w:pos="9820"/>
             </w:tabs>
             <w:rPr>
-              <w:rFonts w:eastAsiaTheme="minorEastAsia" w:cstheme="minorBidi"/>
+              <w:rFonts w:ascii="Times New Roman" w:eastAsiaTheme="minorEastAsia" w:hAnsi="Times New Roman" w:cs="Times New Roman"/>
               <w:noProof/>
               <w:color w:val="auto"/>
               <w:sz w:val="22"/>
@@ -11721,6 +12305,7 @@
             <w:r>
               <w:rPr>
                 <w:rStyle w:val="Hyperlink"/>
+                <w:rFonts w:ascii="Times New Roman" w:hAnsi="Times New Roman" w:cs="Times New Roman"/>
                 <w:noProof/>
                 <w:lang w:val="vi-VN"/>
               </w:rPr>
@@ -11729,7 +12314,7 @@
             <w:r>
               <w:rPr>
                 <w:rStyle w:val="Hyperlink"/>
-                <w:rFonts w:ascii="Arial" w:eastAsia="Arial" w:hAnsi="Arial" w:cs="Arial"/>
+                <w:rFonts w:ascii="Times New Roman" w:eastAsia="Arial" w:hAnsi="Times New Roman" w:cs="Times New Roman"/>
                 <w:noProof/>
                 <w:lang w:val="vi-VN"/>
               </w:rPr>
@@ -11737,7 +12322,7 @@
             </w:r>
             <w:r>
               <w:rPr>
-                <w:rFonts w:eastAsiaTheme="minorEastAsia" w:cstheme="minorBidi"/>
+                <w:rFonts w:ascii="Times New Roman" w:eastAsiaTheme="minorEastAsia" w:hAnsi="Times New Roman" w:cs="Times New Roman"/>
                 <w:noProof/>
                 <w:color w:val="auto"/>
                 <w:sz w:val="22"/>
@@ -11749,6 +12334,7 @@
             <w:r>
               <w:rPr>
                 <w:rStyle w:val="Hyperlink"/>
+                <w:rFonts w:ascii="Times New Roman" w:hAnsi="Times New Roman" w:cs="Times New Roman"/>
                 <w:noProof/>
                 <w:lang w:val="vi-VN"/>
               </w:rPr>
@@ -11756,6 +12342,7 @@
             </w:r>
             <w:r>
               <w:rPr>
+                <w:rFonts w:ascii="Times New Roman" w:hAnsi="Times New Roman" w:cs="Times New Roman"/>
                 <w:noProof/>
                 <w:webHidden/>
               </w:rPr>
@@ -11763,6 +12350,7 @@
             </w:r>
             <w:r>
               <w:rPr>
+                <w:rFonts w:ascii="Times New Roman" w:hAnsi="Times New Roman" w:cs="Times New Roman"/>
                 <w:noProof/>
                 <w:webHidden/>
               </w:rPr>
@@ -11770,6 +12358,7 @@
             </w:r>
             <w:r>
               <w:rPr>
+                <w:rFonts w:ascii="Times New Roman" w:hAnsi="Times New Roman" w:cs="Times New Roman"/>
                 <w:noProof/>
                 <w:webHidden/>
               </w:rPr>
@@ -11777,12 +12366,14 @@
             </w:r>
             <w:r>
               <w:rPr>
+                <w:rFonts w:ascii="Times New Roman" w:hAnsi="Times New Roman" w:cs="Times New Roman"/>
                 <w:noProof/>
                 <w:webHidden/>
               </w:rPr>
             </w:r>
             <w:r>
               <w:rPr>
+                <w:rFonts w:ascii="Times New Roman" w:hAnsi="Times New Roman" w:cs="Times New Roman"/>
                 <w:noProof/>
                 <w:webHidden/>
               </w:rPr>
@@ -11790,6 +12381,7 @@
             </w:r>
             <w:r>
               <w:rPr>
+                <w:rFonts w:ascii="Times New Roman" w:hAnsi="Times New Roman" w:cs="Times New Roman"/>
                 <w:noProof/>
                 <w:webHidden/>
               </w:rPr>
@@ -11797,6 +12389,7 @@
             </w:r>
             <w:r>
               <w:rPr>
+                <w:rFonts w:ascii="Times New Roman" w:hAnsi="Times New Roman" w:cs="Times New Roman"/>
                 <w:noProof/>
                 <w:webHidden/>
               </w:rPr>
@@ -11811,7 +12404,7 @@
               <w:tab w:val="right" w:leader="dot" w:pos="9820"/>
             </w:tabs>
             <w:rPr>
-              <w:rFonts w:eastAsiaTheme="minorEastAsia" w:cstheme="minorBidi"/>
+              <w:rFonts w:ascii="Times New Roman" w:eastAsiaTheme="minorEastAsia" w:hAnsi="Times New Roman" w:cs="Times New Roman"/>
               <w:noProof/>
               <w:color w:val="auto"/>
               <w:sz w:val="22"/>
@@ -11823,6 +12416,7 @@
             <w:r>
               <w:rPr>
                 <w:rStyle w:val="Hyperlink"/>
+                <w:rFonts w:ascii="Times New Roman" w:hAnsi="Times New Roman" w:cs="Times New Roman"/>
                 <w:noProof/>
                 <w:lang w:val="vi-VN"/>
               </w:rPr>
@@ -11831,7 +12425,7 @@
             <w:r>
               <w:rPr>
                 <w:rStyle w:val="Hyperlink"/>
-                <w:rFonts w:ascii="Arial" w:eastAsia="Arial" w:hAnsi="Arial" w:cs="Arial"/>
+                <w:rFonts w:ascii="Times New Roman" w:eastAsia="Arial" w:hAnsi="Times New Roman" w:cs="Times New Roman"/>
                 <w:noProof/>
                 <w:lang w:val="vi-VN"/>
               </w:rPr>
@@ -11840,6 +12434,7 @@
             <w:r>
               <w:rPr>
                 <w:rStyle w:val="Hyperlink"/>
+                <w:rFonts w:ascii="Times New Roman" w:hAnsi="Times New Roman" w:cs="Times New Roman"/>
                 <w:noProof/>
                 <w:lang w:val="vi-VN"/>
               </w:rPr>
@@ -11847,6 +12442,7 @@
             </w:r>
             <w:r>
               <w:rPr>
+                <w:rFonts w:ascii="Times New Roman" w:hAnsi="Times New Roman" w:cs="Times New Roman"/>
                 <w:noProof/>
                 <w:webHidden/>
               </w:rPr>
@@ -11854,6 +12450,7 @@
             </w:r>
             <w:r>
               <w:rPr>
+                <w:rFonts w:ascii="Times New Roman" w:hAnsi="Times New Roman" w:cs="Times New Roman"/>
                 <w:noProof/>
                 <w:webHidden/>
               </w:rPr>
@@ -11861,6 +12458,7 @@
             </w:r>
             <w:r>
               <w:rPr>
+                <w:rFonts w:ascii="Times New Roman" w:hAnsi="Times New Roman" w:cs="Times New Roman"/>
                 <w:noProof/>
                 <w:webHidden/>
               </w:rPr>
@@ -11868,12 +12466,14 @@
             </w:r>
             <w:r>
               <w:rPr>
+                <w:rFonts w:ascii="Times New Roman" w:hAnsi="Times New Roman" w:cs="Times New Roman"/>
                 <w:noProof/>
                 <w:webHidden/>
               </w:rPr>
             </w:r>
             <w:r>
               <w:rPr>
+                <w:rFonts w:ascii="Times New Roman" w:hAnsi="Times New Roman" w:cs="Times New Roman"/>
                 <w:noProof/>
                 <w:webHidden/>
               </w:rPr>
@@ -11881,6 +12481,7 @@
             </w:r>
             <w:r>
               <w:rPr>
+                <w:rFonts w:ascii="Times New Roman" w:hAnsi="Times New Roman" w:cs="Times New Roman"/>
                 <w:noProof/>
                 <w:webHidden/>
               </w:rPr>
@@ -11888,6 +12489,7 @@
             </w:r>
             <w:r>
               <w:rPr>
+                <w:rFonts w:ascii="Times New Roman" w:hAnsi="Times New Roman" w:cs="Times New Roman"/>
                 <w:noProof/>
                 <w:webHidden/>
               </w:rPr>
@@ -11903,7 +12505,7 @@
               <w:tab w:val="right" w:leader="dot" w:pos="9820"/>
             </w:tabs>
             <w:rPr>
-              <w:rFonts w:eastAsiaTheme="minorEastAsia" w:cstheme="minorBidi"/>
+              <w:rFonts w:ascii="Times New Roman" w:eastAsiaTheme="minorEastAsia" w:hAnsi="Times New Roman" w:cs="Times New Roman"/>
               <w:b w:val="0"/>
               <w:bCs w:val="0"/>
               <w:noProof/>
@@ -11915,6 +12517,7 @@
             <w:r>
               <w:rPr>
                 <w:rStyle w:val="Hyperlink"/>
+                <w:rFonts w:ascii="Times New Roman" w:hAnsi="Times New Roman" w:cs="Times New Roman"/>
                 <w:noProof/>
                 <w:lang w:val="vi-VN"/>
               </w:rPr>
@@ -11923,7 +12526,7 @@
             <w:r>
               <w:rPr>
                 <w:rStyle w:val="Hyperlink"/>
-                <w:rFonts w:ascii="Arial" w:eastAsia="Arial" w:hAnsi="Arial" w:cs="Arial"/>
+                <w:rFonts w:ascii="Times New Roman" w:eastAsia="Arial" w:hAnsi="Times New Roman" w:cs="Times New Roman"/>
                 <w:noProof/>
                 <w:lang w:val="vi-VN"/>
               </w:rPr>
@@ -11931,7 +12534,7 @@
             </w:r>
             <w:r>
               <w:rPr>
-                <w:rFonts w:eastAsiaTheme="minorEastAsia" w:cstheme="minorBidi"/>
+                <w:rFonts w:ascii="Times New Roman" w:eastAsiaTheme="minorEastAsia" w:hAnsi="Times New Roman" w:cs="Times New Roman"/>
                 <w:b w:val="0"/>
                 <w:bCs w:val="0"/>
                 <w:noProof/>
@@ -11943,6 +12546,7 @@
             <w:r>
               <w:rPr>
                 <w:rStyle w:val="Hyperlink"/>
+                <w:rFonts w:ascii="Times New Roman" w:hAnsi="Times New Roman" w:cs="Times New Roman"/>
                 <w:noProof/>
                 <w:lang w:val="vi-VN"/>
               </w:rPr>
@@ -11950,6 +12554,7 @@
             </w:r>
             <w:r>
               <w:rPr>
+                <w:rFonts w:ascii="Times New Roman" w:hAnsi="Times New Roman" w:cs="Times New Roman"/>
                 <w:noProof/>
                 <w:webHidden/>
               </w:rPr>
@@ -11957,6 +12562,7 @@
             </w:r>
             <w:r>
               <w:rPr>
+                <w:rFonts w:ascii="Times New Roman" w:hAnsi="Times New Roman" w:cs="Times New Roman"/>
                 <w:noProof/>
                 <w:webHidden/>
               </w:rPr>
@@ -11964,6 +12570,7 @@
             </w:r>
             <w:r>
               <w:rPr>
+                <w:rFonts w:ascii="Times New Roman" w:hAnsi="Times New Roman" w:cs="Times New Roman"/>
                 <w:noProof/>
                 <w:webHidden/>
               </w:rPr>
@@ -11971,12 +12578,14 @@
             </w:r>
             <w:r>
               <w:rPr>
+                <w:rFonts w:ascii="Times New Roman" w:hAnsi="Times New Roman" w:cs="Times New Roman"/>
                 <w:noProof/>
                 <w:webHidden/>
               </w:rPr>
             </w:r>
             <w:r>
               <w:rPr>
+                <w:rFonts w:ascii="Times New Roman" w:hAnsi="Times New Roman" w:cs="Times New Roman"/>
                 <w:noProof/>
                 <w:webHidden/>
               </w:rPr>
@@ -11984,6 +12593,7 @@
             </w:r>
             <w:r>
               <w:rPr>
+                <w:rFonts w:ascii="Times New Roman" w:hAnsi="Times New Roman" w:cs="Times New Roman"/>
                 <w:noProof/>
                 <w:webHidden/>
               </w:rPr>
@@ -11991,6 +12601,7 @@
             </w:r>
             <w:r>
               <w:rPr>
+                <w:rFonts w:ascii="Times New Roman" w:hAnsi="Times New Roman" w:cs="Times New Roman"/>
                 <w:noProof/>
                 <w:webHidden/>
               </w:rPr>
@@ -12005,7 +12616,7 @@
               <w:tab w:val="right" w:leader="dot" w:pos="9820"/>
             </w:tabs>
             <w:rPr>
-              <w:rFonts w:eastAsiaTheme="minorEastAsia" w:cstheme="minorBidi"/>
+              <w:rFonts w:ascii="Times New Roman" w:eastAsiaTheme="minorEastAsia" w:hAnsi="Times New Roman" w:cs="Times New Roman"/>
               <w:b w:val="0"/>
               <w:bCs w:val="0"/>
               <w:i w:val="0"/>
@@ -12021,6 +12632,7 @@
             <w:r>
               <w:rPr>
                 <w:rStyle w:val="Hyperlink"/>
+                <w:rFonts w:ascii="Times New Roman" w:hAnsi="Times New Roman" w:cs="Times New Roman"/>
                 <w:i w:val="0"/>
                 <w:iCs w:val="0"/>
                 <w:noProof/>
@@ -12030,6 +12642,7 @@
             </w:r>
             <w:r>
               <w:rPr>
+                <w:rFonts w:ascii="Times New Roman" w:hAnsi="Times New Roman" w:cs="Times New Roman"/>
                 <w:i w:val="0"/>
                 <w:iCs w:val="0"/>
                 <w:noProof/>
@@ -12039,6 +12652,7 @@
             </w:r>
             <w:r>
               <w:rPr>
+                <w:rFonts w:ascii="Times New Roman" w:hAnsi="Times New Roman" w:cs="Times New Roman"/>
                 <w:i w:val="0"/>
                 <w:iCs w:val="0"/>
                 <w:noProof/>
@@ -12048,6 +12662,7 @@
             </w:r>
             <w:r>
               <w:rPr>
+                <w:rFonts w:ascii="Times New Roman" w:hAnsi="Times New Roman" w:cs="Times New Roman"/>
                 <w:i w:val="0"/>
                 <w:iCs w:val="0"/>
                 <w:noProof/>
@@ -12057,6 +12672,7 @@
             </w:r>
             <w:r>
               <w:rPr>
+                <w:rFonts w:ascii="Times New Roman" w:hAnsi="Times New Roman" w:cs="Times New Roman"/>
                 <w:i w:val="0"/>
                 <w:iCs w:val="0"/>
                 <w:noProof/>
@@ -12065,6 +12681,7 @@
             </w:r>
             <w:r>
               <w:rPr>
+                <w:rFonts w:ascii="Times New Roman" w:hAnsi="Times New Roman" w:cs="Times New Roman"/>
                 <w:i w:val="0"/>
                 <w:iCs w:val="0"/>
                 <w:noProof/>
@@ -12074,6 +12691,7 @@
             </w:r>
             <w:r>
               <w:rPr>
+                <w:rFonts w:ascii="Times New Roman" w:hAnsi="Times New Roman" w:cs="Times New Roman"/>
                 <w:i w:val="0"/>
                 <w:iCs w:val="0"/>
                 <w:noProof/>
@@ -12083,6 +12701,7 @@
             </w:r>
             <w:r>
               <w:rPr>
+                <w:rFonts w:ascii="Times New Roman" w:hAnsi="Times New Roman" w:cs="Times New Roman"/>
                 <w:i w:val="0"/>
                 <w:iCs w:val="0"/>
                 <w:noProof/>
@@ -12100,7 +12719,7 @@
               <w:tab w:val="right" w:leader="dot" w:pos="9820"/>
             </w:tabs>
             <w:rPr>
-              <w:rFonts w:eastAsiaTheme="minorEastAsia" w:cstheme="minorBidi"/>
+              <w:rFonts w:ascii="Times New Roman" w:eastAsiaTheme="minorEastAsia" w:hAnsi="Times New Roman" w:cs="Times New Roman"/>
               <w:b w:val="0"/>
               <w:bCs w:val="0"/>
               <w:noProof/>
@@ -12112,6 +12731,7 @@
             <w:r>
               <w:rPr>
                 <w:rStyle w:val="Hyperlink"/>
+                <w:rFonts w:ascii="Times New Roman" w:hAnsi="Times New Roman" w:cs="Times New Roman"/>
                 <w:noProof/>
                 <w:lang w:val="vi-VN"/>
               </w:rPr>
@@ -12120,7 +12740,7 @@
             <w:r>
               <w:rPr>
                 <w:rStyle w:val="Hyperlink"/>
-                <w:rFonts w:ascii="Arial" w:eastAsia="Arial" w:hAnsi="Arial" w:cs="Arial"/>
+                <w:rFonts w:ascii="Times New Roman" w:eastAsia="Arial" w:hAnsi="Times New Roman" w:cs="Times New Roman"/>
                 <w:noProof/>
                 <w:lang w:val="vi-VN"/>
               </w:rPr>
@@ -12128,7 +12748,7 @@
             </w:r>
             <w:r>
               <w:rPr>
-                <w:rFonts w:eastAsiaTheme="minorEastAsia" w:cstheme="minorBidi"/>
+                <w:rFonts w:ascii="Times New Roman" w:eastAsiaTheme="minorEastAsia" w:hAnsi="Times New Roman" w:cs="Times New Roman"/>
                 <w:b w:val="0"/>
                 <w:bCs w:val="0"/>
                 <w:noProof/>
@@ -12140,6 +12760,7 @@
             <w:r>
               <w:rPr>
                 <w:rStyle w:val="Hyperlink"/>
+                <w:rFonts w:ascii="Times New Roman" w:hAnsi="Times New Roman" w:cs="Times New Roman"/>
                 <w:noProof/>
                 <w:lang w:val="vi-VN"/>
               </w:rPr>
@@ -12147,6 +12768,7 @@
             </w:r>
             <w:r>
               <w:rPr>
+                <w:rFonts w:ascii="Times New Roman" w:hAnsi="Times New Roman" w:cs="Times New Roman"/>
                 <w:noProof/>
                 <w:webHidden/>
               </w:rPr>
@@ -12154,6 +12776,7 @@
             </w:r>
             <w:r>
               <w:rPr>
+                <w:rFonts w:ascii="Times New Roman" w:hAnsi="Times New Roman" w:cs="Times New Roman"/>
                 <w:noProof/>
                 <w:webHidden/>
               </w:rPr>
@@ -12161,6 +12784,7 @@
             </w:r>
             <w:r>
               <w:rPr>
+                <w:rFonts w:ascii="Times New Roman" w:hAnsi="Times New Roman" w:cs="Times New Roman"/>
                 <w:noProof/>
                 <w:webHidden/>
               </w:rPr>
@@ -12168,12 +12792,14 @@
             </w:r>
             <w:r>
               <w:rPr>
+                <w:rFonts w:ascii="Times New Roman" w:hAnsi="Times New Roman" w:cs="Times New Roman"/>
                 <w:noProof/>
                 <w:webHidden/>
               </w:rPr>
             </w:r>
             <w:r>
               <w:rPr>
+                <w:rFonts w:ascii="Times New Roman" w:hAnsi="Times New Roman" w:cs="Times New Roman"/>
                 <w:noProof/>
                 <w:webHidden/>
               </w:rPr>
@@ -12181,6 +12807,7 @@
             </w:r>
             <w:r>
               <w:rPr>
+                <w:rFonts w:ascii="Times New Roman" w:hAnsi="Times New Roman" w:cs="Times New Roman"/>
                 <w:noProof/>
                 <w:webHidden/>
               </w:rPr>
@@ -12188,6 +12815,7 @@
             </w:r>
             <w:r>
               <w:rPr>
+                <w:rFonts w:ascii="Times New Roman" w:hAnsi="Times New Roman" w:cs="Times New Roman"/>
                 <w:noProof/>
                 <w:webHidden/>
               </w:rPr>
@@ -12203,7 +12831,7 @@
               <w:tab w:val="right" w:leader="dot" w:pos="9820"/>
             </w:tabs>
             <w:rPr>
-              <w:rFonts w:eastAsiaTheme="minorEastAsia" w:cstheme="minorBidi"/>
+              <w:rFonts w:ascii="Times New Roman" w:eastAsiaTheme="minorEastAsia" w:hAnsi="Times New Roman" w:cs="Times New Roman"/>
               <w:noProof/>
               <w:color w:val="auto"/>
               <w:sz w:val="22"/>
@@ -12215,6 +12843,7 @@
             <w:r>
               <w:rPr>
                 <w:rStyle w:val="Hyperlink"/>
+                <w:rFonts w:ascii="Times New Roman" w:hAnsi="Times New Roman" w:cs="Times New Roman"/>
                 <w:noProof/>
                 <w:lang w:val="vi-VN"/>
               </w:rPr>
@@ -12222,7 +12851,7 @@
             </w:r>
             <w:r>
               <w:rPr>
-                <w:rFonts w:eastAsiaTheme="minorEastAsia" w:cstheme="minorBidi"/>
+                <w:rFonts w:ascii="Times New Roman" w:eastAsiaTheme="minorEastAsia" w:hAnsi="Times New Roman" w:cs="Times New Roman"/>
                 <w:noProof/>
                 <w:color w:val="auto"/>
                 <w:sz w:val="22"/>
@@ -12234,6 +12863,7 @@
             <w:r>
               <w:rPr>
                 <w:rStyle w:val="Hyperlink"/>
+                <w:rFonts w:ascii="Times New Roman" w:hAnsi="Times New Roman" w:cs="Times New Roman"/>
                 <w:noProof/>
                 <w:lang w:val="vi-VN"/>
               </w:rPr>
@@ -12241,6 +12871,7 @@
             </w:r>
             <w:r>
               <w:rPr>
+                <w:rFonts w:ascii="Times New Roman" w:hAnsi="Times New Roman" w:cs="Times New Roman"/>
                 <w:noProof/>
                 <w:webHidden/>
               </w:rPr>
@@ -12248,6 +12879,7 @@
             </w:r>
             <w:r>
               <w:rPr>
+                <w:rFonts w:ascii="Times New Roman" w:hAnsi="Times New Roman" w:cs="Times New Roman"/>
                 <w:noProof/>
                 <w:webHidden/>
               </w:rPr>
@@ -12255,6 +12887,7 @@
             </w:r>
             <w:r>
               <w:rPr>
+                <w:rFonts w:ascii="Times New Roman" w:hAnsi="Times New Roman" w:cs="Times New Roman"/>
                 <w:noProof/>
                 <w:webHidden/>
               </w:rPr>
@@ -12262,12 +12895,14 @@
             </w:r>
             <w:r>
               <w:rPr>
+                <w:rFonts w:ascii="Times New Roman" w:hAnsi="Times New Roman" w:cs="Times New Roman"/>
                 <w:noProof/>
                 <w:webHidden/>
               </w:rPr>
             </w:r>
             <w:r>
               <w:rPr>
+                <w:rFonts w:ascii="Times New Roman" w:hAnsi="Times New Roman" w:cs="Times New Roman"/>
                 <w:noProof/>
                 <w:webHidden/>
               </w:rPr>
@@ -12275,6 +12910,7 @@
             </w:r>
             <w:r>
               <w:rPr>
+                <w:rFonts w:ascii="Times New Roman" w:hAnsi="Times New Roman" w:cs="Times New Roman"/>
                 <w:noProof/>
                 <w:webHidden/>
               </w:rPr>
@@ -12282,6 +12918,7 @@
             </w:r>
             <w:r>
               <w:rPr>
+                <w:rFonts w:ascii="Times New Roman" w:hAnsi="Times New Roman" w:cs="Times New Roman"/>
                 <w:noProof/>
                 <w:webHidden/>
               </w:rPr>
@@ -12297,7 +12934,7 @@
               <w:tab w:val="right" w:leader="dot" w:pos="9820"/>
             </w:tabs>
             <w:rPr>
-              <w:rFonts w:eastAsiaTheme="minorEastAsia" w:cstheme="minorBidi"/>
+              <w:rFonts w:ascii="Times New Roman" w:eastAsiaTheme="minorEastAsia" w:hAnsi="Times New Roman" w:cs="Times New Roman"/>
               <w:noProof/>
               <w:color w:val="auto"/>
               <w:sz w:val="22"/>
@@ -12309,6 +12946,7 @@
             <w:r>
               <w:rPr>
                 <w:rStyle w:val="Hyperlink"/>
+                <w:rFonts w:ascii="Times New Roman" w:hAnsi="Times New Roman" w:cs="Times New Roman"/>
                 <w:noProof/>
                 <w:lang w:val="vi-VN"/>
               </w:rPr>
@@ -12316,7 +12954,7 @@
             </w:r>
             <w:r>
               <w:rPr>
-                <w:rFonts w:eastAsiaTheme="minorEastAsia" w:cstheme="minorBidi"/>
+                <w:rFonts w:ascii="Times New Roman" w:eastAsiaTheme="minorEastAsia" w:hAnsi="Times New Roman" w:cs="Times New Roman"/>
                 <w:noProof/>
                 <w:color w:val="auto"/>
                 <w:sz w:val="22"/>
@@ -12328,6 +12966,7 @@
             <w:r>
               <w:rPr>
                 <w:rStyle w:val="Hyperlink"/>
+                <w:rFonts w:ascii="Times New Roman" w:hAnsi="Times New Roman" w:cs="Times New Roman"/>
                 <w:noProof/>
                 <w:lang w:val="vi-VN"/>
               </w:rPr>
@@ -12335,6 +12974,7 @@
             </w:r>
             <w:r>
               <w:rPr>
+                <w:rFonts w:ascii="Times New Roman" w:hAnsi="Times New Roman" w:cs="Times New Roman"/>
                 <w:noProof/>
                 <w:webHidden/>
               </w:rPr>
@@ -12342,6 +12982,7 @@
             </w:r>
             <w:r>
               <w:rPr>
+                <w:rFonts w:ascii="Times New Roman" w:hAnsi="Times New Roman" w:cs="Times New Roman"/>
                 <w:noProof/>
                 <w:webHidden/>
               </w:rPr>
@@ -12349,6 +12990,7 @@
             </w:r>
             <w:r>
               <w:rPr>
+                <w:rFonts w:ascii="Times New Roman" w:hAnsi="Times New Roman" w:cs="Times New Roman"/>
                 <w:noProof/>
                 <w:webHidden/>
               </w:rPr>
@@ -12356,12 +12998,14 @@
             </w:r>
             <w:r>
               <w:rPr>
+                <w:rFonts w:ascii="Times New Roman" w:hAnsi="Times New Roman" w:cs="Times New Roman"/>
                 <w:noProof/>
                 <w:webHidden/>
               </w:rPr>
             </w:r>
             <w:r>
               <w:rPr>
+                <w:rFonts w:ascii="Times New Roman" w:hAnsi="Times New Roman" w:cs="Times New Roman"/>
                 <w:noProof/>
                 <w:webHidden/>
               </w:rPr>
@@ -12369,6 +13013,7 @@
             </w:r>
             <w:r>
               <w:rPr>
+                <w:rFonts w:ascii="Times New Roman" w:hAnsi="Times New Roman" w:cs="Times New Roman"/>
                 <w:noProof/>
                 <w:webHidden/>
               </w:rPr>
@@ -12376,6 +13021,7 @@
             </w:r>
             <w:r>
               <w:rPr>
+                <w:rFonts w:ascii="Times New Roman" w:hAnsi="Times New Roman" w:cs="Times New Roman"/>
                 <w:noProof/>
                 <w:webHidden/>
               </w:rPr>
@@ -12391,7 +13037,7 @@
               <w:tab w:val="right" w:leader="dot" w:pos="9820"/>
             </w:tabs>
             <w:rPr>
-              <w:rFonts w:eastAsiaTheme="minorEastAsia" w:cstheme="minorBidi"/>
+              <w:rFonts w:ascii="Times New Roman" w:eastAsiaTheme="minorEastAsia" w:hAnsi="Times New Roman" w:cs="Times New Roman"/>
               <w:b w:val="0"/>
               <w:bCs w:val="0"/>
               <w:noProof/>
@@ -12403,6 +13049,7 @@
             <w:r>
               <w:rPr>
                 <w:rStyle w:val="Hyperlink"/>
+                <w:rFonts w:ascii="Times New Roman" w:hAnsi="Times New Roman" w:cs="Times New Roman"/>
                 <w:noProof/>
                 <w:lang w:val="vi-VN"/>
               </w:rPr>
@@ -12411,7 +13058,7 @@
             <w:r>
               <w:rPr>
                 <w:rStyle w:val="Hyperlink"/>
-                <w:rFonts w:ascii="Arial" w:eastAsia="Arial" w:hAnsi="Arial" w:cs="Arial"/>
+                <w:rFonts w:ascii="Times New Roman" w:eastAsia="Arial" w:hAnsi="Times New Roman" w:cs="Times New Roman"/>
                 <w:noProof/>
                 <w:lang w:val="vi-VN"/>
               </w:rPr>
@@ -12419,7 +13066,7 @@
             </w:r>
             <w:r>
               <w:rPr>
-                <w:rFonts w:eastAsiaTheme="minorEastAsia" w:cstheme="minorBidi"/>
+                <w:rFonts w:ascii="Times New Roman" w:eastAsiaTheme="minorEastAsia" w:hAnsi="Times New Roman" w:cs="Times New Roman"/>
                 <w:b w:val="0"/>
                 <w:bCs w:val="0"/>
                 <w:noProof/>
@@ -12431,6 +13078,7 @@
             <w:r>
               <w:rPr>
                 <w:rStyle w:val="Hyperlink"/>
+                <w:rFonts w:ascii="Times New Roman" w:hAnsi="Times New Roman" w:cs="Times New Roman"/>
                 <w:noProof/>
                 <w:lang w:val="vi-VN"/>
               </w:rPr>
@@ -12438,6 +13086,7 @@
             </w:r>
             <w:r>
               <w:rPr>
+                <w:rFonts w:ascii="Times New Roman" w:hAnsi="Times New Roman" w:cs="Times New Roman"/>
                 <w:noProof/>
                 <w:webHidden/>
               </w:rPr>
@@ -12445,6 +13094,7 @@
             </w:r>
             <w:r>
               <w:rPr>
+                <w:rFonts w:ascii="Times New Roman" w:hAnsi="Times New Roman" w:cs="Times New Roman"/>
                 <w:noProof/>
                 <w:webHidden/>
               </w:rPr>
@@ -12452,6 +13102,7 @@
             </w:r>
             <w:r>
               <w:rPr>
+                <w:rFonts w:ascii="Times New Roman" w:hAnsi="Times New Roman" w:cs="Times New Roman"/>
                 <w:noProof/>
                 <w:webHidden/>
               </w:rPr>
@@ -12459,12 +13110,14 @@
             </w:r>
             <w:r>
               <w:rPr>
+                <w:rFonts w:ascii="Times New Roman" w:hAnsi="Times New Roman" w:cs="Times New Roman"/>
                 <w:noProof/>
                 <w:webHidden/>
               </w:rPr>
             </w:r>
             <w:r>
               <w:rPr>
+                <w:rFonts w:ascii="Times New Roman" w:hAnsi="Times New Roman" w:cs="Times New Roman"/>
                 <w:noProof/>
                 <w:webHidden/>
               </w:rPr>
@@ -12472,6 +13125,7 @@
             </w:r>
             <w:r>
               <w:rPr>
+                <w:rFonts w:ascii="Times New Roman" w:hAnsi="Times New Roman" w:cs="Times New Roman"/>
                 <w:noProof/>
                 <w:webHidden/>
               </w:rPr>
@@ -12479,6 +13133,7 @@
             </w:r>
             <w:r>
               <w:rPr>
+                <w:rFonts w:ascii="Times New Roman" w:hAnsi="Times New Roman" w:cs="Times New Roman"/>
                 <w:noProof/>
                 <w:webHidden/>
               </w:rPr>
@@ -12505,6 +13160,7 @@
             <w:r>
               <w:rPr>
                 <w:rStyle w:val="Hyperlink"/>
+                <w:rFonts w:ascii="Times New Roman" w:hAnsi="Times New Roman" w:cs="Times New Roman"/>
                 <w:noProof/>
                 <w:lang w:val="vi-VN"/>
               </w:rPr>
@@ -12513,6 +13169,7 @@
             <w:r>
               <w:rPr>
                 <w:rStyle w:val="Hyperlink"/>
+                <w:rFonts w:ascii="Times New Roman" w:hAnsi="Times New Roman" w:cs="Times New Roman"/>
                 <w:noProof/>
               </w:rPr>
               <w:t xml:space="preserve"> VÀ</w:t>
@@ -12520,6 +13177,7 @@
             <w:r>
               <w:rPr>
                 <w:rStyle w:val="Hyperlink"/>
+                <w:rFonts w:ascii="Times New Roman" w:hAnsi="Times New Roman" w:cs="Times New Roman"/>
                 <w:noProof/>
                 <w:lang w:val="vi-VN"/>
               </w:rPr>
@@ -12527,6 +13185,7 @@
             </w:r>
             <w:r>
               <w:rPr>
+                <w:rFonts w:ascii="Times New Roman" w:hAnsi="Times New Roman" w:cs="Times New Roman"/>
                 <w:noProof/>
                 <w:webHidden/>
               </w:rPr>
@@ -12534,6 +13193,7 @@
             </w:r>
             <w:r>
               <w:rPr>
+                <w:rFonts w:ascii="Times New Roman" w:hAnsi="Times New Roman" w:cs="Times New Roman"/>
                 <w:noProof/>
                 <w:webHidden/>
               </w:rPr>
@@ -12541,6 +13201,7 @@
             </w:r>
             <w:r>
               <w:rPr>
+                <w:rFonts w:ascii="Times New Roman" w:hAnsi="Times New Roman" w:cs="Times New Roman"/>
                 <w:noProof/>
                 <w:webHidden/>
               </w:rPr>
@@ -12548,12 +13209,14 @@
             </w:r>
             <w:r>
               <w:rPr>
+                <w:rFonts w:ascii="Times New Roman" w:hAnsi="Times New Roman" w:cs="Times New Roman"/>
                 <w:noProof/>
                 <w:webHidden/>
               </w:rPr>
             </w:r>
             <w:r>
               <w:rPr>
+                <w:rFonts w:ascii="Times New Roman" w:hAnsi="Times New Roman" w:cs="Times New Roman"/>
                 <w:noProof/>
                 <w:webHidden/>
               </w:rPr>
@@ -12561,6 +13224,7 @@
             </w:r>
             <w:r>
               <w:rPr>
+                <w:rFonts w:ascii="Times New Roman" w:hAnsi="Times New Roman" w:cs="Times New Roman"/>
                 <w:noProof/>
                 <w:webHidden/>
               </w:rPr>
@@ -12568,6 +13232,7 @@
             </w:r>
             <w:r>
               <w:rPr>
+                <w:rFonts w:ascii="Times New Roman" w:hAnsi="Times New Roman" w:cs="Times New Roman"/>
                 <w:noProof/>
                 <w:webHidden/>
               </w:rPr>
@@ -42548,6 +43213,19 @@
         </w:rPr>
         <w:t xml:space="preserve"> Obfuscation (software)</w:t>
       </w:r>
+      <w:r>
+        <w:rPr>
+          <w:rFonts w:eastAsia="Arial"/>
+        </w:rPr>
+        <w:t xml:space="preserve"> – </w:t>
+      </w:r>
+      <w:r>
+        <w:rPr>
+          <w:rFonts w:eastAsia="Arial"/>
+          <w:lang w:val="vi-VN"/>
+        </w:rPr>
+        <w:t>Truy cập vào 2/5/2022.</w:t>
+      </w:r>
     </w:p>
     <w:p>
       <w:pPr>
@@ -42587,6 +43265,26 @@
         </w:rPr>
         <w:t xml:space="preserve"> Protecting your precious code</w:t>
       </w:r>
+      <w:r>
+        <w:rPr>
+          <w:rFonts w:eastAsia="Arial"/>
+          <w:lang w:val="vi-VN"/>
+        </w:rPr>
+        <w:t xml:space="preserve"> </w:t>
+      </w:r>
+      <w:r>
+        <w:rPr>
+          <w:rFonts w:eastAsia="Arial"/>
+        </w:rPr>
+        <w:t xml:space="preserve">– </w:t>
+      </w:r>
+      <w:r>
+        <w:rPr>
+          <w:rFonts w:eastAsia="Arial"/>
+          <w:lang w:val="vi-VN"/>
+        </w:rPr>
+        <w:t>Truy cập vào 2/5/2022.</w:t>
+      </w:r>
     </w:p>
     <w:p>
       <w:pPr>
@@ -42636,7 +43334,55 @@
           <w:rFonts w:eastAsia="Arial"/>
           <w:lang w:val="vi-VN"/>
         </w:rPr>
-        <w:t xml:space="preserve"> Inspecting .NET assemblies with dnlib</w:t>
+        <w:t xml:space="preserve"> Inspecting .NET </w:t>
+      </w:r>
+      <w:r>
+        <w:rPr>
+          <w:rFonts w:eastAsia="Arial"/>
+          <w:lang w:val="vi-VN"/>
+        </w:rPr>
+        <w:t xml:space="preserve"> </w:t>
+      </w:r>
+      <w:r>
+        <w:rPr>
+          <w:rFonts w:eastAsia="Arial"/>
+          <w:lang w:val="vi-VN"/>
+        </w:rPr>
+        <w:t>assemblies with dnlib</w:t>
+      </w:r>
+      <w:r>
+        <w:rPr>
+          <w:rFonts w:eastAsia="Arial"/>
+          <w:lang w:val="vi-VN"/>
+        </w:rPr>
+        <w:t xml:space="preserve"> </w:t>
+      </w:r>
+      <w:r>
+        <w:rPr>
+          <w:rFonts w:eastAsia="Arial"/>
+        </w:rPr>
+        <w:t xml:space="preserve">– </w:t>
+      </w:r>
+      <w:r>
+        <w:rPr>
+          <w:rFonts w:eastAsia="Arial"/>
+          <w:lang w:val="vi-VN"/>
+        </w:rPr>
+        <w:t xml:space="preserve">Truy cập vào </w:t>
+      </w:r>
+      <w:r>
+        <w:rPr>
+          <w:rFonts w:eastAsia="Arial"/>
+          <w:lang w:val="vi-VN"/>
+        </w:rPr>
+        <w:t>3</w:t>
+      </w:r>
+      <w:r>
+        <w:rPr>
+          <w:rFonts w:eastAsia="Arial"/>
+          <w:lang w:val="vi-VN"/>
+        </w:rPr>
+        <w:t>/5/2022.</w:t>
       </w:r>
     </w:p>
     <w:p>
@@ -42689,6 +43435,40 @@
         </w:rPr>
         <w:t xml:space="preserve"> Protect your assemblies using obfuscation</w:t>
       </w:r>
+      <w:r>
+        <w:rPr>
+          <w:rFonts w:eastAsia="Arial"/>
+          <w:lang w:val="vi-VN"/>
+        </w:rPr>
+        <w:t xml:space="preserve"> </w:t>
+      </w:r>
+      <w:r>
+        <w:rPr>
+          <w:rFonts w:eastAsia="Arial"/>
+        </w:rPr>
+        <w:t xml:space="preserve">– </w:t>
+      </w:r>
+      <w:r>
+        <w:rPr>
+          <w:rFonts w:eastAsia="Arial"/>
+          <w:lang w:val="vi-VN"/>
+        </w:rPr>
+        <w:t xml:space="preserve">Truy cập vào </w:t>
+      </w:r>
+      <w:r>
+        <w:rPr>
+          <w:rFonts w:eastAsia="Arial"/>
+          <w:lang w:val="vi-VN"/>
+        </w:rPr>
+        <w:t>3</w:t>
+      </w:r>
+      <w:r>
+        <w:rPr>
+          <w:rFonts w:eastAsia="Arial"/>
+          <w:lang w:val="vi-VN"/>
+        </w:rPr>
+        <w:t>/5/2022.</w:t>
+      </w:r>
     </w:p>
     <w:p>
       <w:pPr>
@@ -42728,12 +43508,47 @@
         </w:rPr>
         <w:t xml:space="preserve"> A Study on Control Flow Flattening Technique</w:t>
       </w:r>
+      <w:r>
+        <w:rPr>
+          <w:rFonts w:eastAsia="Arial"/>
+          <w:lang w:val="vi-VN"/>
+        </w:rPr>
+        <w:t xml:space="preserve"> </w:t>
+      </w:r>
+      <w:r>
+        <w:rPr>
+          <w:rFonts w:eastAsia="Arial"/>
+        </w:rPr>
+        <w:t xml:space="preserve">– </w:t>
+      </w:r>
+      <w:r>
+        <w:rPr>
+          <w:rFonts w:eastAsia="Arial"/>
+          <w:lang w:val="vi-VN"/>
+        </w:rPr>
+        <w:t xml:space="preserve">Truy cập vào </w:t>
+      </w:r>
+      <w:r>
+        <w:rPr>
+          <w:rFonts w:eastAsia="Arial"/>
+          <w:lang w:val="vi-VN"/>
+        </w:rPr>
+        <w:t>3</w:t>
+      </w:r>
+      <w:r>
+        <w:rPr>
+          <w:rFonts w:eastAsia="Arial"/>
+          <w:lang w:val="vi-VN"/>
+        </w:rPr>
+        <w:t>/5/2022.</w:t>
+      </w:r>
     </w:p>
     <w:p>
       <w:pPr>
         <w:spacing w:line="372" w:lineRule="auto"/>
         <w:rPr>
           <w:rFonts w:eastAsia="Arial"/>
+          <w:lang w:val="vi-VN"/>
         </w:rPr>
       </w:pPr>
       <w:r>
@@ -42756,14 +43571,83 @@
             <w:rFonts w:eastAsia="Arial"/>
             <w:lang w:val="vi-VN"/>
           </w:rPr>
-          <w:t>https://stackoverflow.com/questions/19163701/how-can-i-obfuscate-my-c-sharp-code-so-it-cant-be-deobfuscated-so-easily</w:t>
+          <w:t>https://www.qiufengblog.com/articles/csharp-code-encryption.html</w:t>
         </w:r>
       </w:hyperlink>
       <w:r>
         <w:rPr>
           <w:rFonts w:eastAsia="Arial"/>
         </w:rPr>
-        <w:t xml:space="preserve"> How can I obfuscate my code</w:t>
+        <w:t xml:space="preserve"> </w:t>
+      </w:r>
+      <w:r>
+        <w:rPr>
+          <w:rFonts w:ascii="MS Gothic" w:eastAsia="MS Gothic" w:hAnsi="MS Gothic" w:cs="MS Gothic" w:hint="eastAsia"/>
+        </w:rPr>
+        <w:t>是</w:t>
+      </w:r>
+      <w:r>
+        <w:rPr>
+          <w:rFonts w:ascii="Microsoft JhengHei" w:eastAsia="Microsoft JhengHei" w:hAnsi="Microsoft JhengHei" w:cs="Microsoft JhengHei" w:hint="eastAsia"/>
+        </w:rPr>
+        <w:t>时候为你的</w:t>
+      </w:r>
+      <w:r>
+        <w:rPr>
+          <w:rFonts w:eastAsia="Arial"/>
+        </w:rPr>
+        <w:t>C#</w:t>
+      </w:r>
+      <w:r>
+        <w:rPr>
+          <w:rFonts w:ascii="MS Gothic" w:eastAsia="MS Gothic" w:hAnsi="MS Gothic" w:cs="MS Gothic" w:hint="eastAsia"/>
+        </w:rPr>
+        <w:t>程序</w:t>
+      </w:r>
+      <w:r>
+        <w:rPr>
+          <w:rFonts w:ascii="Microsoft JhengHei" w:eastAsia="Microsoft JhengHei" w:hAnsi="Microsoft JhengHei" w:cs="Microsoft JhengHei" w:hint="eastAsia"/>
+        </w:rPr>
+        <w:t>进行代码混</w:t>
+      </w:r>
+      <w:r>
+        <w:rPr>
+          <w:rFonts w:ascii="MS Gothic" w:eastAsia="MS Gothic" w:hAnsi="MS Gothic" w:cs="MS Gothic" w:hint="eastAsia"/>
+        </w:rPr>
+        <w:t>淆</w:t>
+      </w:r>
+      <w:r>
+        <w:rPr>
+          <w:rFonts w:ascii="MS Gothic" w:eastAsia="MS Gothic" w:hAnsi="MS Gothic" w:cs="MS Gothic" w:hint="eastAsia"/>
+        </w:rPr>
+        <w:t xml:space="preserve"> </w:t>
+      </w:r>
+      <w:r>
+        <w:rPr>
+          <w:rFonts w:eastAsia="Arial"/>
+        </w:rPr>
+        <w:t xml:space="preserve">– </w:t>
+      </w:r>
+      <w:r>
+        <w:rPr>
+          <w:rFonts w:eastAsia="Arial"/>
+          <w:lang w:val="vi-VN"/>
+        </w:rPr>
+        <w:t xml:space="preserve">Truy cập vào </w:t>
+      </w:r>
+      <w:r>
+        <w:rPr>
+          <w:rFonts w:eastAsia="Arial"/>
+          <w:lang w:val="vi-VN"/>
+        </w:rPr>
+        <w:t>5</w:t>
+      </w:r>
+      <w:r>
+        <w:rPr>
+          <w:rFonts w:eastAsia="Arial"/>
+          <w:lang w:val="vi-VN"/>
+        </w:rPr>
+        <w:t>/5/2022.</w:t>
       </w:r>
     </w:p>
     <w:p>
@@ -42804,12 +43688,264 @@
         </w:rPr>
         <w:t xml:space="preserve"> Code obfuscation theory and practices</w:t>
       </w:r>
+      <w:r>
+        <w:rPr>
+          <w:rFonts w:eastAsia="Arial"/>
+          <w:lang w:val="vi-VN"/>
+        </w:rPr>
+        <w:t xml:space="preserve"> </w:t>
+      </w:r>
+      <w:r>
+        <w:rPr>
+          <w:rFonts w:eastAsia="Arial"/>
+        </w:rPr>
+        <w:t xml:space="preserve">– </w:t>
+      </w:r>
+      <w:r>
+        <w:rPr>
+          <w:rFonts w:eastAsia="Arial"/>
+          <w:lang w:val="vi-VN"/>
+        </w:rPr>
+        <w:t xml:space="preserve">Truy cập vào </w:t>
+      </w:r>
+      <w:r>
+        <w:rPr>
+          <w:rFonts w:eastAsia="Arial"/>
+          <w:lang w:val="vi-VN"/>
+        </w:rPr>
+        <w:t>7</w:t>
+      </w:r>
+      <w:r>
+        <w:rPr>
+          <w:rFonts w:eastAsia="Arial"/>
+          <w:lang w:val="vi-VN"/>
+        </w:rPr>
+        <w:t>/5/2022.</w:t>
+      </w:r>
     </w:p>
     <w:p>
       <w:pPr>
         <w:spacing w:line="372" w:lineRule="auto"/>
         <w:rPr>
-          <w:rFonts w:ascii="Arial" w:eastAsia="Arial" w:hAnsi="Arial" w:cs="Arial"/>
+          <w:rFonts w:asciiTheme="minorHAnsi" w:eastAsia="Arial" w:hAnsiTheme="minorHAnsi"/>
+          <w:lang w:val="vi-VN"/>
+        </w:rPr>
+      </w:pPr>
+      <w:r>
+        <w:rPr>
+          <w:rFonts w:eastAsia="Arial"/>
+          <w:lang w:val="vi-VN"/>
+        </w:rPr>
+        <w:t xml:space="preserve">[8]. </w:t>
+      </w:r>
+      <w:hyperlink r:id="rId58" w:history="1">
+        <w:r>
+          <w:rPr>
+            <w:rStyle w:val="Hyperlink"/>
+            <w:rFonts w:eastAsia="Arial"/>
+            <w:lang w:val="vi-VN"/>
+          </w:rPr>
+          <w:t>https://www.cxyzjd.com/article/chenniangu7653/100915547</w:t>
+        </w:r>
+      </w:hyperlink>
+      <w:r>
+        <w:rPr>
+          <w:rFonts w:eastAsia="Arial"/>
+          <w:lang w:val="vi-VN"/>
+        </w:rPr>
+        <w:t xml:space="preserve"> </w:t>
+      </w:r>
+      <w:r>
+        <w:rPr>
+          <w:rFonts w:eastAsia="Arial"/>
+          <w:lang w:val="vi-VN"/>
+        </w:rPr>
+        <w:t>Dotfuscator</w:t>
+      </w:r>
+      <w:r>
+        <w:rPr>
+          <w:rFonts w:ascii="Microsoft JhengHei" w:eastAsia="Microsoft JhengHei" w:hAnsi="Microsoft JhengHei" w:cs="Microsoft JhengHei" w:hint="eastAsia"/>
+          <w:lang w:val="vi-VN"/>
+        </w:rPr>
+        <w:t>针对</w:t>
+      </w:r>
+      <w:r>
+        <w:rPr>
+          <w:rFonts w:eastAsia="Arial"/>
+          <w:lang w:val="vi-VN"/>
+        </w:rPr>
+        <w:t>C#</w:t>
+      </w:r>
+      <w:r>
+        <w:rPr>
+          <w:rFonts w:ascii="MS Gothic" w:eastAsia="MS Gothic" w:hAnsi="MS Gothic" w:cs="MS Gothic" w:hint="eastAsia"/>
+          <w:lang w:val="vi-VN"/>
+        </w:rPr>
+        <w:t>代</w:t>
+      </w:r>
+      <w:r>
+        <w:rPr>
+          <w:rFonts w:ascii="Microsoft JhengHei" w:eastAsia="Microsoft JhengHei" w:hAnsi="Microsoft JhengHei" w:cs="Microsoft JhengHei" w:hint="eastAsia"/>
+          <w:lang w:val="vi-VN"/>
+        </w:rPr>
+        <w:t>码混淆方法总结</w:t>
+      </w:r>
+      <w:r>
+        <w:rPr>
+          <w:rFonts w:eastAsia="Arial"/>
+          <w:lang w:val="vi-VN"/>
+        </w:rPr>
+        <w:t>_chenniangu7653</w:t>
+      </w:r>
+      <w:r>
+        <w:rPr>
+          <w:rFonts w:ascii="MS Gothic" w:eastAsia="MS Gothic" w:hAnsi="MS Gothic" w:cs="MS Gothic" w:hint="eastAsia"/>
+          <w:lang w:val="vi-VN"/>
+        </w:rPr>
+        <w:t>的博客</w:t>
+      </w:r>
+      <w:r>
+        <w:rPr>
+          <w:rFonts w:eastAsia="Arial"/>
+          <w:lang w:val="vi-VN"/>
+        </w:rPr>
+        <w:t>-</w:t>
+      </w:r>
+      <w:r>
+        <w:rPr>
+          <w:rFonts w:ascii="MS Gothic" w:eastAsia="MS Gothic" w:hAnsi="MS Gothic" w:cs="MS Gothic" w:hint="eastAsia"/>
+          <w:lang w:val="vi-VN"/>
+        </w:rPr>
+        <w:t>程序</w:t>
+      </w:r>
+      <w:r>
+        <w:rPr>
+          <w:rFonts w:ascii="Microsoft JhengHei" w:eastAsia="Microsoft JhengHei" w:hAnsi="Microsoft JhengHei" w:cs="Microsoft JhengHei" w:hint="eastAsia"/>
+          <w:lang w:val="vi-VN"/>
+        </w:rPr>
+        <w:t>员宅基</w:t>
+      </w:r>
+      <w:r>
+        <w:rPr>
+          <w:rFonts w:ascii="MS Gothic" w:eastAsia="MS Gothic" w:hAnsi="MS Gothic" w:cs="MS Gothic" w:hint="eastAsia"/>
+          <w:lang w:val="vi-VN"/>
+        </w:rPr>
+        <w:t>地</w:t>
+      </w:r>
+      <w:r>
+        <w:rPr>
+          <w:rFonts w:ascii="MS Gothic" w:eastAsia="MS Gothic" w:hAnsi="MS Gothic" w:cs="MS Gothic" w:hint="eastAsia"/>
+          <w:lang w:val="vi-VN"/>
+        </w:rPr>
+        <w:t xml:space="preserve"> </w:t>
+      </w:r>
+      <w:r>
+        <w:rPr>
+          <w:rFonts w:eastAsia="Arial"/>
+        </w:rPr>
+        <w:t xml:space="preserve">– </w:t>
+      </w:r>
+      <w:r>
+        <w:rPr>
+          <w:rFonts w:eastAsia="Arial"/>
+          <w:lang w:val="vi-VN"/>
+        </w:rPr>
+        <w:t xml:space="preserve">Truy cập vào </w:t>
+      </w:r>
+      <w:r>
+        <w:rPr>
+          <w:rFonts w:eastAsia="Arial"/>
+          <w:lang w:val="vi-VN"/>
+        </w:rPr>
+        <w:t>12</w:t>
+      </w:r>
+      <w:r>
+        <w:rPr>
+          <w:rFonts w:eastAsia="Arial"/>
+          <w:lang w:val="vi-VN"/>
+        </w:rPr>
+        <w:t>/5/2022.</w:t>
+      </w:r>
+    </w:p>
+    <w:p>
+      <w:pPr>
+        <w:spacing w:line="372" w:lineRule="auto"/>
+        <w:rPr>
+          <w:rFonts w:eastAsia="Arial"/>
+          <w:lang w:val="vi-VN"/>
+        </w:rPr>
+      </w:pPr>
+      <w:r>
+        <w:rPr>
+          <w:rFonts w:eastAsia="Arial"/>
+          <w:lang w:val="vi-VN"/>
+        </w:rPr>
+        <w:t xml:space="preserve">[9]. </w:t>
+      </w:r>
+      <w:hyperlink r:id="rId59" w:history="1">
+        <w:r>
+          <w:rPr>
+            <w:rStyle w:val="Hyperlink"/>
+            <w:rFonts w:eastAsia="Arial"/>
+            <w:lang w:val="vi-VN"/>
+          </w:rPr>
+          <w:t>https://www.slideshare.net/guest9006ab/c-code-and-the-art-of-obfuscation</w:t>
+        </w:r>
+      </w:hyperlink>
+      <w:r>
+        <w:rPr>
+          <w:rFonts w:eastAsia="Arial"/>
+          <w:lang w:val="vi-VN"/>
+        </w:rPr>
+        <w:t xml:space="preserve"> </w:t>
+      </w:r>
+      <w:r>
+        <w:rPr>
+          <w:rFonts w:eastAsia="Arial"/>
+          <w:lang w:val="vi-VN"/>
+        </w:rPr>
+        <w:t>C Code and the Art of Obfuscation</w:t>
+      </w:r>
+      <w:r>
+        <w:rPr>
+          <w:rFonts w:eastAsia="Arial"/>
+          <w:lang w:val="vi-VN"/>
+        </w:rPr>
+        <w:t xml:space="preserve"> </w:t>
+      </w:r>
+      <w:r>
+        <w:rPr>
+          <w:rFonts w:eastAsia="Arial"/>
+        </w:rPr>
+        <w:t xml:space="preserve">– </w:t>
+      </w:r>
+      <w:r>
+        <w:rPr>
+          <w:rFonts w:eastAsia="Arial"/>
+          <w:lang w:val="vi-VN"/>
+        </w:rPr>
+        <w:t xml:space="preserve">Truy cập vào </w:t>
+      </w:r>
+      <w:r>
+        <w:rPr>
+          <w:rFonts w:eastAsia="Arial"/>
+          <w:lang w:val="vi-VN"/>
+        </w:rPr>
+        <w:t>17</w:t>
+      </w:r>
+      <w:r>
+        <w:rPr>
+          <w:rFonts w:eastAsia="Arial"/>
+          <w:lang w:val="vi-VN"/>
+        </w:rPr>
+        <w:t>/5/2022.</w:t>
+      </w:r>
+    </w:p>
+    <w:p>
+      <w:pPr>
+        <w:spacing w:line="372" w:lineRule="auto"/>
+        <w:rPr>
+          <w:rFonts w:eastAsia="Arial"/>
           <w:lang w:val="vi-VN"/>
         </w:rPr>
       </w:pPr>
@@ -42851,7 +43987,7 @@
         </w:rPr>
         <w:t xml:space="preserve"> đồ án này: </w:t>
       </w:r>
-      <w:hyperlink r:id="rId58" w:history="1">
+      <w:hyperlink r:id="rId60" w:history="1">
         <w:r>
           <w:rPr>
             <w:rStyle w:val="Hyperlink"/>
@@ -42863,9 +43999,9 @@
       </w:hyperlink>
     </w:p>
     <w:sectPr>
-      <w:footerReference w:type="even" r:id="rId59"/>
-      <w:footerReference w:type="default" r:id="rId60"/>
-      <w:footerReference w:type="first" r:id="rId61"/>
+      <w:footerReference w:type="even" r:id="rId61"/>
+      <w:footerReference w:type="default" r:id="rId62"/>
+      <w:footerReference w:type="first" r:id="rId63"/>
       <w:pgSz w:w="12240" w:h="15840"/>
       <w:pgMar w:top="1134" w:right="1052" w:bottom="659" w:left="1702" w:header="720" w:footer="717" w:gutter="0"/>
       <w:pgNumType w:start="1"/>
